--- a/NLP Case.docx
+++ b/NLP Case.docx
@@ -1,6 +1,6 @@
 
 <file path=word/document.xml><?xml version="1.0" encoding="utf-8"?>
-<w:document xmlns:wpc="http://schemas.microsoft.com/office/word/2010/wordprocessingCanvas" xmlns:cx="http://schemas.microsoft.com/office/drawing/2014/chartex" xmlns:cx1="http://schemas.microsoft.com/office/drawing/2015/9/8/chartex" xmlns:cx2="http://schemas.microsoft.com/office/drawing/2015/10/21/chartex" xmlns:cx3="http://schemas.microsoft.com/office/drawing/2016/5/9/chartex" xmlns:cx4="http://schemas.microsoft.com/office/drawing/2016/5/10/chartex" xmlns:cx5="http://schemas.microsoft.com/office/drawing/2016/5/11/chartex" xmlns:cx6="http://schemas.microsoft.com/office/drawing/2016/5/12/chartex" xmlns:cx7="http://schemas.microsoft.com/office/drawing/2016/5/13/chartex" xmlns:cx8="http://schemas.microsoft.com/office/drawing/2016/5/14/chartex" xmlns:mc="http://schemas.openxmlformats.org/markup-compatibility/2006" xmlns:aink="http://schemas.microsoft.com/office/drawing/2016/ink" xmlns:am3d="http://schemas.microsoft.com/office/drawing/2017/model3d" xmlns:o="urn:schemas-microsoft-com:office:office" xmlns:r="http://schemas.openxmlformats.org/officeDocument/2006/relationships" xmlns:m="http://schemas.openxmlformats.org/officeDocument/2006/math" xmlns:v="urn:schemas-microsoft-com:vml" xmlns:wp14="http://schemas.microsoft.com/office/word/2010/wordprocessingDrawing" xmlns:wp="http://schemas.openxmlformats.org/drawingml/2006/wordprocessingDrawing" xmlns:w10="urn:schemas-microsoft-com:office:word" xmlns:w="http://schemas.openxmlformats.org/wordprocessingml/2006/main" xmlns:w14="http://schemas.microsoft.com/office/word/2010/wordml" xmlns:w15="http://schemas.microsoft.com/office/word/2012/wordml" xmlns:w16cex="http://schemas.microsoft.com/office/word/2018/wordml/cex" xmlns:w16cid="http://schemas.microsoft.com/office/word/2016/wordml/cid" xmlns:w16="http://schemas.microsoft.com/office/word/2018/wordml" xmlns:w16se="http://schemas.microsoft.com/office/word/2015/wordml/symex" xmlns:wpg="http://schemas.microsoft.com/office/word/2010/wordprocessingGroup" xmlns:wpi="http://schemas.microsoft.com/office/word/2010/wordprocessingInk" xmlns:wne="http://schemas.microsoft.com/office/word/2006/wordml" xmlns:wps="http://schemas.microsoft.com/office/word/2010/wordprocessingShape" mc:Ignorable="w14 w15 w16se w16cid w16 w16cex wp14">
+<w:document xmlns:wpc="http://schemas.microsoft.com/office/word/2010/wordprocessingCanvas" xmlns:cx="http://schemas.microsoft.com/office/drawing/2014/chartex" xmlns:cx1="http://schemas.microsoft.com/office/drawing/2015/9/8/chartex" xmlns:cx2="http://schemas.microsoft.com/office/drawing/2015/10/21/chartex" xmlns:cx3="http://schemas.microsoft.com/office/drawing/2016/5/9/chartex" xmlns:cx4="http://schemas.microsoft.com/office/drawing/2016/5/10/chartex" xmlns:cx5="http://schemas.microsoft.com/office/drawing/2016/5/11/chartex" xmlns:cx6="http://schemas.microsoft.com/office/drawing/2016/5/12/chartex" xmlns:cx7="http://schemas.microsoft.com/office/drawing/2016/5/13/chartex" xmlns:cx8="http://schemas.microsoft.com/office/drawing/2016/5/14/chartex" xmlns:mc="http://schemas.openxmlformats.org/markup-compatibility/2006" xmlns:aink="http://schemas.microsoft.com/office/drawing/2016/ink" xmlns:am3d="http://schemas.microsoft.com/office/drawing/2017/model3d" xmlns:o="urn:schemas-microsoft-com:office:office" xmlns:r="http://schemas.openxmlformats.org/officeDocument/2006/relationships" xmlns:m="http://schemas.openxmlformats.org/officeDocument/2006/math" xmlns:v="urn:schemas-microsoft-com:vml" xmlns:wp14="http://schemas.microsoft.com/office/word/2010/wordprocessingDrawing" xmlns:wp="http://schemas.openxmlformats.org/drawingml/2006/wordprocessingDrawing" xmlns:w10="urn:schemas-microsoft-com:office:word" xmlns:w="http://schemas.openxmlformats.org/wordprocessingml/2006/main" xmlns:w14="http://schemas.microsoft.com/office/word/2010/wordml" xmlns:w15="http://schemas.microsoft.com/office/word/2012/wordml" xmlns:w16cex="http://schemas.microsoft.com/office/word/2018/wordml/cex" xmlns:w16cid="http://schemas.microsoft.com/office/word/2016/wordml/cid" xmlns:w16="http://schemas.microsoft.com/office/word/2018/wordml" xmlns:w16sdtdh="http://schemas.microsoft.com/office/word/2020/wordml/sdtdatahash" xmlns:w16se="http://schemas.microsoft.com/office/word/2015/wordml/symex" xmlns:wpg="http://schemas.microsoft.com/office/word/2010/wordprocessingGroup" xmlns:wpi="http://schemas.microsoft.com/office/word/2010/wordprocessingInk" xmlns:wne="http://schemas.microsoft.com/office/word/2006/wordml" xmlns:wps="http://schemas.microsoft.com/office/word/2010/wordprocessingShape" mc:Ignorable="w14 w15 w16se w16cid w16 w16cex w16sdtdh wp14">
   <w:body>
     <w:p>
       <w:pPr>
@@ -443,7 +443,6 @@
         </w:rPr>
         <w:t>_</w:t>
       </w:r>
-      <w:proofErr w:type="gramStart"/>
       <w:r>
         <w:rPr>
           <w:lang w:val="en-US"/>
@@ -457,7 +456,6 @@
         <w:t>.json</w:t>
       </w:r>
       <w:proofErr w:type="spellEnd"/>
-      <w:proofErr w:type="gramEnd"/>
       <w:r>
         <w:rPr>
           <w:lang w:val="en-US"/>
@@ -1066,20 +1064,20 @@
         <w:spacing w:line="240" w:lineRule="auto"/>
         <w:rPr>
           <w:rStyle w:val="Hyperlink"/>
-          <w:lang w:val="en-US"/>
+          <w:lang w:val="fr-FR"/>
         </w:rPr>
       </w:pPr>
       <w:proofErr w:type="spellStart"/>
       <w:r>
         <w:rPr>
-          <w:lang w:val="en-US"/>
+          <w:lang w:val="fr-FR"/>
         </w:rPr>
         <w:t>NeuralCoref</w:t>
       </w:r>
       <w:proofErr w:type="spellEnd"/>
       <w:r>
         <w:rPr>
-          <w:lang w:val="en-US"/>
+          <w:lang w:val="fr-FR"/>
         </w:rPr>
         <w:t xml:space="preserve">: </w:t>
       </w:r>
@@ -1087,7 +1085,7 @@
         <w:r>
           <w:rPr>
             <w:rStyle w:val="Hyperlink"/>
-            <w:lang w:val="en-US"/>
+            <w:lang w:val="fr-FR"/>
           </w:rPr>
           <w:t>https://github.com/huggingface/neuralcoref</w:t>
         </w:r>
@@ -1103,18 +1101,18 @@
         <w:spacing w:line="240" w:lineRule="auto"/>
         <w:rPr>
           <w:rStyle w:val="Hyperlink"/>
-          <w:lang w:val="en-US"/>
-        </w:rPr>
-      </w:pPr>
-      <w:r>
-        <w:rPr>
-          <w:lang w:val="en-US"/>
+          <w:lang w:val="de-DE"/>
+        </w:rPr>
+      </w:pPr>
+      <w:r>
+        <w:rPr>
+          <w:lang w:val="de-DE"/>
         </w:rPr>
         <w:t>BERT</w:t>
       </w:r>
       <w:r>
         <w:rPr>
-          <w:lang w:val="en-US"/>
+          <w:lang w:val="de-DE"/>
         </w:rPr>
         <w:t xml:space="preserve">: </w:t>
       </w:r>
@@ -1122,7 +1120,7 @@
         <w:r>
           <w:rPr>
             <w:rStyle w:val="Hyperlink"/>
-            <w:lang w:val="en-US"/>
+            <w:lang w:val="de-DE"/>
           </w:rPr>
           <w:t>https://huggingface.co/docs/transformers/model_doc/bert</w:t>
         </w:r>
@@ -1168,48 +1166,3916 @@
         <w:rPr>
           <w:color w:val="0563C1" w:themeColor="hyperlink"/>
           <w:u w:val="single"/>
-          <w:lang w:val="en-US"/>
+          <w:lang w:val="fr-FR"/>
         </w:rPr>
       </w:pPr>
       <w:proofErr w:type="spellStart"/>
       <w:r>
         <w:rPr>
-          <w:lang w:val="en-US"/>
+          <w:lang w:val="fr-FR"/>
         </w:rPr>
         <w:t>Faiss</w:t>
       </w:r>
       <w:proofErr w:type="spellEnd"/>
       <w:r>
         <w:rPr>
-          <w:lang w:val="en-US"/>
+          <w:lang w:val="fr-FR"/>
         </w:rPr>
         <w:t>:</w:t>
       </w:r>
       <w:r>
         <w:rPr>
           <w:u w:val="single"/>
-          <w:lang w:val="en-US"/>
+          <w:lang w:val="fr-FR"/>
         </w:rPr>
         <w:t xml:space="preserve"> </w:t>
       </w:r>
-      <w:r>
+      <w:hyperlink r:id="rId10" w:history="1">
+        <w:r>
+          <w:rPr>
+            <w:rStyle w:val="Hyperlink"/>
+            <w:lang w:val="fr-FR"/>
+          </w:rPr>
+          <w:t>https://github.com/facebookresearch/faiss</w:t>
+        </w:r>
+      </w:hyperlink>
+    </w:p>
+    <w:p>
+      <w:pPr>
+        <w:spacing w:line="240" w:lineRule="auto"/>
+        <w:rPr>
+          <w:lang w:val="fr-FR"/>
+        </w:rPr>
+      </w:pPr>
+    </w:p>
+    <w:p>
+      <w:pPr>
+        <w:spacing w:line="240" w:lineRule="auto"/>
+        <w:rPr>
+          <w:lang w:val="fr-FR"/>
+        </w:rPr>
+      </w:pPr>
+    </w:p>
+    <w:p>
+      <w:pPr>
+        <w:spacing w:line="240" w:lineRule="auto"/>
+        <w:rPr>
+          <w:lang w:val="fr-FR"/>
+        </w:rPr>
+      </w:pPr>
+    </w:p>
+    <w:p>
+      <w:pPr>
+        <w:rPr>
+          <w:lang w:val="fr-FR"/>
+        </w:rPr>
+      </w:pPr>
+      <w:r>
+        <w:rPr>
+          <w:lang w:val="fr-FR"/>
+        </w:rPr>
+        <w:br w:type="page"/>
+      </w:r>
+    </w:p>
+    <w:p>
+      <w:pPr>
+        <w:pStyle w:val="Heading1"/>
+        <w:rPr>
+          <w:lang w:val="en-US"/>
+        </w:rPr>
+      </w:pPr>
+      <w:r>
+        <w:rPr>
+          <w:lang w:val="en-US"/>
+        </w:rPr>
+        <w:lastRenderedPageBreak/>
+        <w:t>My Notes</w:t>
+      </w:r>
+    </w:p>
+    <w:p>
+      <w:pPr>
+        <w:spacing w:line="240" w:lineRule="auto"/>
+        <w:rPr>
+          <w:lang w:val="en-US"/>
+        </w:rPr>
+      </w:pPr>
+    </w:p>
+    <w:p>
+      <w:pPr>
+        <w:spacing w:line="240" w:lineRule="auto"/>
+        <w:rPr>
+          <w:lang w:val="en-US"/>
+        </w:rPr>
+      </w:pPr>
+      <w:r>
+        <w:rPr>
+          <w:lang w:val="en-US"/>
+        </w:rPr>
+        <w:t>(n: literature research: “</w:t>
+      </w:r>
+      <w:r>
+        <w:rPr>
+          <w:lang w:val="en-US"/>
+        </w:rPr>
+        <w:t>A survey of joint intent detection and slot-filling models in natural</w:t>
+      </w:r>
+      <w:r>
+        <w:rPr>
+          <w:lang w:val="en-US"/>
+        </w:rPr>
+        <w:t xml:space="preserve"> </w:t>
+      </w:r>
+      <w:r>
+        <w:rPr>
+          <w:lang w:val="en-US"/>
+        </w:rPr>
+        <w:t>language understanding</w:t>
+      </w:r>
+      <w:r>
+        <w:rPr>
+          <w:lang w:val="en-US"/>
+        </w:rPr>
+        <w:t xml:space="preserve">” by </w:t>
+      </w:r>
+      <w:proofErr w:type="spellStart"/>
+      <w:r>
+        <w:rPr>
+          <w:lang w:val="en-US"/>
+        </w:rPr>
+        <w:t>H.Weld</w:t>
+      </w:r>
+      <w:proofErr w:type="spellEnd"/>
+      <w:r>
+        <w:rPr>
+          <w:lang w:val="en-US"/>
+        </w:rPr>
+        <w:t xml:space="preserve"> et al. 2021)</w:t>
+      </w:r>
+    </w:p>
+    <w:p>
+      <w:pPr>
+        <w:spacing w:line="240" w:lineRule="auto"/>
+        <w:rPr>
+          <w:lang w:val="en-US"/>
+        </w:rPr>
+      </w:pPr>
+      <w:r>
+        <w:rPr>
+          <w:lang w:val="en-US"/>
+        </w:rPr>
+        <w:t>T</w:t>
+      </w:r>
+      <w:r>
+        <w:rPr>
+          <w:lang w:val="en-US"/>
+        </w:rPr>
+        <w:t>ypically set up as a sentence classification problem.</w:t>
+      </w:r>
+      <w:r>
+        <w:rPr>
+          <w:lang w:val="en-US"/>
+        </w:rPr>
+        <w:t xml:space="preserve"> </w:t>
+      </w:r>
+      <w:r>
+        <w:rPr>
+          <w:lang w:val="en-US"/>
+        </w:rPr>
+        <w:t>That is, a feature or features are constructed from the sentence</w:t>
+      </w:r>
+      <w:r>
+        <w:rPr>
+          <w:lang w:val="en-US"/>
+        </w:rPr>
+        <w:t xml:space="preserve"> </w:t>
+      </w:r>
+      <w:r>
+        <w:rPr>
+          <w:lang w:val="en-US"/>
+        </w:rPr>
+        <w:t>and these are passed through a classification algorithm to predict</w:t>
+      </w:r>
+      <w:r>
+        <w:rPr>
+          <w:lang w:val="en-US"/>
+        </w:rPr>
+        <w:t xml:space="preserve"> </w:t>
+      </w:r>
+      <w:r>
+        <w:rPr>
+          <w:lang w:val="en-US"/>
+        </w:rPr>
+        <w:t xml:space="preserve">a class for the sentence from a predefined set of classes. </w:t>
+      </w:r>
+    </w:p>
+    <w:p>
+      <w:pPr>
+        <w:spacing w:line="240" w:lineRule="auto"/>
+        <w:rPr>
+          <w:lang w:val="en-US"/>
+        </w:rPr>
+      </w:pPr>
+      <w:r>
+        <w:rPr>
+          <w:lang w:val="en-US"/>
+        </w:rPr>
+        <w:t>Issues in intent detection:</w:t>
+      </w:r>
+    </w:p>
+    <w:p>
+      <w:pPr>
+        <w:spacing w:line="240" w:lineRule="auto"/>
+        <w:rPr>
+          <w:b/>
+          <w:bCs/>
+          <w:lang w:val="en-US"/>
+        </w:rPr>
+      </w:pPr>
+      <w:r>
+        <w:rPr>
+          <w:b/>
+          <w:bCs/>
+          <w:lang w:val="en-US"/>
+        </w:rPr>
+        <w:t>Ambiguity in interpretation</w:t>
+      </w:r>
+    </w:p>
+    <w:p>
+      <w:pPr>
+        <w:spacing w:line="240" w:lineRule="auto"/>
+        <w:rPr>
+          <w:lang w:val="en-US"/>
+        </w:rPr>
+      </w:pPr>
+      <w:r>
+        <w:rPr>
+          <w:lang w:val="en-US"/>
+        </w:rPr>
+        <w:t>The problem of i</w:t>
+      </w:r>
+      <w:r>
+        <w:rPr>
+          <w:lang w:val="en-US"/>
+        </w:rPr>
+        <w:t>dentifying the decision boundary</w:t>
+      </w:r>
+      <w:r>
+        <w:rPr>
+          <w:lang w:val="en-US"/>
+        </w:rPr>
+        <w:t xml:space="preserve"> </w:t>
+      </w:r>
+      <w:r>
+        <w:rPr>
+          <w:lang w:val="en-US"/>
+        </w:rPr>
+        <w:t>between samples close together in feature space, yet belonging</w:t>
+      </w:r>
+      <w:r>
+        <w:rPr>
+          <w:lang w:val="en-US"/>
+        </w:rPr>
+        <w:t xml:space="preserve"> </w:t>
+      </w:r>
+      <w:r>
+        <w:rPr>
+          <w:lang w:val="en-US"/>
+        </w:rPr>
+        <w:t>to different classes. This issue may be more prevalent with short</w:t>
+      </w:r>
+      <w:r>
+        <w:rPr>
+          <w:lang w:val="en-US"/>
+        </w:rPr>
+        <w:t xml:space="preserve"> </w:t>
+      </w:r>
+      <w:r>
+        <w:rPr>
+          <w:lang w:val="en-US"/>
+        </w:rPr>
+        <w:t>texts, since they may include insufficient information and not follow</w:t>
+      </w:r>
+      <w:r>
+        <w:rPr>
+          <w:lang w:val="en-US"/>
+        </w:rPr>
+        <w:t xml:space="preserve"> </w:t>
+      </w:r>
+      <w:r>
+        <w:rPr>
+          <w:lang w:val="en-US"/>
+        </w:rPr>
+        <w:t>correct grammar.</w:t>
+      </w:r>
+    </w:p>
+    <w:p>
+      <w:pPr>
+        <w:spacing w:line="240" w:lineRule="auto"/>
+        <w:rPr>
+          <w:lang w:val="en-US"/>
+        </w:rPr>
+      </w:pPr>
+      <w:r>
+        <w:rPr>
+          <w:lang w:val="en-US"/>
+        </w:rPr>
+        <w:t xml:space="preserve">[Ren and </w:t>
+      </w:r>
+      <w:proofErr w:type="spellStart"/>
+      <w:r>
+        <w:rPr>
+          <w:lang w:val="en-US"/>
+        </w:rPr>
+        <w:t>Xue</w:t>
+      </w:r>
+      <w:proofErr w:type="spellEnd"/>
+      <w:r>
+        <w:rPr>
+          <w:lang w:val="en-US"/>
+        </w:rPr>
+        <w:t xml:space="preserve"> 2020] proposed training</w:t>
+      </w:r>
+      <w:r>
+        <w:rPr>
+          <w:lang w:val="en-US"/>
+        </w:rPr>
+        <w:t xml:space="preserve"> </w:t>
+      </w:r>
+      <w:r>
+        <w:rPr>
+          <w:lang w:val="en-US"/>
+        </w:rPr>
+        <w:t>triples of samples - an anchor sample, a positive sample in the</w:t>
+      </w:r>
+      <w:r>
+        <w:rPr>
+          <w:lang w:val="en-US"/>
+        </w:rPr>
+        <w:t xml:space="preserve"> </w:t>
+      </w:r>
+      <w:r>
+        <w:rPr>
+          <w:lang w:val="en-US"/>
+        </w:rPr>
+        <w:t>same class and a negative sample from a different class. Combining</w:t>
+      </w:r>
+      <w:r>
+        <w:rPr>
+          <w:lang w:val="en-US"/>
+        </w:rPr>
+        <w:t xml:space="preserve"> </w:t>
+      </w:r>
+      <w:r>
+        <w:rPr>
+          <w:lang w:val="en-US"/>
+        </w:rPr>
+        <w:t>convolutional and BERT encodings of each one and mapping them</w:t>
+      </w:r>
+      <w:r>
+        <w:rPr>
+          <w:lang w:val="en-US"/>
+        </w:rPr>
+        <w:t xml:space="preserve"> </w:t>
+      </w:r>
+      <w:r>
+        <w:rPr>
+          <w:lang w:val="en-US"/>
+        </w:rPr>
+        <w:t>to Euclidean space with Siamese shared weights, an intermediate</w:t>
+      </w:r>
+      <w:r>
+        <w:rPr>
+          <w:lang w:val="en-US"/>
+        </w:rPr>
+        <w:t xml:space="preserve"> </w:t>
+      </w:r>
+      <w:r>
+        <w:rPr>
+          <w:lang w:val="en-US"/>
+        </w:rPr>
+        <w:t>loss of the anchor-positive distance minus the anchor-negative distance</w:t>
+      </w:r>
+      <w:r>
+        <w:rPr>
+          <w:lang w:val="en-US"/>
+        </w:rPr>
+        <w:t xml:space="preserve"> </w:t>
+      </w:r>
+      <w:r>
+        <w:rPr>
+          <w:lang w:val="en-US"/>
+        </w:rPr>
+        <w:t xml:space="preserve">is </w:t>
+      </w:r>
+      <w:proofErr w:type="spellStart"/>
+      <w:r>
+        <w:rPr>
+          <w:lang w:val="en-US"/>
+        </w:rPr>
+        <w:t>minimised</w:t>
+      </w:r>
+      <w:proofErr w:type="spellEnd"/>
+      <w:r>
+        <w:rPr>
+          <w:lang w:val="en-US"/>
+        </w:rPr>
+        <w:t>.</w:t>
+      </w:r>
+    </w:p>
+    <w:p>
+      <w:pPr>
+        <w:spacing w:line="240" w:lineRule="auto"/>
+        <w:rPr>
+          <w:lang w:val="en-US"/>
+        </w:rPr>
+      </w:pPr>
+      <w:r>
+        <w:rPr>
+          <w:lang w:val="en-US"/>
+        </w:rPr>
+        <w:t>*i.e. from Contrastive learning</w:t>
+      </w:r>
+    </w:p>
+    <w:p>
+      <w:pPr>
+        <w:spacing w:line="240" w:lineRule="auto"/>
+        <w:rPr>
+          <w:b/>
+          <w:bCs/>
+          <w:lang w:val="en-US"/>
+        </w:rPr>
+      </w:pPr>
+      <w:r>
+        <w:rPr>
+          <w:b/>
+          <w:bCs/>
+          <w:lang w:val="en-US"/>
+        </w:rPr>
+        <w:t>Small training sets</w:t>
+      </w:r>
+    </w:p>
+    <w:p>
+      <w:pPr>
+        <w:spacing w:line="240" w:lineRule="auto"/>
+        <w:rPr>
+          <w:lang w:val="en-US"/>
+        </w:rPr>
+      </w:pPr>
+      <w:r>
+        <w:rPr>
+          <w:lang w:val="en-US"/>
+        </w:rPr>
+        <w:t>Insert</w:t>
+      </w:r>
+      <w:r>
+        <w:rPr>
+          <w:lang w:val="en-US"/>
+        </w:rPr>
+        <w:t xml:space="preserve"> pre-trained model</w:t>
+      </w:r>
+      <w:r>
+        <w:rPr>
+          <w:lang w:val="en-US"/>
+        </w:rPr>
+        <w:t xml:space="preserve">s in the pipeline, </w:t>
+      </w:r>
+      <w:r>
+        <w:rPr>
+          <w:lang w:val="en-US"/>
+        </w:rPr>
+        <w:t>f</w:t>
+      </w:r>
+      <w:r>
+        <w:rPr>
+          <w:lang w:val="en-US"/>
+        </w:rPr>
+        <w:t>or e.g. token embeddings.</w:t>
+      </w:r>
+      <w:r>
+        <w:rPr>
+          <w:lang w:val="en-US"/>
+        </w:rPr>
+        <w:t xml:space="preserve"> </w:t>
+      </w:r>
+      <w:r>
+        <w:rPr>
+          <w:lang w:val="en-US"/>
+        </w:rPr>
+        <w:t>Or use unsupervised learning</w:t>
+      </w:r>
+      <w:r>
+        <w:rPr>
+          <w:lang w:val="en-US"/>
+        </w:rPr>
+        <w:t>.</w:t>
+      </w:r>
+    </w:p>
+    <w:p>
+      <w:pPr>
+        <w:spacing w:line="240" w:lineRule="auto"/>
+        <w:rPr>
+          <w:lang w:val="en-US"/>
+        </w:rPr>
+      </w:pPr>
+      <w:r>
+        <w:rPr>
+          <w:lang w:val="en-US"/>
+        </w:rPr>
+        <w:t>Text pre-processing can optimize the usage of small datasets: lowercase, replacing numerical digits with a unique token (e.g. §).</w:t>
+      </w:r>
+    </w:p>
+    <w:p>
+      <w:pPr>
+        <w:spacing w:line="240" w:lineRule="auto"/>
+        <w:rPr>
+          <w:b/>
+          <w:bCs/>
+          <w:lang w:val="en-US"/>
+        </w:rPr>
+      </w:pPr>
+      <w:r>
+        <w:rPr>
+          <w:b/>
+          <w:bCs/>
+          <w:lang w:val="en-US"/>
+        </w:rPr>
+        <w:t>Imbalanced classes</w:t>
+      </w:r>
+    </w:p>
+    <w:p>
+      <w:pPr>
+        <w:spacing w:line="240" w:lineRule="auto"/>
+        <w:rPr>
+          <w:lang w:val="en-US"/>
+        </w:rPr>
+      </w:pPr>
+      <w:r>
+        <w:rPr>
+          <w:lang w:val="en-US"/>
+        </w:rPr>
+        <w:t xml:space="preserve">Training a model on imbalanced data can cause poor performance on minority classes. </w:t>
+      </w:r>
+      <w:r>
+        <w:rPr>
+          <w:lang w:val="en-US"/>
+        </w:rPr>
+        <w:br/>
+        <w:t>It can be countered by oversampling: either replicating the training samples for rare classes, or adding augmented sentences (e.g. replacing 1 or more words with one of their synonyms).</w:t>
+      </w:r>
+    </w:p>
+    <w:p>
+      <w:pPr>
+        <w:spacing w:line="240" w:lineRule="auto"/>
+        <w:rPr>
+          <w:b/>
+          <w:bCs/>
+          <w:lang w:val="en-US"/>
+        </w:rPr>
+      </w:pPr>
+      <w:r>
+        <w:rPr>
+          <w:b/>
+          <w:bCs/>
+          <w:lang w:val="en-US"/>
+        </w:rPr>
+        <w:t>Multi-lingual and multi-domain generalization capability</w:t>
+      </w:r>
+    </w:p>
+    <w:p>
+      <w:pPr>
+        <w:spacing w:line="240" w:lineRule="auto"/>
+        <w:rPr>
+          <w:lang w:val="en-US"/>
+        </w:rPr>
+      </w:pPr>
+      <w:r>
+        <w:rPr>
+          <w:lang w:val="en-US"/>
+        </w:rPr>
+        <w:t xml:space="preserve">Ensemble models, one for each language. Relying on models with multi-lingual capability, such as </w:t>
+      </w:r>
+      <w:proofErr w:type="spellStart"/>
+      <w:r>
+        <w:rPr>
+          <w:lang w:val="en-US"/>
+        </w:rPr>
+        <w:t>mBert</w:t>
+      </w:r>
+      <w:proofErr w:type="spellEnd"/>
+      <w:r>
+        <w:rPr>
+          <w:lang w:val="en-US"/>
+        </w:rPr>
+        <w:t>.</w:t>
+      </w:r>
+    </w:p>
+    <w:p>
+      <w:pPr>
+        <w:spacing w:line="240" w:lineRule="auto"/>
+        <w:rPr>
+          <w:lang w:val="en-US"/>
+        </w:rPr>
+      </w:pPr>
+      <w:r>
+        <w:rPr>
+          <w:lang w:val="en-US"/>
+        </w:rPr>
+        <w:t>Language-specific representations may be converted into task-specific representations. The first level (the creation of the language representations) can be initialized via pre-training e.g. language modeling in the target language</w:t>
+      </w:r>
+    </w:p>
+    <w:p>
+      <w:pPr>
+        <w:spacing w:line="240" w:lineRule="auto"/>
+        <w:rPr>
+          <w:b/>
+          <w:bCs/>
+          <w:lang w:val="en-US"/>
+        </w:rPr>
+      </w:pPr>
+      <w:r>
+        <w:rPr>
+          <w:b/>
+          <w:bCs/>
+          <w:lang w:val="en-US"/>
+        </w:rPr>
+        <w:t>Emerging and unseen intents</w:t>
+      </w:r>
+    </w:p>
+    <w:p>
+      <w:pPr>
+        <w:spacing w:line="240" w:lineRule="auto"/>
+        <w:rPr>
+          <w:lang w:val="en-US"/>
+        </w:rPr>
+      </w:pPr>
+      <w:r>
+        <w:rPr>
+          <w:lang w:val="en-US"/>
+        </w:rPr>
+        <w:t>Keep an archive of previously seen intents, either as text or vector representation. It could also be possible to evaluate the vector representation of the query and try to understand whether it can be associated with one of the existing intents via clusters, or be part of a new intent entirely.</w:t>
+      </w:r>
+    </w:p>
+    <w:p>
+      <w:pPr>
+        <w:spacing w:line="240" w:lineRule="auto"/>
+        <w:rPr>
+          <w:b/>
+          <w:bCs/>
+          <w:lang w:val="en-US"/>
+        </w:rPr>
+      </w:pPr>
+      <w:r>
+        <w:rPr>
+          <w:b/>
+          <w:bCs/>
+          <w:lang w:val="en-US"/>
+        </w:rPr>
+        <w:t>Words Out-Of-Vocabulary</w:t>
+      </w:r>
+    </w:p>
+    <w:p>
+      <w:pPr>
+        <w:spacing w:line="240" w:lineRule="auto"/>
+        <w:rPr>
+          <w:lang w:val="en-US"/>
+        </w:rPr>
+      </w:pPr>
+      <w:r>
+        <w:rPr>
+          <w:lang w:val="en-US"/>
+        </w:rPr>
+        <w:t>Replace words with frequency &lt; k (e.g. k=2) with an UNKNOWN token, but this has a considerable impact when the input utterances are short</w:t>
+      </w:r>
+    </w:p>
+    <w:p>
+      <w:pPr>
+        <w:spacing w:line="240" w:lineRule="auto"/>
+        <w:rPr>
+          <w:lang w:val="en-US"/>
+        </w:rPr>
+      </w:pPr>
+      <w:r>
+        <w:rPr>
+          <w:lang w:val="en-US"/>
+        </w:rPr>
+        <w:lastRenderedPageBreak/>
+        <w:t xml:space="preserve">Use sub-word encoding (like the BERT </w:t>
+      </w:r>
+      <w:proofErr w:type="spellStart"/>
+      <w:r>
+        <w:rPr>
+          <w:lang w:val="en-US"/>
+        </w:rPr>
+        <w:t>WordPiece</w:t>
+      </w:r>
+      <w:proofErr w:type="spellEnd"/>
+      <w:r>
+        <w:rPr>
+          <w:lang w:val="en-US"/>
+        </w:rPr>
+        <w:t xml:space="preserve"> encoding)</w:t>
+      </w:r>
+    </w:p>
+    <w:p>
+      <w:pPr>
+        <w:spacing w:line="240" w:lineRule="auto"/>
+        <w:rPr>
+          <w:lang w:val="fr-FR"/>
+        </w:rPr>
+      </w:pPr>
+      <w:r>
+        <w:rPr>
+          <w:lang w:val="fr-FR"/>
+        </w:rPr>
+        <w:t xml:space="preserve">{Wang et al 2019b, </w:t>
+      </w:r>
+      <w:proofErr w:type="spellStart"/>
+      <w:r>
+        <w:rPr>
+          <w:lang w:val="fr-FR"/>
+        </w:rPr>
+        <w:t>Character</w:t>
+      </w:r>
+      <w:proofErr w:type="spellEnd"/>
+      <w:r>
+        <w:rPr>
+          <w:lang w:val="fr-FR"/>
+        </w:rPr>
+        <w:t>-</w:t>
+      </w:r>
+      <w:r>
+        <w:rPr>
+          <w:lang w:val="fr-FR"/>
+        </w:rPr>
+        <w:t>CNN-BGRU</w:t>
+      </w:r>
+      <w:r>
+        <w:rPr>
+          <w:lang w:val="fr-FR"/>
+        </w:rPr>
+        <w:t>}</w:t>
+      </w:r>
+    </w:p>
+    <w:p>
+      <w:pPr>
+        <w:spacing w:line="240" w:lineRule="auto"/>
+        <w:rPr>
+          <w:b/>
+          <w:bCs/>
+          <w:lang w:val="fr-FR"/>
+        </w:rPr>
+      </w:pPr>
+      <w:r>
+        <w:rPr>
+          <w:b/>
+          <w:bCs/>
+          <w:lang w:val="fr-FR"/>
+        </w:rPr>
+        <w:t>Multi</w:t>
+      </w:r>
+      <w:r>
+        <w:rPr>
+          <w:b/>
+          <w:bCs/>
+          <w:lang w:val="fr-FR"/>
+        </w:rPr>
+        <w:t>-</w:t>
+      </w:r>
+      <w:proofErr w:type="spellStart"/>
+      <w:r>
+        <w:rPr>
+          <w:b/>
+          <w:bCs/>
+          <w:lang w:val="fr-FR"/>
+        </w:rPr>
+        <w:t>intent</w:t>
+      </w:r>
+      <w:proofErr w:type="spellEnd"/>
+      <w:r>
+        <w:rPr>
+          <w:b/>
+          <w:bCs/>
+          <w:lang w:val="fr-FR"/>
+        </w:rPr>
+        <w:t xml:space="preserve"> </w:t>
+      </w:r>
+      <w:proofErr w:type="spellStart"/>
+      <w:r>
+        <w:rPr>
+          <w:b/>
+          <w:bCs/>
+          <w:lang w:val="fr-FR"/>
+        </w:rPr>
+        <w:t>prediction</w:t>
+      </w:r>
+      <w:proofErr w:type="spellEnd"/>
+    </w:p>
+    <w:p>
+      <w:pPr>
+        <w:spacing w:line="240" w:lineRule="auto"/>
+        <w:rPr>
+          <w:lang w:val="en-US"/>
+        </w:rPr>
+      </w:pPr>
+      <w:r>
+        <w:rPr>
+          <w:lang w:val="en-US"/>
+        </w:rPr>
+        <w:t>One straightforward solution is to use the top couple of predictions</w:t>
+      </w:r>
+      <w:r>
+        <w:rPr>
+          <w:lang w:val="en-US"/>
+        </w:rPr>
+        <w:t xml:space="preserve"> </w:t>
+      </w:r>
+      <w:r>
+        <w:rPr>
+          <w:lang w:val="en-US"/>
+        </w:rPr>
+        <w:t xml:space="preserve">from existing single label classifiers. Another </w:t>
+      </w:r>
+      <w:r>
+        <w:rPr>
+          <w:lang w:val="en-US"/>
+        </w:rPr>
+        <w:t>way</w:t>
+      </w:r>
+      <w:r>
+        <w:rPr>
+          <w:lang w:val="en-US"/>
+        </w:rPr>
+        <w:t xml:space="preserve"> is having</w:t>
+      </w:r>
+      <w:r>
+        <w:rPr>
+          <w:lang w:val="en-US"/>
+        </w:rPr>
+        <w:t xml:space="preserve"> </w:t>
+      </w:r>
+      <w:r>
+        <w:rPr>
+          <w:lang w:val="en-US"/>
+        </w:rPr>
+        <w:t>binary classifiers for every label in single classifiers.</w:t>
+      </w:r>
+      <w:r>
+        <w:rPr>
+          <w:lang w:val="en-US"/>
+        </w:rPr>
+        <w:t xml:space="preserve"> Or treating double labels as separate atomic labels.</w:t>
+      </w:r>
+    </w:p>
+    <w:p>
+      <w:pPr>
+        <w:spacing w:line="240" w:lineRule="auto"/>
+        <w:rPr>
+          <w:lang w:val="en-US"/>
+        </w:rPr>
+      </w:pPr>
+    </w:p>
+    <w:p>
+      <w:pPr>
+        <w:pStyle w:val="Heading2"/>
+        <w:rPr>
+          <w:lang w:val="en-US"/>
+        </w:rPr>
+      </w:pPr>
+      <w:r>
+        <w:rPr>
+          <w:lang w:val="en-US"/>
+        </w:rPr>
+        <w:t>Instruments that may be useful from the libraries &amp; co:</w:t>
+      </w:r>
+    </w:p>
+    <w:p>
+      <w:pPr>
+        <w:spacing w:line="240" w:lineRule="auto"/>
+        <w:rPr>
+          <w:lang w:val="en-US"/>
+        </w:rPr>
+      </w:pPr>
+    </w:p>
+    <w:p>
+      <w:pPr>
+        <w:pStyle w:val="ListParagraph"/>
+        <w:numPr>
+          <w:ilvl w:val="0"/>
+          <w:numId w:val="46"/>
+        </w:numPr>
+        <w:spacing w:line="240" w:lineRule="auto"/>
+        <w:rPr>
+          <w:rStyle w:val="Hyperlink"/>
+          <w:color w:val="auto"/>
+          <w:u w:val="none"/>
+          <w:lang w:val="en-US"/>
+        </w:rPr>
+      </w:pPr>
+      <w:r>
+        <w:rPr>
+          <w:lang w:val="en-US"/>
+        </w:rPr>
+        <w:t xml:space="preserve">Spacy: </w:t>
+      </w:r>
+      <w:hyperlink r:id="rId11">
+        <w:r>
+          <w:rPr>
+            <w:rStyle w:val="Hyperlink"/>
+            <w:lang w:val="en-US"/>
+          </w:rPr>
+          <w:t>https://github.com/explosion/spaCy</w:t>
+        </w:r>
+      </w:hyperlink>
+    </w:p>
+    <w:tbl>
+      <w:tblPr>
+        <w:tblW w:w="11019" w:type="dxa"/>
+        <w:tblInd w:w="-567" w:type="dxa"/>
+        <w:shd w:val="clear" w:color="auto" w:fill="FFFFFF"/>
+        <w:tblCellMar>
+          <w:left w:w="0" w:type="dxa"/>
+          <w:right w:w="0" w:type="dxa"/>
+        </w:tblCellMar>
+        <w:tblLook w:val="04A0" w:firstRow="1" w:lastRow="0" w:firstColumn="1" w:lastColumn="0" w:noHBand="0" w:noVBand="1"/>
+      </w:tblPr>
+      <w:tblGrid>
+        <w:gridCol w:w="3721"/>
+        <w:gridCol w:w="7298"/>
+      </w:tblGrid>
+      <w:tr>
+        <w:tc>
+          <w:tcPr>
+            <w:tcW w:w="3721" w:type="dxa"/>
+            <w:tcBorders>
+              <w:top w:val="nil"/>
+              <w:left w:val="nil"/>
+              <w:bottom w:val="nil"/>
+            </w:tcBorders>
+            <w:shd w:val="clear" w:color="auto" w:fill="FFFFFF"/>
+            <w:hideMark/>
+          </w:tcPr>
+          <w:p>
+            <w:pPr>
+              <w:spacing w:after="0" w:line="240" w:lineRule="auto"/>
+              <w:rPr>
+                <w:rFonts w:ascii="Times New Roman" w:eastAsia="Times New Roman" w:hAnsi="Times New Roman" w:cs="Times New Roman"/>
+                <w:color w:val="1A1E23"/>
+                <w:sz w:val="24"/>
+                <w:szCs w:val="24"/>
+                <w:lang w:val="en-150" w:eastAsia="en-150"/>
+              </w:rPr>
+            </w:pPr>
+            <w:r>
+              <w:rPr>
+                <w:rFonts w:ascii="Times New Roman" w:eastAsia="Times New Roman" w:hAnsi="Times New Roman" w:cs="Times New Roman"/>
+                <w:b/>
+                <w:bCs/>
+                <w:color w:val="1A1E23"/>
+                <w:sz w:val="24"/>
+                <w:szCs w:val="24"/>
+                <w:bdr w:val="none" w:sz="0" w:space="0" w:color="auto" w:frame="1"/>
+                <w:lang w:val="en-150" w:eastAsia="en-150"/>
+              </w:rPr>
+              <w:t>T</w:t>
+            </w:r>
+            <w:r>
+              <w:rPr>
+                <w:rFonts w:ascii="Times New Roman" w:eastAsia="Times New Roman" w:hAnsi="Times New Roman" w:cs="Times New Roman"/>
+                <w:b/>
+                <w:bCs/>
+                <w:color w:val="1A1E23"/>
+                <w:sz w:val="24"/>
+                <w:szCs w:val="24"/>
+                <w:bdr w:val="none" w:sz="0" w:space="0" w:color="auto" w:frame="1"/>
+                <w:lang w:val="en-150" w:eastAsia="en-150"/>
+              </w:rPr>
+              <w:t>okenization</w:t>
+            </w:r>
+          </w:p>
+        </w:tc>
+        <w:tc>
+          <w:tcPr>
+            <w:tcW w:w="0" w:type="auto"/>
+            <w:tcBorders>
+              <w:top w:val="nil"/>
+              <w:left w:val="nil"/>
+              <w:bottom w:val="nil"/>
+              <w:right w:val="nil"/>
+            </w:tcBorders>
+            <w:shd w:val="clear" w:color="auto" w:fill="FFFFFF"/>
+            <w:hideMark/>
+          </w:tcPr>
+          <w:p>
+            <w:pPr>
+              <w:spacing w:after="0" w:line="240" w:lineRule="auto"/>
+              <w:rPr>
+                <w:rFonts w:ascii="Times New Roman" w:eastAsia="Times New Roman" w:hAnsi="Times New Roman" w:cs="Times New Roman"/>
+                <w:color w:val="1A1E23"/>
+                <w:sz w:val="24"/>
+                <w:szCs w:val="24"/>
+                <w:lang w:val="en-150" w:eastAsia="en-150"/>
+              </w:rPr>
+            </w:pPr>
+            <w:r>
+              <w:rPr>
+                <w:rFonts w:ascii="Times New Roman" w:eastAsia="Times New Roman" w:hAnsi="Times New Roman" w:cs="Times New Roman"/>
+                <w:color w:val="1A1E23"/>
+                <w:sz w:val="24"/>
+                <w:szCs w:val="24"/>
+                <w:lang w:val="en-150" w:eastAsia="en-150"/>
+              </w:rPr>
+              <w:t>Segmenting text into words, punctuations marks etc</w:t>
+            </w:r>
+            <w:r>
+              <w:rPr>
+                <w:rFonts w:ascii="Times New Roman" w:eastAsia="Times New Roman" w:hAnsi="Times New Roman" w:cs="Times New Roman"/>
+                <w:color w:val="1A1E23"/>
+                <w:sz w:val="24"/>
+                <w:szCs w:val="24"/>
+                <w:lang w:val="en-150" w:eastAsia="en-150"/>
+              </w:rPr>
+              <w:br/>
+            </w:r>
+            <w:r>
+              <w:rPr>
+                <w:rFonts w:ascii="Times New Roman" w:eastAsia="Times New Roman" w:hAnsi="Times New Roman" w:cs="Times New Roman"/>
+                <w:color w:val="1A1E23"/>
+                <w:sz w:val="24"/>
+                <w:szCs w:val="24"/>
+                <w:lang w:val="en-150" w:eastAsia="en-150"/>
+              </w:rPr>
+              <w:t>.</w:t>
+            </w:r>
+          </w:p>
+        </w:tc>
+      </w:tr>
+      <w:tr>
+        <w:tc>
+          <w:tcPr>
+            <w:tcW w:w="3721" w:type="dxa"/>
+            <w:tcBorders>
+              <w:top w:val="nil"/>
+              <w:left w:val="nil"/>
+              <w:bottom w:val="nil"/>
+            </w:tcBorders>
+            <w:shd w:val="clear" w:color="auto" w:fill="FFFFFF"/>
+            <w:hideMark/>
+          </w:tcPr>
+          <w:p>
+            <w:pPr>
+              <w:spacing w:after="0" w:line="240" w:lineRule="auto"/>
+              <w:rPr>
+                <w:rFonts w:ascii="Times New Roman" w:eastAsia="Times New Roman" w:hAnsi="Times New Roman" w:cs="Times New Roman"/>
+                <w:color w:val="1A1E23"/>
+                <w:sz w:val="24"/>
+                <w:szCs w:val="24"/>
+                <w:lang w:val="en-150" w:eastAsia="en-150"/>
+              </w:rPr>
+            </w:pPr>
+            <w:r>
+              <w:rPr>
+                <w:rFonts w:ascii="Times New Roman" w:eastAsia="Times New Roman" w:hAnsi="Times New Roman" w:cs="Times New Roman"/>
+                <w:b/>
+                <w:bCs/>
+                <w:color w:val="1A1E23"/>
+                <w:sz w:val="24"/>
+                <w:szCs w:val="24"/>
+                <w:bdr w:val="none" w:sz="0" w:space="0" w:color="auto" w:frame="1"/>
+                <w:lang w:val="en-150" w:eastAsia="en-150"/>
+              </w:rPr>
+              <w:t>Part-of-speech</w:t>
+            </w:r>
+            <w:r>
+              <w:rPr>
+                <w:rFonts w:ascii="Times New Roman" w:eastAsia="Times New Roman" w:hAnsi="Times New Roman" w:cs="Times New Roman"/>
+                <w:color w:val="1A1E23"/>
+                <w:sz w:val="24"/>
+                <w:szCs w:val="24"/>
+                <w:lang w:val="en-150" w:eastAsia="en-150"/>
+              </w:rPr>
+              <w:t> (POS) </w:t>
+            </w:r>
+            <w:r>
+              <w:rPr>
+                <w:rFonts w:ascii="Times New Roman" w:eastAsia="Times New Roman" w:hAnsi="Times New Roman" w:cs="Times New Roman"/>
+                <w:b/>
+                <w:bCs/>
+                <w:color w:val="1A1E23"/>
+                <w:sz w:val="24"/>
+                <w:szCs w:val="24"/>
+                <w:bdr w:val="none" w:sz="0" w:space="0" w:color="auto" w:frame="1"/>
+                <w:lang w:val="en-150" w:eastAsia="en-150"/>
+              </w:rPr>
+              <w:t>Tagging</w:t>
+            </w:r>
+          </w:p>
+        </w:tc>
+        <w:tc>
+          <w:tcPr>
+            <w:tcW w:w="0" w:type="auto"/>
+            <w:tcBorders>
+              <w:top w:val="nil"/>
+              <w:left w:val="nil"/>
+              <w:bottom w:val="nil"/>
+              <w:right w:val="nil"/>
+            </w:tcBorders>
+            <w:shd w:val="clear" w:color="auto" w:fill="FFFFFF"/>
+            <w:hideMark/>
+          </w:tcPr>
+          <w:p>
+            <w:pPr>
+              <w:spacing w:after="0" w:line="240" w:lineRule="auto"/>
+              <w:rPr>
+                <w:rFonts w:ascii="Times New Roman" w:eastAsia="Times New Roman" w:hAnsi="Times New Roman" w:cs="Times New Roman"/>
+                <w:color w:val="1A1E23"/>
+                <w:sz w:val="24"/>
+                <w:szCs w:val="24"/>
+                <w:lang w:val="en-150" w:eastAsia="en-150"/>
+              </w:rPr>
+            </w:pPr>
+            <w:r>
+              <w:rPr>
+                <w:rFonts w:ascii="Times New Roman" w:eastAsia="Times New Roman" w:hAnsi="Times New Roman" w:cs="Times New Roman"/>
+                <w:color w:val="1A1E23"/>
+                <w:sz w:val="24"/>
+                <w:szCs w:val="24"/>
+                <w:lang w:val="en-150" w:eastAsia="en-150"/>
+              </w:rPr>
+              <w:t>Assigning word types to tokens, like verb or noun.</w:t>
+            </w:r>
+            <w:r>
+              <w:rPr>
+                <w:rFonts w:ascii="Times New Roman" w:eastAsia="Times New Roman" w:hAnsi="Times New Roman" w:cs="Times New Roman"/>
+                <w:color w:val="1A1E23"/>
+                <w:sz w:val="24"/>
+                <w:szCs w:val="24"/>
+                <w:lang w:val="en-150" w:eastAsia="en-150"/>
+              </w:rPr>
+              <w:br/>
+            </w:r>
+          </w:p>
+        </w:tc>
+      </w:tr>
+      <w:tr>
+        <w:tc>
+          <w:tcPr>
+            <w:tcW w:w="3721" w:type="dxa"/>
+            <w:tcBorders>
+              <w:top w:val="nil"/>
+              <w:left w:val="nil"/>
+              <w:bottom w:val="nil"/>
+            </w:tcBorders>
+            <w:shd w:val="clear" w:color="auto" w:fill="FFFFFF"/>
+            <w:hideMark/>
+          </w:tcPr>
+          <w:p>
+            <w:pPr>
+              <w:spacing w:after="0" w:line="240" w:lineRule="auto"/>
+              <w:rPr>
+                <w:rFonts w:ascii="Times New Roman" w:eastAsia="Times New Roman" w:hAnsi="Times New Roman" w:cs="Times New Roman"/>
+                <w:color w:val="1A1E23"/>
+                <w:sz w:val="24"/>
+                <w:szCs w:val="24"/>
+                <w:lang w:val="en-150" w:eastAsia="en-150"/>
+              </w:rPr>
+            </w:pPr>
+            <w:r>
+              <w:rPr>
+                <w:rFonts w:ascii="Times New Roman" w:eastAsia="Times New Roman" w:hAnsi="Times New Roman" w:cs="Times New Roman"/>
+                <w:b/>
+                <w:bCs/>
+                <w:color w:val="1A1E23"/>
+                <w:sz w:val="24"/>
+                <w:szCs w:val="24"/>
+                <w:bdr w:val="none" w:sz="0" w:space="0" w:color="auto" w:frame="1"/>
+                <w:lang w:val="en-150" w:eastAsia="en-150"/>
+              </w:rPr>
+              <w:t>Dependency Parsing</w:t>
+            </w:r>
+          </w:p>
+        </w:tc>
+        <w:tc>
+          <w:tcPr>
+            <w:tcW w:w="0" w:type="auto"/>
+            <w:tcBorders>
+              <w:top w:val="nil"/>
+              <w:left w:val="nil"/>
+              <w:bottom w:val="nil"/>
+              <w:right w:val="nil"/>
+            </w:tcBorders>
+            <w:shd w:val="clear" w:color="auto" w:fill="FFFFFF"/>
+            <w:hideMark/>
+          </w:tcPr>
+          <w:p>
+            <w:pPr>
+              <w:spacing w:after="0" w:line="240" w:lineRule="auto"/>
+              <w:rPr>
+                <w:rFonts w:ascii="Times New Roman" w:eastAsia="Times New Roman" w:hAnsi="Times New Roman" w:cs="Times New Roman"/>
+                <w:color w:val="1A1E23"/>
+                <w:sz w:val="24"/>
+                <w:szCs w:val="24"/>
+                <w:lang w:val="en-150" w:eastAsia="en-150"/>
+              </w:rPr>
+            </w:pPr>
+            <w:r>
+              <w:rPr>
+                <w:rFonts w:ascii="Times New Roman" w:eastAsia="Times New Roman" w:hAnsi="Times New Roman" w:cs="Times New Roman"/>
+                <w:color w:val="1A1E23"/>
+                <w:sz w:val="24"/>
+                <w:szCs w:val="24"/>
+                <w:lang w:val="en-150" w:eastAsia="en-150"/>
+              </w:rPr>
+              <w:t>Assigning syntactic dependency labels, describing the relations between individual tokens, like subject or object.</w:t>
+            </w:r>
+            <w:r>
+              <w:rPr>
+                <w:rFonts w:ascii="Times New Roman" w:eastAsia="Times New Roman" w:hAnsi="Times New Roman" w:cs="Times New Roman"/>
+                <w:color w:val="1A1E23"/>
+                <w:sz w:val="24"/>
+                <w:szCs w:val="24"/>
+                <w:lang w:val="en-150" w:eastAsia="en-150"/>
+              </w:rPr>
+              <w:br/>
+            </w:r>
+          </w:p>
+        </w:tc>
+      </w:tr>
+      <w:tr>
+        <w:tc>
+          <w:tcPr>
+            <w:tcW w:w="3721" w:type="dxa"/>
+            <w:tcBorders>
+              <w:top w:val="nil"/>
+              <w:left w:val="nil"/>
+              <w:bottom w:val="nil"/>
+            </w:tcBorders>
+            <w:shd w:val="clear" w:color="auto" w:fill="FFFFFF"/>
+            <w:hideMark/>
+          </w:tcPr>
+          <w:p>
+            <w:pPr>
+              <w:spacing w:after="0" w:line="240" w:lineRule="auto"/>
+              <w:rPr>
+                <w:rFonts w:ascii="Times New Roman" w:eastAsia="Times New Roman" w:hAnsi="Times New Roman" w:cs="Times New Roman"/>
+                <w:color w:val="1A1E23"/>
+                <w:sz w:val="24"/>
+                <w:szCs w:val="24"/>
+                <w:lang w:val="en-150" w:eastAsia="en-150"/>
+              </w:rPr>
+            </w:pPr>
+            <w:r>
+              <w:rPr>
+                <w:rFonts w:ascii="Times New Roman" w:eastAsia="Times New Roman" w:hAnsi="Times New Roman" w:cs="Times New Roman"/>
+                <w:b/>
+                <w:bCs/>
+                <w:color w:val="1A1E23"/>
+                <w:sz w:val="24"/>
+                <w:szCs w:val="24"/>
+                <w:bdr w:val="none" w:sz="0" w:space="0" w:color="auto" w:frame="1"/>
+                <w:lang w:val="en-150" w:eastAsia="en-150"/>
+              </w:rPr>
+              <w:t>Lemmatization</w:t>
+            </w:r>
+          </w:p>
+        </w:tc>
+        <w:tc>
+          <w:tcPr>
+            <w:tcW w:w="0" w:type="auto"/>
+            <w:tcBorders>
+              <w:top w:val="nil"/>
+              <w:left w:val="nil"/>
+              <w:bottom w:val="nil"/>
+              <w:right w:val="nil"/>
+            </w:tcBorders>
+            <w:shd w:val="clear" w:color="auto" w:fill="FFFFFF"/>
+            <w:hideMark/>
+          </w:tcPr>
+          <w:p>
+            <w:pPr>
+              <w:spacing w:after="0" w:line="240" w:lineRule="auto"/>
+              <w:rPr>
+                <w:rFonts w:ascii="Times New Roman" w:eastAsia="Times New Roman" w:hAnsi="Times New Roman" w:cs="Times New Roman"/>
+                <w:color w:val="1A1E23"/>
+                <w:sz w:val="24"/>
+                <w:szCs w:val="24"/>
+                <w:lang w:val="en-150" w:eastAsia="en-150"/>
+              </w:rPr>
+            </w:pPr>
+            <w:r>
+              <w:rPr>
+                <w:rFonts w:ascii="Times New Roman" w:eastAsia="Times New Roman" w:hAnsi="Times New Roman" w:cs="Times New Roman"/>
+                <w:color w:val="1A1E23"/>
+                <w:sz w:val="24"/>
+                <w:szCs w:val="24"/>
+                <w:lang w:val="en-150" w:eastAsia="en-150"/>
+              </w:rPr>
+              <w:t>Assigning the base forms of words. For example, the lemma of “was” is “be”, and the lemma of “rats” is “rat”.</w:t>
+            </w:r>
+            <w:r>
+              <w:rPr>
+                <w:rFonts w:ascii="Times New Roman" w:eastAsia="Times New Roman" w:hAnsi="Times New Roman" w:cs="Times New Roman"/>
+                <w:color w:val="1A1E23"/>
+                <w:sz w:val="24"/>
+                <w:szCs w:val="24"/>
+                <w:lang w:val="en-150" w:eastAsia="en-150"/>
+              </w:rPr>
+              <w:br/>
+            </w:r>
+          </w:p>
+        </w:tc>
+      </w:tr>
+      <w:tr>
+        <w:tc>
+          <w:tcPr>
+            <w:tcW w:w="3721" w:type="dxa"/>
+            <w:tcBorders>
+              <w:top w:val="nil"/>
+              <w:left w:val="nil"/>
+              <w:bottom w:val="nil"/>
+            </w:tcBorders>
+            <w:shd w:val="clear" w:color="auto" w:fill="FFFFFF"/>
+            <w:hideMark/>
+          </w:tcPr>
+          <w:p>
+            <w:pPr>
+              <w:spacing w:after="0" w:line="240" w:lineRule="auto"/>
+              <w:rPr>
+                <w:rFonts w:ascii="Times New Roman" w:eastAsia="Times New Roman" w:hAnsi="Times New Roman" w:cs="Times New Roman"/>
+                <w:color w:val="1A1E23"/>
+                <w:sz w:val="24"/>
+                <w:szCs w:val="24"/>
+                <w:lang w:val="en-150" w:eastAsia="en-150"/>
+              </w:rPr>
+            </w:pPr>
+            <w:r>
+              <w:rPr>
+                <w:rFonts w:ascii="Times New Roman" w:eastAsia="Times New Roman" w:hAnsi="Times New Roman" w:cs="Times New Roman"/>
+                <w:b/>
+                <w:bCs/>
+                <w:color w:val="1A1E23"/>
+                <w:sz w:val="24"/>
+                <w:szCs w:val="24"/>
+                <w:bdr w:val="none" w:sz="0" w:space="0" w:color="auto" w:frame="1"/>
+                <w:lang w:val="en-150" w:eastAsia="en-150"/>
+              </w:rPr>
+              <w:t>Sentence Boundary Detection</w:t>
+            </w:r>
+            <w:r>
+              <w:rPr>
+                <w:rFonts w:ascii="Times New Roman" w:eastAsia="Times New Roman" w:hAnsi="Times New Roman" w:cs="Times New Roman"/>
+                <w:color w:val="1A1E23"/>
+                <w:sz w:val="24"/>
+                <w:szCs w:val="24"/>
+                <w:lang w:val="en-150" w:eastAsia="en-150"/>
+              </w:rPr>
+              <w:t> (SBD)</w:t>
+            </w:r>
+          </w:p>
+        </w:tc>
+        <w:tc>
+          <w:tcPr>
+            <w:tcW w:w="0" w:type="auto"/>
+            <w:tcBorders>
+              <w:top w:val="nil"/>
+              <w:left w:val="nil"/>
+              <w:bottom w:val="nil"/>
+              <w:right w:val="nil"/>
+            </w:tcBorders>
+            <w:shd w:val="clear" w:color="auto" w:fill="FFFFFF"/>
+            <w:hideMark/>
+          </w:tcPr>
+          <w:p>
+            <w:pPr>
+              <w:spacing w:after="0" w:line="240" w:lineRule="auto"/>
+              <w:rPr>
+                <w:rFonts w:ascii="Times New Roman" w:eastAsia="Times New Roman" w:hAnsi="Times New Roman" w:cs="Times New Roman"/>
+                <w:color w:val="1A1E23"/>
+                <w:sz w:val="24"/>
+                <w:szCs w:val="24"/>
+                <w:lang w:val="en-150" w:eastAsia="en-150"/>
+              </w:rPr>
+            </w:pPr>
+            <w:r>
+              <w:rPr>
+                <w:rFonts w:ascii="Times New Roman" w:eastAsia="Times New Roman" w:hAnsi="Times New Roman" w:cs="Times New Roman"/>
+                <w:color w:val="1A1E23"/>
+                <w:sz w:val="24"/>
+                <w:szCs w:val="24"/>
+                <w:lang w:val="en-150" w:eastAsia="en-150"/>
+              </w:rPr>
+              <w:t>Finding and segmenting individual sentences.</w:t>
+            </w:r>
+            <w:r>
+              <w:rPr>
+                <w:rFonts w:ascii="Times New Roman" w:eastAsia="Times New Roman" w:hAnsi="Times New Roman" w:cs="Times New Roman"/>
+                <w:color w:val="1A1E23"/>
+                <w:sz w:val="24"/>
+                <w:szCs w:val="24"/>
+                <w:lang w:val="en-150" w:eastAsia="en-150"/>
+              </w:rPr>
+              <w:br/>
+            </w:r>
+          </w:p>
+        </w:tc>
+      </w:tr>
+      <w:tr>
+        <w:tc>
+          <w:tcPr>
+            <w:tcW w:w="3721" w:type="dxa"/>
+            <w:tcBorders>
+              <w:top w:val="nil"/>
+              <w:left w:val="nil"/>
+              <w:bottom w:val="nil"/>
+            </w:tcBorders>
+            <w:shd w:val="clear" w:color="auto" w:fill="FFFFFF"/>
+            <w:hideMark/>
+          </w:tcPr>
+          <w:p>
+            <w:pPr>
+              <w:spacing w:after="0" w:line="240" w:lineRule="auto"/>
+              <w:rPr>
+                <w:rFonts w:ascii="Times New Roman" w:eastAsia="Times New Roman" w:hAnsi="Times New Roman" w:cs="Times New Roman"/>
+                <w:color w:val="1A1E23"/>
+                <w:sz w:val="24"/>
+                <w:szCs w:val="24"/>
+                <w:lang w:val="en-150" w:eastAsia="en-150"/>
+              </w:rPr>
+            </w:pPr>
+            <w:r>
+              <w:rPr>
+                <w:rFonts w:ascii="Times New Roman" w:eastAsia="Times New Roman" w:hAnsi="Times New Roman" w:cs="Times New Roman"/>
+                <w:b/>
+                <w:bCs/>
+                <w:color w:val="1A1E23"/>
+                <w:sz w:val="24"/>
+                <w:szCs w:val="24"/>
+                <w:bdr w:val="none" w:sz="0" w:space="0" w:color="auto" w:frame="1"/>
+                <w:lang w:val="en-150" w:eastAsia="en-150"/>
+              </w:rPr>
+              <w:t>Named Entity Recognition</w:t>
+            </w:r>
+            <w:r>
+              <w:rPr>
+                <w:rFonts w:ascii="Times New Roman" w:eastAsia="Times New Roman" w:hAnsi="Times New Roman" w:cs="Times New Roman"/>
+                <w:color w:val="1A1E23"/>
+                <w:sz w:val="24"/>
+                <w:szCs w:val="24"/>
+                <w:lang w:val="en-150" w:eastAsia="en-150"/>
+              </w:rPr>
+              <w:t> (NER)</w:t>
+            </w:r>
+          </w:p>
+        </w:tc>
+        <w:tc>
+          <w:tcPr>
+            <w:tcW w:w="0" w:type="auto"/>
+            <w:tcBorders>
+              <w:top w:val="nil"/>
+              <w:left w:val="nil"/>
+              <w:bottom w:val="nil"/>
+              <w:right w:val="nil"/>
+            </w:tcBorders>
+            <w:shd w:val="clear" w:color="auto" w:fill="FFFFFF"/>
+            <w:hideMark/>
+          </w:tcPr>
+          <w:p>
+            <w:pPr>
+              <w:spacing w:after="0" w:line="240" w:lineRule="auto"/>
+              <w:rPr>
+                <w:rFonts w:ascii="Times New Roman" w:eastAsia="Times New Roman" w:hAnsi="Times New Roman" w:cs="Times New Roman"/>
+                <w:color w:val="1A1E23"/>
+                <w:sz w:val="24"/>
+                <w:szCs w:val="24"/>
+                <w:lang w:val="en-150" w:eastAsia="en-150"/>
+              </w:rPr>
+            </w:pPr>
+            <w:r>
+              <w:rPr>
+                <w:rFonts w:ascii="Times New Roman" w:eastAsia="Times New Roman" w:hAnsi="Times New Roman" w:cs="Times New Roman"/>
+                <w:color w:val="1A1E23"/>
+                <w:sz w:val="24"/>
+                <w:szCs w:val="24"/>
+                <w:lang w:val="en-150" w:eastAsia="en-150"/>
+              </w:rPr>
+              <w:t>Labelling named “real-world” objects, like persons, companies or locations.</w:t>
+            </w:r>
+          </w:p>
+        </w:tc>
+      </w:tr>
+      <w:tr>
+        <w:tc>
+          <w:tcPr>
+            <w:tcW w:w="3721" w:type="dxa"/>
+            <w:tcBorders>
+              <w:top w:val="nil"/>
+              <w:left w:val="nil"/>
+              <w:bottom w:val="nil"/>
+            </w:tcBorders>
+            <w:shd w:val="clear" w:color="auto" w:fill="FFFFFF"/>
+            <w:hideMark/>
+          </w:tcPr>
+          <w:p>
+            <w:pPr>
+              <w:spacing w:after="0" w:line="240" w:lineRule="auto"/>
+              <w:rPr>
+                <w:rFonts w:ascii="Times New Roman" w:eastAsia="Times New Roman" w:hAnsi="Times New Roman" w:cs="Times New Roman"/>
+                <w:color w:val="1A1E23"/>
+                <w:sz w:val="24"/>
+                <w:szCs w:val="24"/>
+                <w:lang w:val="en-150" w:eastAsia="en-150"/>
+              </w:rPr>
+            </w:pPr>
+            <w:r>
+              <w:rPr>
+                <w:rFonts w:ascii="Times New Roman" w:eastAsia="Times New Roman" w:hAnsi="Times New Roman" w:cs="Times New Roman"/>
+                <w:b/>
+                <w:bCs/>
+                <w:color w:val="1A1E23"/>
+                <w:sz w:val="24"/>
+                <w:szCs w:val="24"/>
+                <w:bdr w:val="none" w:sz="0" w:space="0" w:color="auto" w:frame="1"/>
+                <w:lang w:val="en-150" w:eastAsia="en-150"/>
+              </w:rPr>
+              <w:br/>
+            </w:r>
+            <w:r>
+              <w:rPr>
+                <w:rFonts w:ascii="Times New Roman" w:eastAsia="Times New Roman" w:hAnsi="Times New Roman" w:cs="Times New Roman"/>
+                <w:b/>
+                <w:bCs/>
+                <w:color w:val="1A1E23"/>
+                <w:sz w:val="24"/>
+                <w:szCs w:val="24"/>
+                <w:bdr w:val="none" w:sz="0" w:space="0" w:color="auto" w:frame="1"/>
+                <w:lang w:val="en-150" w:eastAsia="en-150"/>
+              </w:rPr>
+              <w:t>Entity Linking</w:t>
+            </w:r>
+            <w:r>
+              <w:rPr>
+                <w:rFonts w:ascii="Times New Roman" w:eastAsia="Times New Roman" w:hAnsi="Times New Roman" w:cs="Times New Roman"/>
+                <w:color w:val="1A1E23"/>
+                <w:sz w:val="24"/>
+                <w:szCs w:val="24"/>
+                <w:lang w:val="en-150" w:eastAsia="en-150"/>
+              </w:rPr>
+              <w:t> (EL)</w:t>
+            </w:r>
+          </w:p>
+        </w:tc>
+        <w:tc>
+          <w:tcPr>
+            <w:tcW w:w="0" w:type="auto"/>
+            <w:tcBorders>
+              <w:top w:val="nil"/>
+              <w:left w:val="nil"/>
+              <w:bottom w:val="nil"/>
+              <w:right w:val="nil"/>
+            </w:tcBorders>
+            <w:shd w:val="clear" w:color="auto" w:fill="FFFFFF"/>
+            <w:hideMark/>
+          </w:tcPr>
+          <w:p>
+            <w:pPr>
+              <w:spacing w:after="0" w:line="240" w:lineRule="auto"/>
+              <w:rPr>
+                <w:rFonts w:ascii="Times New Roman" w:eastAsia="Times New Roman" w:hAnsi="Times New Roman" w:cs="Times New Roman"/>
+                <w:color w:val="1A1E23"/>
+                <w:sz w:val="24"/>
+                <w:szCs w:val="24"/>
+                <w:lang w:val="en-150" w:eastAsia="en-150"/>
+              </w:rPr>
+            </w:pPr>
+            <w:r>
+              <w:rPr>
+                <w:rFonts w:ascii="Times New Roman" w:eastAsia="Times New Roman" w:hAnsi="Times New Roman" w:cs="Times New Roman"/>
+                <w:color w:val="1A1E23"/>
+                <w:sz w:val="24"/>
+                <w:szCs w:val="24"/>
+                <w:lang w:val="en-150" w:eastAsia="en-150"/>
+              </w:rPr>
+              <w:t>Disambiguating textual entities to unique identifiers in a knowledge base.</w:t>
+            </w:r>
+          </w:p>
+        </w:tc>
+      </w:tr>
+      <w:tr>
+        <w:tc>
+          <w:tcPr>
+            <w:tcW w:w="3721" w:type="dxa"/>
+            <w:tcBorders>
+              <w:top w:val="nil"/>
+              <w:left w:val="nil"/>
+              <w:bottom w:val="nil"/>
+            </w:tcBorders>
+            <w:shd w:val="clear" w:color="auto" w:fill="FFFFFF"/>
+            <w:hideMark/>
+          </w:tcPr>
+          <w:p>
+            <w:pPr>
+              <w:spacing w:after="0" w:line="240" w:lineRule="auto"/>
+              <w:rPr>
+                <w:rFonts w:ascii="Times New Roman" w:eastAsia="Times New Roman" w:hAnsi="Times New Roman" w:cs="Times New Roman"/>
+                <w:color w:val="1A1E23"/>
+                <w:sz w:val="24"/>
+                <w:szCs w:val="24"/>
+                <w:lang w:val="en-150" w:eastAsia="en-150"/>
+              </w:rPr>
+            </w:pPr>
+            <w:r>
+              <w:rPr>
+                <w:rFonts w:ascii="Times New Roman" w:eastAsia="Times New Roman" w:hAnsi="Times New Roman" w:cs="Times New Roman"/>
+                <w:b/>
+                <w:bCs/>
+                <w:color w:val="1A1E23"/>
+                <w:sz w:val="24"/>
+                <w:szCs w:val="24"/>
+                <w:bdr w:val="none" w:sz="0" w:space="0" w:color="auto" w:frame="1"/>
+                <w:lang w:val="en-150" w:eastAsia="en-150"/>
+              </w:rPr>
+              <w:br/>
+            </w:r>
+            <w:r>
+              <w:rPr>
+                <w:rFonts w:ascii="Times New Roman" w:eastAsia="Times New Roman" w:hAnsi="Times New Roman" w:cs="Times New Roman"/>
+                <w:b/>
+                <w:bCs/>
+                <w:color w:val="1A1E23"/>
+                <w:sz w:val="24"/>
+                <w:szCs w:val="24"/>
+                <w:bdr w:val="none" w:sz="0" w:space="0" w:color="auto" w:frame="1"/>
+                <w:lang w:val="en-150" w:eastAsia="en-150"/>
+              </w:rPr>
+              <w:t>Similarity</w:t>
+            </w:r>
+          </w:p>
+        </w:tc>
+        <w:tc>
+          <w:tcPr>
+            <w:tcW w:w="0" w:type="auto"/>
+            <w:tcBorders>
+              <w:top w:val="nil"/>
+              <w:left w:val="nil"/>
+              <w:bottom w:val="nil"/>
+              <w:right w:val="nil"/>
+            </w:tcBorders>
+            <w:shd w:val="clear" w:color="auto" w:fill="FFFFFF"/>
+            <w:hideMark/>
+          </w:tcPr>
+          <w:p>
+            <w:pPr>
+              <w:spacing w:after="0" w:line="240" w:lineRule="auto"/>
+              <w:rPr>
+                <w:rFonts w:ascii="Times New Roman" w:eastAsia="Times New Roman" w:hAnsi="Times New Roman" w:cs="Times New Roman"/>
+                <w:color w:val="1A1E23"/>
+                <w:sz w:val="24"/>
+                <w:szCs w:val="24"/>
+                <w:lang w:val="en-150" w:eastAsia="en-150"/>
+              </w:rPr>
+            </w:pPr>
+            <w:r>
+              <w:rPr>
+                <w:rFonts w:ascii="Times New Roman" w:eastAsia="Times New Roman" w:hAnsi="Times New Roman" w:cs="Times New Roman"/>
+                <w:color w:val="1A1E23"/>
+                <w:sz w:val="24"/>
+                <w:szCs w:val="24"/>
+                <w:lang w:val="en-150" w:eastAsia="en-150"/>
+              </w:rPr>
+              <w:br/>
+            </w:r>
+            <w:r>
+              <w:rPr>
+                <w:rFonts w:ascii="Times New Roman" w:eastAsia="Times New Roman" w:hAnsi="Times New Roman" w:cs="Times New Roman"/>
+                <w:color w:val="1A1E23"/>
+                <w:sz w:val="24"/>
+                <w:szCs w:val="24"/>
+                <w:lang w:val="en-150" w:eastAsia="en-150"/>
+              </w:rPr>
+              <w:t>Comparing words, text spans and documents and how similar they are to each other.</w:t>
+            </w:r>
+          </w:p>
+        </w:tc>
+      </w:tr>
+      <w:tr>
+        <w:tc>
+          <w:tcPr>
+            <w:tcW w:w="3721" w:type="dxa"/>
+            <w:tcBorders>
+              <w:top w:val="nil"/>
+              <w:left w:val="nil"/>
+              <w:bottom w:val="nil"/>
+            </w:tcBorders>
+            <w:shd w:val="clear" w:color="auto" w:fill="FFFFFF"/>
+            <w:hideMark/>
+          </w:tcPr>
+          <w:p>
+            <w:pPr>
+              <w:spacing w:after="0" w:line="240" w:lineRule="auto"/>
+              <w:rPr>
+                <w:rFonts w:ascii="Times New Roman" w:eastAsia="Times New Roman" w:hAnsi="Times New Roman" w:cs="Times New Roman"/>
+                <w:color w:val="1A1E23"/>
+                <w:sz w:val="24"/>
+                <w:szCs w:val="24"/>
+                <w:lang w:val="en-150" w:eastAsia="en-150"/>
+              </w:rPr>
+            </w:pPr>
+            <w:r>
+              <w:rPr>
+                <w:rFonts w:ascii="Times New Roman" w:eastAsia="Times New Roman" w:hAnsi="Times New Roman" w:cs="Times New Roman"/>
+                <w:b/>
+                <w:bCs/>
+                <w:color w:val="1A1E23"/>
+                <w:sz w:val="24"/>
+                <w:szCs w:val="24"/>
+                <w:bdr w:val="none" w:sz="0" w:space="0" w:color="auto" w:frame="1"/>
+                <w:lang w:val="en-150" w:eastAsia="en-150"/>
+              </w:rPr>
+              <w:t>Text Classification</w:t>
+            </w:r>
+          </w:p>
+        </w:tc>
+        <w:tc>
+          <w:tcPr>
+            <w:tcW w:w="0" w:type="auto"/>
+            <w:tcBorders>
+              <w:top w:val="nil"/>
+              <w:left w:val="nil"/>
+              <w:bottom w:val="nil"/>
+              <w:right w:val="nil"/>
+            </w:tcBorders>
+            <w:shd w:val="clear" w:color="auto" w:fill="FFFFFF"/>
+            <w:hideMark/>
+          </w:tcPr>
+          <w:p>
+            <w:pPr>
+              <w:spacing w:after="0" w:line="240" w:lineRule="auto"/>
+              <w:rPr>
+                <w:rFonts w:ascii="Times New Roman" w:eastAsia="Times New Roman" w:hAnsi="Times New Roman" w:cs="Times New Roman"/>
+                <w:color w:val="1A1E23"/>
+                <w:sz w:val="24"/>
+                <w:szCs w:val="24"/>
+                <w:lang w:val="en-150" w:eastAsia="en-150"/>
+              </w:rPr>
+            </w:pPr>
+            <w:r>
+              <w:rPr>
+                <w:rFonts w:ascii="Times New Roman" w:eastAsia="Times New Roman" w:hAnsi="Times New Roman" w:cs="Times New Roman"/>
+                <w:color w:val="1A1E23"/>
+                <w:sz w:val="24"/>
+                <w:szCs w:val="24"/>
+                <w:lang w:val="en-150" w:eastAsia="en-150"/>
+              </w:rPr>
+              <w:t>Assigning categories or labels to a whole document, or parts of a document.</w:t>
+            </w:r>
+          </w:p>
+        </w:tc>
+      </w:tr>
+      <w:tr>
+        <w:tc>
+          <w:tcPr>
+            <w:tcW w:w="3721" w:type="dxa"/>
+            <w:tcBorders>
+              <w:top w:val="nil"/>
+              <w:left w:val="nil"/>
+              <w:bottom w:val="nil"/>
+            </w:tcBorders>
+            <w:shd w:val="clear" w:color="auto" w:fill="FFFFFF"/>
+            <w:hideMark/>
+          </w:tcPr>
+          <w:p>
+            <w:pPr>
+              <w:spacing w:after="0" w:line="240" w:lineRule="auto"/>
+              <w:rPr>
+                <w:rFonts w:ascii="Times New Roman" w:eastAsia="Times New Roman" w:hAnsi="Times New Roman" w:cs="Times New Roman"/>
+                <w:color w:val="1A1E23"/>
+                <w:sz w:val="24"/>
+                <w:szCs w:val="24"/>
+                <w:lang w:val="en-150" w:eastAsia="en-150"/>
+              </w:rPr>
+            </w:pPr>
+            <w:r>
+              <w:rPr>
+                <w:rFonts w:ascii="Times New Roman" w:eastAsia="Times New Roman" w:hAnsi="Times New Roman" w:cs="Times New Roman"/>
+                <w:b/>
+                <w:bCs/>
+                <w:color w:val="1A1E23"/>
+                <w:sz w:val="24"/>
+                <w:szCs w:val="24"/>
+                <w:bdr w:val="none" w:sz="0" w:space="0" w:color="auto" w:frame="1"/>
+                <w:lang w:val="en-150" w:eastAsia="en-150"/>
+              </w:rPr>
+              <w:br/>
+            </w:r>
+            <w:r>
+              <w:rPr>
+                <w:rFonts w:ascii="Times New Roman" w:eastAsia="Times New Roman" w:hAnsi="Times New Roman" w:cs="Times New Roman"/>
+                <w:b/>
+                <w:bCs/>
+                <w:color w:val="1A1E23"/>
+                <w:sz w:val="24"/>
+                <w:szCs w:val="24"/>
+                <w:bdr w:val="none" w:sz="0" w:space="0" w:color="auto" w:frame="1"/>
+                <w:lang w:val="en-150" w:eastAsia="en-150"/>
+              </w:rPr>
+              <w:t>Rule-based Matching</w:t>
+            </w:r>
+          </w:p>
+        </w:tc>
+        <w:tc>
+          <w:tcPr>
+            <w:tcW w:w="0" w:type="auto"/>
+            <w:tcBorders>
+              <w:top w:val="nil"/>
+              <w:left w:val="nil"/>
+              <w:bottom w:val="nil"/>
+              <w:right w:val="nil"/>
+            </w:tcBorders>
+            <w:shd w:val="clear" w:color="auto" w:fill="FFFFFF"/>
+            <w:hideMark/>
+          </w:tcPr>
+          <w:p>
+            <w:pPr>
+              <w:spacing w:after="0" w:line="240" w:lineRule="auto"/>
+              <w:rPr>
+                <w:rFonts w:ascii="Times New Roman" w:eastAsia="Times New Roman" w:hAnsi="Times New Roman" w:cs="Times New Roman"/>
+                <w:color w:val="1A1E23"/>
+                <w:sz w:val="24"/>
+                <w:szCs w:val="24"/>
+                <w:lang w:val="en-150" w:eastAsia="en-150"/>
+              </w:rPr>
+            </w:pPr>
+            <w:r>
+              <w:rPr>
+                <w:rFonts w:ascii="Times New Roman" w:eastAsia="Times New Roman" w:hAnsi="Times New Roman" w:cs="Times New Roman"/>
+                <w:color w:val="1A1E23"/>
+                <w:sz w:val="24"/>
+                <w:szCs w:val="24"/>
+                <w:lang w:val="en-150" w:eastAsia="en-150"/>
+              </w:rPr>
+              <w:br/>
+            </w:r>
+            <w:r>
+              <w:rPr>
+                <w:rFonts w:ascii="Times New Roman" w:eastAsia="Times New Roman" w:hAnsi="Times New Roman" w:cs="Times New Roman"/>
+                <w:color w:val="1A1E23"/>
+                <w:sz w:val="24"/>
+                <w:szCs w:val="24"/>
+                <w:lang w:val="en-150" w:eastAsia="en-150"/>
+              </w:rPr>
+              <w:t>Finding sequences of tokens based on their texts and linguistic annotations, similar to regular expressions.</w:t>
+            </w:r>
+          </w:p>
+        </w:tc>
+      </w:tr>
+      <w:tr>
+        <w:tc>
+          <w:tcPr>
+            <w:tcW w:w="3721" w:type="dxa"/>
+            <w:tcBorders>
+              <w:top w:val="nil"/>
+              <w:left w:val="nil"/>
+              <w:bottom w:val="nil"/>
+            </w:tcBorders>
+            <w:shd w:val="clear" w:color="auto" w:fill="FFFFFF"/>
+            <w:hideMark/>
+          </w:tcPr>
+          <w:p>
+            <w:pPr>
+              <w:spacing w:after="0" w:line="240" w:lineRule="auto"/>
+              <w:rPr>
+                <w:rFonts w:ascii="Times New Roman" w:eastAsia="Times New Roman" w:hAnsi="Times New Roman" w:cs="Times New Roman"/>
+                <w:color w:val="1A1E23"/>
+                <w:sz w:val="24"/>
+                <w:szCs w:val="24"/>
+                <w:lang w:val="en-150" w:eastAsia="en-150"/>
+              </w:rPr>
+            </w:pPr>
+            <w:r>
+              <w:rPr>
+                <w:rFonts w:ascii="Times New Roman" w:eastAsia="Times New Roman" w:hAnsi="Times New Roman" w:cs="Times New Roman"/>
+                <w:b/>
+                <w:bCs/>
+                <w:color w:val="1A1E23"/>
+                <w:sz w:val="24"/>
+                <w:szCs w:val="24"/>
+                <w:bdr w:val="none" w:sz="0" w:space="0" w:color="auto" w:frame="1"/>
+                <w:lang w:val="en-150" w:eastAsia="en-150"/>
+              </w:rPr>
+              <w:t>Training</w:t>
+            </w:r>
+          </w:p>
+        </w:tc>
+        <w:tc>
+          <w:tcPr>
+            <w:tcW w:w="0" w:type="auto"/>
+            <w:tcBorders>
+              <w:top w:val="nil"/>
+              <w:left w:val="nil"/>
+              <w:bottom w:val="nil"/>
+              <w:right w:val="nil"/>
+            </w:tcBorders>
+            <w:shd w:val="clear" w:color="auto" w:fill="FFFFFF"/>
+            <w:hideMark/>
+          </w:tcPr>
+          <w:p>
+            <w:pPr>
+              <w:spacing w:after="0" w:line="240" w:lineRule="auto"/>
+              <w:rPr>
+                <w:rFonts w:ascii="Times New Roman" w:eastAsia="Times New Roman" w:hAnsi="Times New Roman" w:cs="Times New Roman"/>
+                <w:color w:val="1A1E23"/>
+                <w:sz w:val="24"/>
+                <w:szCs w:val="24"/>
+                <w:lang w:val="en-150" w:eastAsia="en-150"/>
+              </w:rPr>
+            </w:pPr>
+            <w:r>
+              <w:rPr>
+                <w:rFonts w:ascii="Times New Roman" w:eastAsia="Times New Roman" w:hAnsi="Times New Roman" w:cs="Times New Roman"/>
+                <w:color w:val="1A1E23"/>
+                <w:sz w:val="24"/>
+                <w:szCs w:val="24"/>
+                <w:lang w:val="en-150" w:eastAsia="en-150"/>
+              </w:rPr>
+              <w:t>Updating and improving a statistical model’s predictions.</w:t>
+            </w:r>
+          </w:p>
+        </w:tc>
+      </w:tr>
+      <w:tr>
+        <w:tc>
+          <w:tcPr>
+            <w:tcW w:w="3721" w:type="dxa"/>
+            <w:tcBorders>
+              <w:top w:val="nil"/>
+              <w:left w:val="nil"/>
+              <w:bottom w:val="nil"/>
+            </w:tcBorders>
+            <w:shd w:val="clear" w:color="auto" w:fill="FFFFFF"/>
+            <w:hideMark/>
+          </w:tcPr>
+          <w:p>
+            <w:pPr>
+              <w:spacing w:after="0" w:line="240" w:lineRule="auto"/>
+              <w:rPr>
+                <w:rFonts w:ascii="Times New Roman" w:eastAsia="Times New Roman" w:hAnsi="Times New Roman" w:cs="Times New Roman"/>
+                <w:color w:val="1A1E23"/>
+                <w:sz w:val="24"/>
+                <w:szCs w:val="24"/>
+                <w:lang w:val="en-150" w:eastAsia="en-150"/>
+              </w:rPr>
+            </w:pPr>
+            <w:r>
+              <w:rPr>
+                <w:rFonts w:ascii="Times New Roman" w:eastAsia="Times New Roman" w:hAnsi="Times New Roman" w:cs="Times New Roman"/>
+                <w:b/>
+                <w:bCs/>
+                <w:color w:val="1A1E23"/>
+                <w:sz w:val="24"/>
+                <w:szCs w:val="24"/>
+                <w:bdr w:val="none" w:sz="0" w:space="0" w:color="auto" w:frame="1"/>
+                <w:lang w:val="en-150" w:eastAsia="en-150"/>
+              </w:rPr>
+              <w:t>Serialization</w:t>
+            </w:r>
+          </w:p>
+        </w:tc>
+        <w:tc>
+          <w:tcPr>
+            <w:tcW w:w="0" w:type="auto"/>
+            <w:tcBorders>
+              <w:top w:val="nil"/>
+              <w:left w:val="nil"/>
+              <w:bottom w:val="nil"/>
+              <w:right w:val="nil"/>
+            </w:tcBorders>
+            <w:shd w:val="clear" w:color="auto" w:fill="FFFFFF"/>
+            <w:hideMark/>
+          </w:tcPr>
+          <w:p>
+            <w:pPr>
+              <w:spacing w:after="0" w:line="240" w:lineRule="auto"/>
+              <w:rPr>
+                <w:rFonts w:ascii="Times New Roman" w:eastAsia="Times New Roman" w:hAnsi="Times New Roman" w:cs="Times New Roman"/>
+                <w:color w:val="1A1E23"/>
+                <w:sz w:val="24"/>
+                <w:szCs w:val="24"/>
+                <w:lang w:val="en-150" w:eastAsia="en-150"/>
+              </w:rPr>
+            </w:pPr>
+            <w:r>
+              <w:rPr>
+                <w:rFonts w:ascii="Times New Roman" w:eastAsia="Times New Roman" w:hAnsi="Times New Roman" w:cs="Times New Roman"/>
+                <w:color w:val="1A1E23"/>
+                <w:sz w:val="24"/>
+                <w:szCs w:val="24"/>
+                <w:lang w:val="en-150" w:eastAsia="en-150"/>
+              </w:rPr>
+              <w:t>Saving objects to files or byte strings.</w:t>
+            </w:r>
+          </w:p>
+        </w:tc>
+      </w:tr>
+    </w:tbl>
+    <w:p>
+      <w:pPr>
+        <w:spacing w:line="240" w:lineRule="auto"/>
+        <w:rPr>
+          <w:lang w:val="en-150"/>
+        </w:rPr>
+      </w:pPr>
+    </w:p>
+    <w:p>
+      <w:pPr>
+        <w:spacing w:line="240" w:lineRule="auto"/>
+        <w:rPr>
+          <w:lang w:val="en-US"/>
+        </w:rPr>
+      </w:pPr>
+    </w:p>
+    <w:p>
+      <w:pPr>
+        <w:pStyle w:val="ListParagraph"/>
+        <w:numPr>
+          <w:ilvl w:val="0"/>
+          <w:numId w:val="44"/>
+        </w:numPr>
+        <w:spacing w:line="240" w:lineRule="auto"/>
+        <w:rPr>
+          <w:rStyle w:val="Hyperlink"/>
+          <w:color w:val="auto"/>
+          <w:u w:val="none"/>
+          <w:lang w:val="en-US"/>
+        </w:rPr>
+      </w:pPr>
+      <w:r>
+        <w:rPr>
+          <w:lang w:val="en-US"/>
+        </w:rPr>
+        <w:t xml:space="preserve">Haystack: </w:t>
+      </w:r>
+      <w:hyperlink r:id="rId12" w:history="1">
+        <w:r>
+          <w:rPr>
+            <w:rStyle w:val="Hyperlink"/>
+            <w:lang w:val="en-US"/>
+          </w:rPr>
+          <w:t>https://github.com/deepset-ai/haystack</w:t>
+        </w:r>
+      </w:hyperlink>
+    </w:p>
+    <w:p>
+      <w:pPr>
+        <w:pStyle w:val="Heading2"/>
+        <w:pBdr>
+          <w:top w:val="single" w:sz="2" w:space="0" w:color="auto"/>
+          <w:left w:val="single" w:sz="2" w:space="0" w:color="auto"/>
+          <w:bottom w:val="single" w:sz="2" w:space="0" w:color="auto"/>
+          <w:right w:val="single" w:sz="2" w:space="0" w:color="auto"/>
+        </w:pBdr>
+        <w:rPr>
+          <w:rFonts w:ascii="Segoe UI" w:hAnsi="Segoe UI" w:cs="Segoe UI"/>
+          <w:color w:val="000000"/>
+          <w:sz w:val="22"/>
+          <w:szCs w:val="22"/>
+          <w:lang w:val="en-US"/>
+        </w:rPr>
+      </w:pPr>
+      <w:r>
+        <w:rPr>
+          <w:rFonts w:ascii="Segoe UI" w:hAnsi="Segoe UI" w:cs="Segoe UI"/>
+          <w:color w:val="000000"/>
+          <w:sz w:val="22"/>
+          <w:szCs w:val="22"/>
+          <w:lang w:val="en-US"/>
+        </w:rPr>
+        <w:t>Overview</w:t>
+      </w:r>
+    </w:p>
+    <w:p>
+      <w:pPr>
+        <w:pStyle w:val="NormalWeb"/>
+        <w:pBdr>
+          <w:top w:val="single" w:sz="2" w:space="0" w:color="auto"/>
+          <w:left w:val="single" w:sz="2" w:space="0" w:color="auto"/>
+          <w:bottom w:val="single" w:sz="2" w:space="0" w:color="auto"/>
+          <w:right w:val="single" w:sz="2" w:space="0" w:color="auto"/>
+        </w:pBdr>
+        <w:rPr>
+          <w:rFonts w:ascii="Segoe UI" w:hAnsi="Segoe UI" w:cs="Segoe UI"/>
+          <w:color w:val="000000"/>
+          <w:sz w:val="22"/>
+          <w:szCs w:val="22"/>
+        </w:rPr>
+      </w:pPr>
+      <w:r>
+        <w:rPr>
+          <w:rFonts w:ascii="Segoe UI" w:hAnsi="Segoe UI" w:cs="Segoe UI"/>
+          <w:color w:val="000000"/>
+          <w:sz w:val="22"/>
+          <w:szCs w:val="22"/>
+        </w:rPr>
+        <w:t>Haystack is an </w:t>
+      </w:r>
+      <w:r>
+        <w:rPr>
+          <w:rStyle w:val="Strong"/>
+          <w:rFonts w:ascii="Segoe UI" w:hAnsi="Segoe UI" w:cs="Segoe UI"/>
+          <w:color w:val="000000"/>
+          <w:sz w:val="22"/>
+          <w:szCs w:val="22"/>
+          <w:bdr w:val="single" w:sz="2" w:space="0" w:color="auto" w:frame="1"/>
+        </w:rPr>
+        <w:t>open-source framework</w:t>
+      </w:r>
+      <w:r>
+        <w:rPr>
+          <w:rFonts w:ascii="Segoe UI" w:hAnsi="Segoe UI" w:cs="Segoe UI"/>
+          <w:color w:val="000000"/>
+          <w:sz w:val="22"/>
+          <w:szCs w:val="22"/>
+        </w:rPr>
+        <w:t> for building </w:t>
+      </w:r>
+      <w:r>
+        <w:rPr>
+          <w:rStyle w:val="Strong"/>
+          <w:rFonts w:ascii="Segoe UI" w:hAnsi="Segoe UI" w:cs="Segoe UI"/>
+          <w:color w:val="000000"/>
+          <w:sz w:val="22"/>
+          <w:szCs w:val="22"/>
+          <w:bdr w:val="single" w:sz="2" w:space="0" w:color="auto" w:frame="1"/>
+        </w:rPr>
+        <w:t>search systems</w:t>
+      </w:r>
+      <w:r>
+        <w:rPr>
+          <w:rFonts w:ascii="Segoe UI" w:hAnsi="Segoe UI" w:cs="Segoe UI"/>
+          <w:color w:val="000000"/>
+          <w:sz w:val="22"/>
+          <w:szCs w:val="22"/>
+        </w:rPr>
+        <w:t> that work intelligently over large document collections. Recent advances in NLP have enabled the application of question answering, retrieval and summarization to real world settings and Haystack is designed to be the bridge between research and industry.</w:t>
+      </w:r>
+    </w:p>
+    <w:p>
+      <w:pPr>
+        <w:pStyle w:val="NormalWeb"/>
+        <w:numPr>
+          <w:ilvl w:val="0"/>
+          <w:numId w:val="48"/>
+        </w:numPr>
+        <w:pBdr>
+          <w:top w:val="single" w:sz="2" w:space="0" w:color="auto"/>
+          <w:left w:val="single" w:sz="2" w:space="0" w:color="auto"/>
+          <w:bottom w:val="single" w:sz="2" w:space="0" w:color="auto"/>
+          <w:right w:val="single" w:sz="2" w:space="0" w:color="auto"/>
+        </w:pBdr>
+        <w:rPr>
+          <w:rFonts w:ascii="Segoe UI" w:hAnsi="Segoe UI" w:cs="Segoe UI"/>
+          <w:color w:val="000000"/>
+          <w:sz w:val="22"/>
+          <w:szCs w:val="22"/>
+        </w:rPr>
+      </w:pPr>
+      <w:r>
+        <w:rPr>
+          <w:rStyle w:val="Strong"/>
+          <w:rFonts w:ascii="Segoe UI" w:hAnsi="Segoe UI" w:cs="Segoe UI"/>
+          <w:color w:val="000000"/>
+          <w:sz w:val="22"/>
+          <w:szCs w:val="22"/>
+          <w:bdr w:val="single" w:sz="2" w:space="0" w:color="auto" w:frame="1"/>
+        </w:rPr>
+        <w:t>NLP for Search</w:t>
+      </w:r>
+      <w:r>
+        <w:rPr>
+          <w:rFonts w:ascii="Segoe UI" w:hAnsi="Segoe UI" w:cs="Segoe UI"/>
+          <w:color w:val="000000"/>
+          <w:sz w:val="22"/>
+          <w:szCs w:val="22"/>
+        </w:rPr>
+        <w:t>: Pick components that perform </w:t>
+      </w:r>
+      <w:hyperlink r:id="rId13" w:history="1">
+        <w:r>
+          <w:rPr>
+            <w:rStyle w:val="Hyperlink"/>
+            <w:rFonts w:ascii="Segoe UI" w:hAnsi="Segoe UI" w:cs="Segoe UI"/>
+            <w:sz w:val="22"/>
+            <w:szCs w:val="22"/>
+            <w:bdr w:val="single" w:sz="2" w:space="0" w:color="auto" w:frame="1"/>
+          </w:rPr>
+          <w:t>retrieval</w:t>
+        </w:r>
+      </w:hyperlink>
+      <w:r>
+        <w:rPr>
+          <w:rFonts w:ascii="Segoe UI" w:hAnsi="Segoe UI" w:cs="Segoe UI"/>
+          <w:color w:val="000000"/>
+          <w:sz w:val="22"/>
+          <w:szCs w:val="22"/>
+        </w:rPr>
+        <w:t>, </w:t>
+      </w:r>
+      <w:hyperlink r:id="rId14" w:history="1">
+        <w:r>
+          <w:rPr>
+            <w:rStyle w:val="Hyperlink"/>
+            <w:rFonts w:ascii="Segoe UI" w:hAnsi="Segoe UI" w:cs="Segoe UI"/>
+            <w:sz w:val="22"/>
+            <w:szCs w:val="22"/>
+            <w:bdr w:val="single" w:sz="2" w:space="0" w:color="auto" w:frame="1"/>
+          </w:rPr>
+          <w:t>question answering</w:t>
+        </w:r>
+      </w:hyperlink>
+      <w:r>
+        <w:rPr>
+          <w:rFonts w:ascii="Segoe UI" w:hAnsi="Segoe UI" w:cs="Segoe UI"/>
+          <w:color w:val="000000"/>
+          <w:sz w:val="22"/>
+          <w:szCs w:val="22"/>
+        </w:rPr>
+        <w:t>, </w:t>
+      </w:r>
+      <w:hyperlink r:id="rId15" w:history="1">
+        <w:r>
+          <w:rPr>
+            <w:rStyle w:val="Hyperlink"/>
+            <w:rFonts w:ascii="Segoe UI" w:hAnsi="Segoe UI" w:cs="Segoe UI"/>
+            <w:sz w:val="22"/>
+            <w:szCs w:val="22"/>
+            <w:bdr w:val="single" w:sz="2" w:space="0" w:color="auto" w:frame="1"/>
+          </w:rPr>
+          <w:t>reranking</w:t>
+        </w:r>
+      </w:hyperlink>
+      <w:r>
+        <w:rPr>
+          <w:rFonts w:ascii="Segoe UI" w:hAnsi="Segoe UI" w:cs="Segoe UI"/>
+          <w:color w:val="000000"/>
+          <w:sz w:val="22"/>
+          <w:szCs w:val="22"/>
+        </w:rPr>
+        <w:t> and much more</w:t>
+      </w:r>
+    </w:p>
+    <w:p>
+      <w:pPr>
+        <w:pStyle w:val="NormalWeb"/>
+        <w:numPr>
+          <w:ilvl w:val="0"/>
+          <w:numId w:val="48"/>
+        </w:numPr>
+        <w:pBdr>
+          <w:top w:val="single" w:sz="2" w:space="0" w:color="auto"/>
+          <w:left w:val="single" w:sz="2" w:space="0" w:color="auto"/>
+          <w:bottom w:val="single" w:sz="2" w:space="0" w:color="auto"/>
+          <w:right w:val="single" w:sz="2" w:space="0" w:color="auto"/>
+        </w:pBdr>
+        <w:rPr>
+          <w:rFonts w:ascii="Segoe UI" w:hAnsi="Segoe UI" w:cs="Segoe UI"/>
+          <w:color w:val="000000"/>
+          <w:sz w:val="22"/>
+          <w:szCs w:val="22"/>
+        </w:rPr>
+      </w:pPr>
+      <w:r>
+        <w:rPr>
+          <w:rStyle w:val="Strong"/>
+          <w:rFonts w:ascii="Segoe UI" w:hAnsi="Segoe UI" w:cs="Segoe UI"/>
+          <w:color w:val="000000"/>
+          <w:sz w:val="22"/>
+          <w:szCs w:val="22"/>
+          <w:bdr w:val="single" w:sz="2" w:space="0" w:color="auto" w:frame="1"/>
+        </w:rPr>
+        <w:lastRenderedPageBreak/>
+        <w:t>Latest models</w:t>
+      </w:r>
+      <w:r>
+        <w:rPr>
+          <w:rFonts w:ascii="Segoe UI" w:hAnsi="Segoe UI" w:cs="Segoe UI"/>
+          <w:color w:val="000000"/>
+          <w:sz w:val="22"/>
+          <w:szCs w:val="22"/>
+        </w:rPr>
+        <w:t xml:space="preserve">: Utilize all transformer based models (BERT, </w:t>
+      </w:r>
+      <w:proofErr w:type="spellStart"/>
+      <w:r>
+        <w:rPr>
+          <w:rFonts w:ascii="Segoe UI" w:hAnsi="Segoe UI" w:cs="Segoe UI"/>
+          <w:color w:val="000000"/>
+          <w:sz w:val="22"/>
+          <w:szCs w:val="22"/>
+        </w:rPr>
+        <w:t>RoBERTa</w:t>
+      </w:r>
+      <w:proofErr w:type="spellEnd"/>
+      <w:r>
+        <w:rPr>
+          <w:rFonts w:ascii="Segoe UI" w:hAnsi="Segoe UI" w:cs="Segoe UI"/>
+          <w:color w:val="000000"/>
+          <w:sz w:val="22"/>
+          <w:szCs w:val="22"/>
+        </w:rPr>
+        <w:t xml:space="preserve">, </w:t>
+      </w:r>
+      <w:proofErr w:type="spellStart"/>
+      <w:r>
+        <w:rPr>
+          <w:rFonts w:ascii="Segoe UI" w:hAnsi="Segoe UI" w:cs="Segoe UI"/>
+          <w:color w:val="000000"/>
+          <w:sz w:val="22"/>
+          <w:szCs w:val="22"/>
+        </w:rPr>
+        <w:t>MiniLM</w:t>
+      </w:r>
+      <w:proofErr w:type="spellEnd"/>
+      <w:r>
+        <w:rPr>
+          <w:rFonts w:ascii="Segoe UI" w:hAnsi="Segoe UI" w:cs="Segoe UI"/>
+          <w:color w:val="000000"/>
+          <w:sz w:val="22"/>
+          <w:szCs w:val="22"/>
+        </w:rPr>
+        <w:t>, DPR) and smoothly switch when new ones get published</w:t>
+      </w:r>
+    </w:p>
+    <w:p>
+      <w:pPr>
+        <w:pStyle w:val="NormalWeb"/>
+        <w:numPr>
+          <w:ilvl w:val="0"/>
+          <w:numId w:val="48"/>
+        </w:numPr>
+        <w:pBdr>
+          <w:top w:val="single" w:sz="2" w:space="0" w:color="auto"/>
+          <w:left w:val="single" w:sz="2" w:space="0" w:color="auto"/>
+          <w:bottom w:val="single" w:sz="2" w:space="0" w:color="auto"/>
+          <w:right w:val="single" w:sz="2" w:space="0" w:color="auto"/>
+        </w:pBdr>
+        <w:rPr>
+          <w:rFonts w:ascii="Segoe UI" w:hAnsi="Segoe UI" w:cs="Segoe UI"/>
+          <w:color w:val="000000"/>
+          <w:sz w:val="22"/>
+          <w:szCs w:val="22"/>
+        </w:rPr>
+      </w:pPr>
+      <w:r>
+        <w:rPr>
+          <w:rStyle w:val="Strong"/>
+          <w:rFonts w:ascii="Segoe UI" w:hAnsi="Segoe UI" w:cs="Segoe UI"/>
+          <w:color w:val="000000"/>
+          <w:sz w:val="22"/>
+          <w:szCs w:val="22"/>
+          <w:bdr w:val="single" w:sz="2" w:space="0" w:color="auto" w:frame="1"/>
+        </w:rPr>
+        <w:t>Flexible databases</w:t>
+      </w:r>
+      <w:r>
+        <w:rPr>
+          <w:rFonts w:ascii="Segoe UI" w:hAnsi="Segoe UI" w:cs="Segoe UI"/>
+          <w:color w:val="000000"/>
+          <w:sz w:val="22"/>
+          <w:szCs w:val="22"/>
+        </w:rPr>
+        <w:t>: Load data into and query from a range of </w:t>
+      </w:r>
+      <w:hyperlink r:id="rId16" w:history="1">
+        <w:r>
+          <w:rPr>
+            <w:rStyle w:val="Hyperlink"/>
+            <w:rFonts w:ascii="Segoe UI" w:hAnsi="Segoe UI" w:cs="Segoe UI"/>
+            <w:sz w:val="22"/>
+            <w:szCs w:val="22"/>
+            <w:bdr w:val="single" w:sz="2" w:space="0" w:color="auto" w:frame="1"/>
+          </w:rPr>
+          <w:t>databases</w:t>
+        </w:r>
+      </w:hyperlink>
+      <w:r>
+        <w:rPr>
+          <w:rFonts w:ascii="Segoe UI" w:hAnsi="Segoe UI" w:cs="Segoe UI"/>
+          <w:color w:val="000000"/>
+          <w:sz w:val="22"/>
+          <w:szCs w:val="22"/>
+        </w:rPr>
+        <w:t> such as Elasticsearch, Milvus, FAISS, SQL and more</w:t>
+      </w:r>
+    </w:p>
+    <w:p>
+      <w:pPr>
+        <w:pStyle w:val="NormalWeb"/>
+        <w:numPr>
+          <w:ilvl w:val="0"/>
+          <w:numId w:val="48"/>
+        </w:numPr>
+        <w:pBdr>
+          <w:top w:val="single" w:sz="2" w:space="0" w:color="auto"/>
+          <w:left w:val="single" w:sz="2" w:space="0" w:color="auto"/>
+          <w:bottom w:val="single" w:sz="2" w:space="0" w:color="auto"/>
+          <w:right w:val="single" w:sz="2" w:space="0" w:color="auto"/>
+        </w:pBdr>
+        <w:rPr>
+          <w:rFonts w:ascii="Segoe UI" w:hAnsi="Segoe UI" w:cs="Segoe UI"/>
+          <w:color w:val="000000"/>
+          <w:sz w:val="22"/>
+          <w:szCs w:val="22"/>
+        </w:rPr>
+      </w:pPr>
+      <w:r>
+        <w:rPr>
+          <w:rStyle w:val="Strong"/>
+          <w:rFonts w:ascii="Segoe UI" w:hAnsi="Segoe UI" w:cs="Segoe UI"/>
+          <w:color w:val="000000"/>
+          <w:sz w:val="22"/>
+          <w:szCs w:val="22"/>
+          <w:bdr w:val="single" w:sz="2" w:space="0" w:color="auto" w:frame="1"/>
+        </w:rPr>
+        <w:t>Scalability</w:t>
+      </w:r>
+      <w:r>
+        <w:rPr>
+          <w:rFonts w:ascii="Segoe UI" w:hAnsi="Segoe UI" w:cs="Segoe UI"/>
+          <w:color w:val="000000"/>
+          <w:sz w:val="22"/>
+          <w:szCs w:val="22"/>
+        </w:rPr>
+        <w:t>: </w:t>
+      </w:r>
+      <w:hyperlink r:id="rId17" w:history="1">
+        <w:r>
+          <w:rPr>
+            <w:rStyle w:val="Hyperlink"/>
+            <w:rFonts w:ascii="Segoe UI" w:hAnsi="Segoe UI" w:cs="Segoe UI"/>
+            <w:sz w:val="22"/>
+            <w:szCs w:val="22"/>
+            <w:bdr w:val="single" w:sz="2" w:space="0" w:color="auto" w:frame="1"/>
+          </w:rPr>
+          <w:t>Scale your system</w:t>
+        </w:r>
+      </w:hyperlink>
+      <w:r>
+        <w:rPr>
+          <w:rFonts w:ascii="Segoe UI" w:hAnsi="Segoe UI" w:cs="Segoe UI"/>
+          <w:color w:val="000000"/>
+          <w:sz w:val="22"/>
+          <w:szCs w:val="22"/>
+        </w:rPr>
+        <w:t> to handle millions of documents and deploy them via </w:t>
+      </w:r>
+      <w:hyperlink r:id="rId18" w:history="1">
+        <w:r>
+          <w:rPr>
+            <w:rStyle w:val="Hyperlink"/>
+            <w:rFonts w:ascii="Segoe UI" w:hAnsi="Segoe UI" w:cs="Segoe UI"/>
+            <w:sz w:val="22"/>
+            <w:szCs w:val="22"/>
+            <w:bdr w:val="single" w:sz="2" w:space="0" w:color="auto" w:frame="1"/>
+          </w:rPr>
+          <w:t>REST API</w:t>
+        </w:r>
+      </w:hyperlink>
+    </w:p>
+    <w:p>
+      <w:pPr>
+        <w:pStyle w:val="NormalWeb"/>
+        <w:numPr>
+          <w:ilvl w:val="0"/>
+          <w:numId w:val="48"/>
+        </w:numPr>
+        <w:pBdr>
+          <w:top w:val="single" w:sz="2" w:space="0" w:color="auto"/>
+          <w:left w:val="single" w:sz="2" w:space="0" w:color="auto"/>
+          <w:bottom w:val="single" w:sz="2" w:space="0" w:color="auto"/>
+          <w:right w:val="single" w:sz="2" w:space="0" w:color="auto"/>
+        </w:pBdr>
+        <w:rPr>
+          <w:rFonts w:ascii="Segoe UI" w:hAnsi="Segoe UI" w:cs="Segoe UI"/>
+          <w:color w:val="000000"/>
+          <w:sz w:val="22"/>
+          <w:szCs w:val="22"/>
+        </w:rPr>
+      </w:pPr>
+      <w:r>
+        <w:rPr>
+          <w:rStyle w:val="Strong"/>
+          <w:rFonts w:ascii="Segoe UI" w:hAnsi="Segoe UI" w:cs="Segoe UI"/>
+          <w:color w:val="000000"/>
+          <w:sz w:val="22"/>
+          <w:szCs w:val="22"/>
+          <w:bdr w:val="single" w:sz="2" w:space="0" w:color="auto" w:frame="1"/>
+        </w:rPr>
+        <w:t>Domain adaptation</w:t>
+      </w:r>
+      <w:r>
+        <w:rPr>
+          <w:rFonts w:ascii="Segoe UI" w:hAnsi="Segoe UI" w:cs="Segoe UI"/>
+          <w:color w:val="000000"/>
+          <w:sz w:val="22"/>
+          <w:szCs w:val="22"/>
+        </w:rPr>
+        <w:t>: All tooling you need to </w:t>
+      </w:r>
+      <w:hyperlink r:id="rId19" w:history="1">
+        <w:r>
+          <w:rPr>
+            <w:rStyle w:val="Hyperlink"/>
+            <w:rFonts w:ascii="Segoe UI" w:hAnsi="Segoe UI" w:cs="Segoe UI"/>
+            <w:sz w:val="22"/>
+            <w:szCs w:val="22"/>
+            <w:bdr w:val="single" w:sz="2" w:space="0" w:color="auto" w:frame="1"/>
+          </w:rPr>
+          <w:t>annotate</w:t>
+        </w:r>
+      </w:hyperlink>
+      <w:r>
+        <w:rPr>
+          <w:rFonts w:ascii="Segoe UI" w:hAnsi="Segoe UI" w:cs="Segoe UI"/>
+          <w:color w:val="000000"/>
+          <w:sz w:val="22"/>
+          <w:szCs w:val="22"/>
+        </w:rPr>
+        <w:t> examples, collect </w:t>
+      </w:r>
+      <w:hyperlink r:id="rId20" w:anchor="user-feedback" w:history="1">
+        <w:r>
+          <w:rPr>
+            <w:rStyle w:val="Hyperlink"/>
+            <w:rFonts w:ascii="Segoe UI" w:hAnsi="Segoe UI" w:cs="Segoe UI"/>
+            <w:sz w:val="22"/>
+            <w:szCs w:val="22"/>
+            <w:bdr w:val="single" w:sz="2" w:space="0" w:color="auto" w:frame="1"/>
+          </w:rPr>
+          <w:t>user-feedback</w:t>
+        </w:r>
+      </w:hyperlink>
+      <w:r>
+        <w:rPr>
+          <w:rFonts w:ascii="Segoe UI" w:hAnsi="Segoe UI" w:cs="Segoe UI"/>
+          <w:color w:val="000000"/>
+          <w:sz w:val="22"/>
+          <w:szCs w:val="22"/>
+        </w:rPr>
+        <w:t>, </w:t>
+      </w:r>
+      <w:hyperlink r:id="rId21" w:history="1">
+        <w:r>
+          <w:rPr>
+            <w:rStyle w:val="Hyperlink"/>
+            <w:rFonts w:ascii="Segoe UI" w:hAnsi="Segoe UI" w:cs="Segoe UI"/>
+            <w:sz w:val="22"/>
+            <w:szCs w:val="22"/>
+            <w:bdr w:val="single" w:sz="2" w:space="0" w:color="auto" w:frame="1"/>
+          </w:rPr>
+          <w:t>evaluate</w:t>
+        </w:r>
+      </w:hyperlink>
+      <w:r>
+        <w:rPr>
+          <w:rFonts w:ascii="Segoe UI" w:hAnsi="Segoe UI" w:cs="Segoe UI"/>
+          <w:color w:val="000000"/>
+          <w:sz w:val="22"/>
+          <w:szCs w:val="22"/>
+        </w:rPr>
+        <w:t> components and </w:t>
+      </w:r>
+      <w:hyperlink r:id="rId22" w:history="1">
+        <w:r>
+          <w:rPr>
+            <w:rStyle w:val="Hyperlink"/>
+            <w:rFonts w:ascii="Segoe UI" w:hAnsi="Segoe UI" w:cs="Segoe UI"/>
+            <w:sz w:val="22"/>
+            <w:szCs w:val="22"/>
+            <w:bdr w:val="single" w:sz="2" w:space="0" w:color="auto" w:frame="1"/>
+          </w:rPr>
+          <w:t>finetune</w:t>
+        </w:r>
+      </w:hyperlink>
+      <w:r>
+        <w:rPr>
+          <w:rFonts w:ascii="Segoe UI" w:hAnsi="Segoe UI" w:cs="Segoe UI"/>
+          <w:color w:val="000000"/>
+          <w:sz w:val="22"/>
+          <w:szCs w:val="22"/>
+        </w:rPr>
+        <w:t> models.</w:t>
+      </w:r>
+    </w:p>
+    <w:p>
+      <w:pPr>
+        <w:spacing w:line="240" w:lineRule="auto"/>
+        <w:rPr>
+          <w:lang w:val="en-150"/>
+        </w:rPr>
+      </w:pPr>
+    </w:p>
+    <w:p>
+      <w:pPr>
+        <w:spacing w:line="240" w:lineRule="auto"/>
+        <w:rPr>
+          <w:lang w:val="en-US"/>
+        </w:rPr>
+      </w:pPr>
+    </w:p>
+    <w:p>
+      <w:pPr>
+        <w:pStyle w:val="ListParagraph"/>
+        <w:numPr>
+          <w:ilvl w:val="0"/>
+          <w:numId w:val="44"/>
+        </w:numPr>
+        <w:spacing w:line="240" w:lineRule="auto"/>
+        <w:rPr>
+          <w:rStyle w:val="Hyperlink"/>
+          <w:lang w:val="fr-FR"/>
+        </w:rPr>
+      </w:pPr>
+      <w:proofErr w:type="spellStart"/>
+      <w:r>
+        <w:rPr>
+          <w:lang w:val="fr-FR"/>
+        </w:rPr>
+        <w:t>NeuralCoref</w:t>
+      </w:r>
+      <w:proofErr w:type="spellEnd"/>
+      <w:r>
+        <w:rPr>
+          <w:lang w:val="fr-FR"/>
+        </w:rPr>
+        <w:t xml:space="preserve">: </w:t>
+      </w:r>
+      <w:hyperlink r:id="rId23" w:history="1">
+        <w:r>
+          <w:rPr>
+            <w:rStyle w:val="Hyperlink"/>
+            <w:lang w:val="fr-FR"/>
+          </w:rPr>
+          <w:t>https://github.com/huggingface/neuralcoref</w:t>
+        </w:r>
+      </w:hyperlink>
+    </w:p>
+    <w:p>
+      <w:pPr>
+        <w:spacing w:line="240" w:lineRule="auto"/>
+        <w:rPr>
+          <w:rStyle w:val="Hyperlink"/>
+          <w:lang w:val="en-US"/>
+        </w:rPr>
+      </w:pPr>
+      <w:proofErr w:type="spellStart"/>
+      <w:r>
+        <w:rPr>
+          <w:rFonts w:ascii="Segoe UI" w:hAnsi="Segoe UI" w:cs="Segoe UI"/>
+          <w:color w:val="24292F"/>
+          <w:shd w:val="clear" w:color="auto" w:fill="FFFFFF"/>
+          <w:lang w:val="en-US"/>
+        </w:rPr>
+        <w:t>NeuralCoref</w:t>
+      </w:r>
+      <w:proofErr w:type="spellEnd"/>
+      <w:r>
+        <w:rPr>
+          <w:rFonts w:ascii="Segoe UI" w:hAnsi="Segoe UI" w:cs="Segoe UI"/>
+          <w:color w:val="24292F"/>
+          <w:shd w:val="clear" w:color="auto" w:fill="FFFFFF"/>
+          <w:lang w:val="en-US"/>
+        </w:rPr>
+        <w:t xml:space="preserve"> is a pipeline extension for </w:t>
+      </w:r>
+      <w:proofErr w:type="spellStart"/>
+      <w:r>
+        <w:rPr>
+          <w:rFonts w:ascii="Segoe UI" w:hAnsi="Segoe UI" w:cs="Segoe UI"/>
+          <w:color w:val="24292F"/>
+          <w:shd w:val="clear" w:color="auto" w:fill="FFFFFF"/>
+          <w:lang w:val="en-US"/>
+        </w:rPr>
+        <w:t>spaCy</w:t>
+      </w:r>
+      <w:proofErr w:type="spellEnd"/>
+      <w:r>
+        <w:rPr>
+          <w:rFonts w:ascii="Segoe UI" w:hAnsi="Segoe UI" w:cs="Segoe UI"/>
+          <w:color w:val="24292F"/>
+          <w:shd w:val="clear" w:color="auto" w:fill="FFFFFF"/>
+          <w:lang w:val="en-US"/>
+        </w:rPr>
+        <w:t xml:space="preserve"> 2.1+ which annotates and resolves coreference clusters using a neural network. </w:t>
+      </w:r>
+      <w:proofErr w:type="spellStart"/>
+      <w:r>
+        <w:rPr>
+          <w:rFonts w:ascii="Segoe UI" w:hAnsi="Segoe UI" w:cs="Segoe UI"/>
+          <w:color w:val="24292F"/>
+          <w:shd w:val="clear" w:color="auto" w:fill="FFFFFF"/>
+          <w:lang w:val="en-US"/>
+        </w:rPr>
+        <w:t>NeuralCoref</w:t>
+      </w:r>
+      <w:proofErr w:type="spellEnd"/>
+      <w:r>
+        <w:rPr>
+          <w:rFonts w:ascii="Segoe UI" w:hAnsi="Segoe UI" w:cs="Segoe UI"/>
+          <w:color w:val="24292F"/>
+          <w:shd w:val="clear" w:color="auto" w:fill="FFFFFF"/>
+          <w:lang w:val="en-US"/>
+        </w:rPr>
+        <w:t xml:space="preserve"> is production-ready, integrated in </w:t>
+      </w:r>
+      <w:proofErr w:type="spellStart"/>
+      <w:r>
+        <w:rPr>
+          <w:rFonts w:ascii="Segoe UI" w:hAnsi="Segoe UI" w:cs="Segoe UI"/>
+          <w:color w:val="24292F"/>
+          <w:shd w:val="clear" w:color="auto" w:fill="FFFFFF"/>
+          <w:lang w:val="en-US"/>
+        </w:rPr>
+        <w:t>spaCy's</w:t>
+      </w:r>
+      <w:proofErr w:type="spellEnd"/>
+      <w:r>
+        <w:rPr>
+          <w:rFonts w:ascii="Segoe UI" w:hAnsi="Segoe UI" w:cs="Segoe UI"/>
+          <w:color w:val="24292F"/>
+          <w:shd w:val="clear" w:color="auto" w:fill="FFFFFF"/>
+          <w:lang w:val="en-US"/>
+        </w:rPr>
+        <w:t xml:space="preserve"> NLP pipeline and extensible to new training datasets.</w:t>
+      </w:r>
+    </w:p>
+    <w:p>
+      <w:pPr>
+        <w:spacing w:line="240" w:lineRule="auto"/>
+        <w:rPr>
+          <w:rStyle w:val="Hyperlink"/>
+          <w:lang w:val="en-US"/>
+        </w:rPr>
+      </w:pPr>
+    </w:p>
+    <w:p>
+      <w:pPr>
+        <w:pStyle w:val="ListParagraph"/>
+        <w:numPr>
+          <w:ilvl w:val="0"/>
+          <w:numId w:val="44"/>
+        </w:numPr>
+        <w:spacing w:line="240" w:lineRule="auto"/>
+        <w:rPr>
+          <w:rStyle w:val="Hyperlink"/>
+          <w:lang w:val="de-DE"/>
+        </w:rPr>
+      </w:pPr>
+      <w:r>
+        <w:rPr>
+          <w:lang w:val="de-DE"/>
+        </w:rPr>
+        <w:t xml:space="preserve">BERT: </w:t>
+      </w:r>
+      <w:hyperlink r:id="rId24" w:history="1">
+        <w:r>
+          <w:rPr>
+            <w:rStyle w:val="Hyperlink"/>
+            <w:lang w:val="de-DE"/>
+          </w:rPr>
+          <w:t>https://huggingface.co/docs/transformers/model_doc/bert</w:t>
+        </w:r>
+      </w:hyperlink>
+    </w:p>
+    <w:p>
+      <w:pPr>
+        <w:spacing w:line="240" w:lineRule="auto"/>
+        <w:rPr>
+          <w:rStyle w:val="Hyperlink"/>
+          <w:lang w:val="de-DE"/>
+        </w:rPr>
+      </w:pPr>
+    </w:p>
+    <w:p>
+      <w:pPr>
+        <w:pStyle w:val="ListParagraph"/>
+        <w:numPr>
+          <w:ilvl w:val="0"/>
+          <w:numId w:val="44"/>
+        </w:numPr>
+        <w:spacing w:line="240" w:lineRule="auto"/>
+        <w:rPr>
+          <w:rStyle w:val="Hyperlink"/>
+          <w:lang w:val="en-US"/>
+        </w:rPr>
+      </w:pPr>
+      <w:r>
+        <w:rPr>
+          <w:lang w:val="en-US"/>
+        </w:rPr>
+        <w:t xml:space="preserve">USE: </w:t>
+      </w:r>
+      <w:hyperlink r:id="rId25">
+        <w:r>
+          <w:rPr>
+            <w:rStyle w:val="Hyperlink"/>
+            <w:lang w:val="en-US"/>
+          </w:rPr>
+          <w:t>https://spacy.io/universe/project/spacy-universal-sentence-encoder</w:t>
+        </w:r>
+      </w:hyperlink>
+    </w:p>
+    <w:p>
+      <w:pPr>
+        <w:spacing w:line="240" w:lineRule="auto"/>
+        <w:rPr>
+          <w:rStyle w:val="Hyperlink"/>
+          <w:lang w:val="en-US"/>
+        </w:rPr>
+      </w:pPr>
+      <w:r>
+        <w:rPr>
+          <w:rFonts w:ascii="Segoe UI" w:hAnsi="Segoe UI" w:cs="Segoe UI"/>
+          <w:color w:val="45505E"/>
+          <w:sz w:val="21"/>
+          <w:szCs w:val="21"/>
+          <w:shd w:val="clear" w:color="auto" w:fill="FFFFFF"/>
+          <w:lang w:val="en-US"/>
+        </w:rPr>
+        <w:t xml:space="preserve">Make use of Google's Universal Sentence Encoder directly within </w:t>
+      </w:r>
+      <w:proofErr w:type="spellStart"/>
+      <w:r>
+        <w:rPr>
+          <w:rFonts w:ascii="Segoe UI" w:hAnsi="Segoe UI" w:cs="Segoe UI"/>
+          <w:color w:val="45505E"/>
+          <w:sz w:val="21"/>
+          <w:szCs w:val="21"/>
+          <w:shd w:val="clear" w:color="auto" w:fill="FFFFFF"/>
+          <w:lang w:val="en-US"/>
+        </w:rPr>
+        <w:t>spaCy</w:t>
+      </w:r>
+      <w:proofErr w:type="spellEnd"/>
+      <w:r>
+        <w:rPr>
+          <w:rFonts w:ascii="Segoe UI" w:hAnsi="Segoe UI" w:cs="Segoe UI"/>
+          <w:color w:val="45505E"/>
+          <w:sz w:val="21"/>
+          <w:szCs w:val="21"/>
+          <w:shd w:val="clear" w:color="auto" w:fill="FFFFFF"/>
+          <w:lang w:val="en-US"/>
+        </w:rPr>
+        <w:br/>
+      </w:r>
+    </w:p>
+    <w:p>
+      <w:pPr>
+        <w:spacing w:line="240" w:lineRule="auto"/>
+        <w:rPr>
+          <w:rFonts w:ascii="Segoe UI" w:hAnsi="Segoe UI" w:cs="Segoe UI"/>
+          <w:color w:val="24292F"/>
+          <w:shd w:val="clear" w:color="auto" w:fill="FFFFFF"/>
+          <w:lang w:val="en-US"/>
+        </w:rPr>
+      </w:pPr>
+      <w:r>
+        <w:rPr>
+          <w:rFonts w:ascii="Segoe UI" w:hAnsi="Segoe UI" w:cs="Segoe UI"/>
+          <w:color w:val="24292F"/>
+          <w:shd w:val="clear" w:color="auto" w:fill="FFFFFF"/>
+          <w:lang w:val="en-US"/>
+        </w:rPr>
+        <w:t xml:space="preserve">import </w:t>
+      </w:r>
+      <w:proofErr w:type="spellStart"/>
+      <w:r>
+        <w:rPr>
+          <w:rFonts w:ascii="Segoe UI" w:hAnsi="Segoe UI" w:cs="Segoe UI"/>
+          <w:color w:val="24292F"/>
+          <w:shd w:val="clear" w:color="auto" w:fill="FFFFFF"/>
+          <w:lang w:val="en-US"/>
+        </w:rPr>
+        <w:t>spacy_universal_sentence_encoder</w:t>
+      </w:r>
+      <w:proofErr w:type="spellEnd"/>
+      <w:r>
+        <w:rPr>
+          <w:rFonts w:ascii="Segoe UI" w:hAnsi="Segoe UI" w:cs="Segoe UI"/>
+          <w:color w:val="24292F"/>
+          <w:shd w:val="clear" w:color="auto" w:fill="FFFFFF"/>
+          <w:lang w:val="en-US"/>
+        </w:rPr>
+        <w:br/>
+      </w:r>
+      <w:r>
+        <w:rPr>
+          <w:rFonts w:ascii="Segoe UI" w:hAnsi="Segoe UI" w:cs="Segoe UI"/>
+          <w:i/>
+          <w:iCs/>
+          <w:color w:val="24292F"/>
+          <w:shd w:val="clear" w:color="auto" w:fill="FFFFFF"/>
+          <w:lang w:val="en-US"/>
+        </w:rPr>
+        <w:t># load one of the models: ['</w:t>
+      </w:r>
+      <w:proofErr w:type="spellStart"/>
+      <w:r>
+        <w:rPr>
+          <w:rFonts w:ascii="Segoe UI" w:hAnsi="Segoe UI" w:cs="Segoe UI"/>
+          <w:i/>
+          <w:iCs/>
+          <w:color w:val="24292F"/>
+          <w:shd w:val="clear" w:color="auto" w:fill="FFFFFF"/>
+          <w:lang w:val="en-US"/>
+        </w:rPr>
+        <w:t>en_use_md</w:t>
+      </w:r>
+      <w:proofErr w:type="spellEnd"/>
+      <w:r>
+        <w:rPr>
+          <w:rFonts w:ascii="Segoe UI" w:hAnsi="Segoe UI" w:cs="Segoe UI"/>
+          <w:i/>
+          <w:iCs/>
+          <w:color w:val="24292F"/>
+          <w:shd w:val="clear" w:color="auto" w:fill="FFFFFF"/>
+          <w:lang w:val="en-US"/>
+        </w:rPr>
+        <w:t>', '</w:t>
+      </w:r>
+      <w:proofErr w:type="spellStart"/>
+      <w:r>
+        <w:rPr>
+          <w:rFonts w:ascii="Segoe UI" w:hAnsi="Segoe UI" w:cs="Segoe UI"/>
+          <w:i/>
+          <w:iCs/>
+          <w:color w:val="24292F"/>
+          <w:shd w:val="clear" w:color="auto" w:fill="FFFFFF"/>
+          <w:lang w:val="en-US"/>
+        </w:rPr>
+        <w:t>en_use_lg</w:t>
+      </w:r>
+      <w:proofErr w:type="spellEnd"/>
+      <w:r>
+        <w:rPr>
+          <w:rFonts w:ascii="Segoe UI" w:hAnsi="Segoe UI" w:cs="Segoe UI"/>
+          <w:i/>
+          <w:iCs/>
+          <w:color w:val="24292F"/>
+          <w:shd w:val="clear" w:color="auto" w:fill="FFFFFF"/>
+          <w:lang w:val="en-US"/>
+        </w:rPr>
+        <w:t>', '</w:t>
+      </w:r>
+      <w:proofErr w:type="spellStart"/>
+      <w:r>
+        <w:rPr>
+          <w:rFonts w:ascii="Segoe UI" w:hAnsi="Segoe UI" w:cs="Segoe UI"/>
+          <w:i/>
+          <w:iCs/>
+          <w:color w:val="24292F"/>
+          <w:shd w:val="clear" w:color="auto" w:fill="FFFFFF"/>
+          <w:lang w:val="en-US"/>
+        </w:rPr>
+        <w:t>xx_use_md</w:t>
+      </w:r>
+      <w:proofErr w:type="spellEnd"/>
+      <w:r>
+        <w:rPr>
+          <w:rFonts w:ascii="Segoe UI" w:hAnsi="Segoe UI" w:cs="Segoe UI"/>
+          <w:i/>
+          <w:iCs/>
+          <w:color w:val="24292F"/>
+          <w:shd w:val="clear" w:color="auto" w:fill="FFFFFF"/>
+          <w:lang w:val="en-US"/>
+        </w:rPr>
+        <w:t>', '</w:t>
+      </w:r>
+      <w:proofErr w:type="spellStart"/>
+      <w:r>
+        <w:rPr>
+          <w:rFonts w:ascii="Segoe UI" w:hAnsi="Segoe UI" w:cs="Segoe UI"/>
+          <w:i/>
+          <w:iCs/>
+          <w:color w:val="24292F"/>
+          <w:shd w:val="clear" w:color="auto" w:fill="FFFFFF"/>
+          <w:lang w:val="en-US"/>
+        </w:rPr>
+        <w:t>xx_use_lg</w:t>
+      </w:r>
+      <w:proofErr w:type="spellEnd"/>
+      <w:r>
+        <w:rPr>
+          <w:rFonts w:ascii="Segoe UI" w:hAnsi="Segoe UI" w:cs="Segoe UI"/>
+          <w:i/>
+          <w:iCs/>
+          <w:color w:val="24292F"/>
+          <w:shd w:val="clear" w:color="auto" w:fill="FFFFFF"/>
+          <w:lang w:val="en-US"/>
+        </w:rPr>
+        <w:t>']</w:t>
+      </w:r>
+      <w:r>
+        <w:rPr>
+          <w:rFonts w:ascii="Segoe UI" w:hAnsi="Segoe UI" w:cs="Segoe UI"/>
+          <w:color w:val="24292F"/>
+          <w:shd w:val="clear" w:color="auto" w:fill="FFFFFF"/>
+          <w:lang w:val="en-US"/>
+        </w:rPr>
+        <w:br/>
+      </w:r>
+      <w:proofErr w:type="spellStart"/>
+      <w:r>
+        <w:rPr>
+          <w:rFonts w:ascii="Segoe UI" w:hAnsi="Segoe UI" w:cs="Segoe UI"/>
+          <w:color w:val="24292F"/>
+          <w:shd w:val="clear" w:color="auto" w:fill="FFFFFF"/>
+          <w:lang w:val="en-US"/>
+        </w:rPr>
+        <w:t>nlp</w:t>
+      </w:r>
+      <w:proofErr w:type="spellEnd"/>
+      <w:r>
+        <w:rPr>
+          <w:rFonts w:ascii="Segoe UI" w:hAnsi="Segoe UI" w:cs="Segoe UI"/>
+          <w:color w:val="24292F"/>
+          <w:shd w:val="clear" w:color="auto" w:fill="FFFFFF"/>
+          <w:lang w:val="en-US"/>
+        </w:rPr>
+        <w:t xml:space="preserve"> = </w:t>
+      </w:r>
+      <w:proofErr w:type="spellStart"/>
+      <w:r>
+        <w:rPr>
+          <w:rFonts w:ascii="Segoe UI" w:hAnsi="Segoe UI" w:cs="Segoe UI"/>
+          <w:color w:val="24292F"/>
+          <w:shd w:val="clear" w:color="auto" w:fill="FFFFFF"/>
+          <w:lang w:val="en-US"/>
+        </w:rPr>
+        <w:t>spacy_universal_sentence_encoder.load_model</w:t>
+      </w:r>
+      <w:proofErr w:type="spellEnd"/>
+      <w:r>
+        <w:rPr>
+          <w:rFonts w:ascii="Segoe UI" w:hAnsi="Segoe UI" w:cs="Segoe UI"/>
+          <w:color w:val="24292F"/>
+          <w:shd w:val="clear" w:color="auto" w:fill="FFFFFF"/>
+          <w:lang w:val="en-US"/>
+        </w:rPr>
+        <w:t>('</w:t>
+      </w:r>
+      <w:proofErr w:type="spellStart"/>
+      <w:r>
+        <w:rPr>
+          <w:rFonts w:ascii="Segoe UI" w:hAnsi="Segoe UI" w:cs="Segoe UI"/>
+          <w:color w:val="24292F"/>
+          <w:shd w:val="clear" w:color="auto" w:fill="FFFFFF"/>
+          <w:lang w:val="en-US"/>
+        </w:rPr>
+        <w:t>en_use_lg</w:t>
+      </w:r>
+      <w:proofErr w:type="spellEnd"/>
+      <w:r>
+        <w:rPr>
+          <w:rFonts w:ascii="Segoe UI" w:hAnsi="Segoe UI" w:cs="Segoe UI"/>
+          <w:color w:val="24292F"/>
+          <w:shd w:val="clear" w:color="auto" w:fill="FFFFFF"/>
+          <w:lang w:val="en-US"/>
+        </w:rPr>
+        <w:t>')</w:t>
+      </w:r>
+      <w:r>
+        <w:rPr>
+          <w:rFonts w:ascii="Segoe UI" w:hAnsi="Segoe UI" w:cs="Segoe UI"/>
+          <w:color w:val="24292F"/>
+          <w:shd w:val="clear" w:color="auto" w:fill="FFFFFF"/>
+          <w:lang w:val="en-US"/>
+        </w:rPr>
+        <w:br/>
+      </w:r>
+      <w:r>
+        <w:rPr>
+          <w:rFonts w:ascii="Segoe UI" w:hAnsi="Segoe UI" w:cs="Segoe UI"/>
+          <w:i/>
+          <w:iCs/>
+          <w:color w:val="24292F"/>
+          <w:shd w:val="clear" w:color="auto" w:fill="FFFFFF"/>
+          <w:lang w:val="en-US"/>
+        </w:rPr>
+        <w:t># get two documents</w:t>
+      </w:r>
+      <w:r>
+        <w:rPr>
+          <w:rFonts w:ascii="Segoe UI" w:hAnsi="Segoe UI" w:cs="Segoe UI"/>
+          <w:color w:val="24292F"/>
+          <w:shd w:val="clear" w:color="auto" w:fill="FFFFFF"/>
+          <w:lang w:val="en-US"/>
+        </w:rPr>
+        <w:br/>
+      </w:r>
+      <w:r>
+        <w:rPr>
+          <w:rFonts w:ascii="Segoe UI" w:hAnsi="Segoe UI" w:cs="Segoe UI"/>
+          <w:color w:val="24292F"/>
+          <w:shd w:val="clear" w:color="auto" w:fill="FFFFFF"/>
+          <w:lang w:val="en-US"/>
+        </w:rPr>
+        <w:t xml:space="preserve">doc_1 = </w:t>
+      </w:r>
+      <w:proofErr w:type="spellStart"/>
+      <w:r>
+        <w:rPr>
+          <w:rFonts w:ascii="Segoe UI" w:hAnsi="Segoe UI" w:cs="Segoe UI"/>
+          <w:color w:val="24292F"/>
+          <w:shd w:val="clear" w:color="auto" w:fill="FFFFFF"/>
+          <w:lang w:val="en-US"/>
+        </w:rPr>
+        <w:t>nlp</w:t>
+      </w:r>
+      <w:proofErr w:type="spellEnd"/>
+      <w:r>
+        <w:rPr>
+          <w:rFonts w:ascii="Segoe UI" w:hAnsi="Segoe UI" w:cs="Segoe UI"/>
+          <w:color w:val="24292F"/>
+          <w:shd w:val="clear" w:color="auto" w:fill="FFFFFF"/>
+          <w:lang w:val="en-US"/>
+        </w:rPr>
+        <w:t>('Hi there, how are you?')</w:t>
+      </w:r>
+      <w:r>
+        <w:rPr>
+          <w:rFonts w:ascii="Segoe UI" w:hAnsi="Segoe UI" w:cs="Segoe UI"/>
+          <w:color w:val="24292F"/>
+          <w:shd w:val="clear" w:color="auto" w:fill="FFFFFF"/>
+          <w:lang w:val="en-US"/>
+        </w:rPr>
+        <w:br/>
+      </w:r>
+      <w:r>
+        <w:rPr>
+          <w:rFonts w:ascii="Segoe UI" w:hAnsi="Segoe UI" w:cs="Segoe UI"/>
+          <w:color w:val="24292F"/>
+          <w:shd w:val="clear" w:color="auto" w:fill="FFFFFF"/>
+          <w:lang w:val="en-US"/>
+        </w:rPr>
+        <w:t xml:space="preserve">doc_2 = </w:t>
+      </w:r>
+      <w:proofErr w:type="spellStart"/>
+      <w:r>
+        <w:rPr>
+          <w:rFonts w:ascii="Segoe UI" w:hAnsi="Segoe UI" w:cs="Segoe UI"/>
+          <w:color w:val="24292F"/>
+          <w:shd w:val="clear" w:color="auto" w:fill="FFFFFF"/>
+          <w:lang w:val="en-US"/>
+        </w:rPr>
+        <w:t>nlp</w:t>
+      </w:r>
+      <w:proofErr w:type="spellEnd"/>
+      <w:r>
+        <w:rPr>
+          <w:rFonts w:ascii="Segoe UI" w:hAnsi="Segoe UI" w:cs="Segoe UI"/>
+          <w:color w:val="24292F"/>
+          <w:shd w:val="clear" w:color="auto" w:fill="FFFFFF"/>
+          <w:lang w:val="en-US"/>
+        </w:rPr>
+        <w:t>('Hello there, how are you doing today?')</w:t>
+      </w:r>
+      <w:r>
+        <w:rPr>
+          <w:rFonts w:ascii="Segoe UI" w:hAnsi="Segoe UI" w:cs="Segoe UI"/>
+          <w:color w:val="24292F"/>
+          <w:shd w:val="clear" w:color="auto" w:fill="FFFFFF"/>
+          <w:lang w:val="en-US"/>
+        </w:rPr>
+        <w:br/>
+      </w:r>
+      <w:r>
+        <w:rPr>
+          <w:rFonts w:ascii="Segoe UI" w:hAnsi="Segoe UI" w:cs="Segoe UI"/>
+          <w:i/>
+          <w:iCs/>
+          <w:color w:val="24292F"/>
+          <w:shd w:val="clear" w:color="auto" w:fill="FFFFFF"/>
+          <w:lang w:val="en-US"/>
+        </w:rPr>
+        <w:t>#</w:t>
+      </w:r>
+      <w:r>
+        <w:rPr>
+          <w:rFonts w:ascii="Segoe UI" w:hAnsi="Segoe UI" w:cs="Segoe UI"/>
+          <w:i/>
+          <w:iCs/>
+          <w:color w:val="24292F"/>
+          <w:shd w:val="clear" w:color="auto" w:fill="FFFFFF"/>
+          <w:lang w:val="en-US"/>
+        </w:rPr>
+        <w:t xml:space="preserve"> use the similarity method that is based on the vectors, on Doc, Span or Token</w:t>
+      </w:r>
+      <w:r>
+        <w:rPr>
+          <w:rFonts w:ascii="Segoe UI" w:hAnsi="Segoe UI" w:cs="Segoe UI"/>
+          <w:color w:val="24292F"/>
+          <w:shd w:val="clear" w:color="auto" w:fill="FFFFFF"/>
+          <w:lang w:val="en-US"/>
+        </w:rPr>
+        <w:br/>
+      </w:r>
+      <w:r>
+        <w:rPr>
+          <w:rFonts w:ascii="Segoe UI" w:hAnsi="Segoe UI" w:cs="Segoe UI"/>
+          <w:color w:val="24292F"/>
+          <w:shd w:val="clear" w:color="auto" w:fill="FFFFFF"/>
+          <w:lang w:val="en-US"/>
+        </w:rPr>
+        <w:t>print(doc_1.similarity(doc_2[0:7]))</w:t>
+      </w:r>
+    </w:p>
+    <w:p>
+      <w:pPr>
+        <w:spacing w:line="240" w:lineRule="auto"/>
+        <w:rPr>
+          <w:rStyle w:val="Hyperlink"/>
+          <w:lang w:val="en-US"/>
+        </w:rPr>
+      </w:pPr>
+    </w:p>
+    <w:p>
+      <w:pPr>
+        <w:pStyle w:val="ListParagraph"/>
+        <w:numPr>
+          <w:ilvl w:val="0"/>
+          <w:numId w:val="44"/>
+        </w:numPr>
+        <w:spacing w:line="240" w:lineRule="auto"/>
         <w:rPr>
           <w:color w:val="0563C1" w:themeColor="hyperlink"/>
           <w:u w:val="single"/>
-          <w:lang w:val="en-US"/>
-        </w:rPr>
-        <w:t>http</w:t>
-      </w:r>
-      <w:bookmarkStart w:id="0" w:name="_GoBack"/>
-      <w:bookmarkEnd w:id="0"/>
-      <w:r>
-        <w:rPr>
-          <w:color w:val="0563C1" w:themeColor="hyperlink"/>
+          <w:lang w:val="fr-FR"/>
+        </w:rPr>
+      </w:pPr>
+      <w:proofErr w:type="spellStart"/>
+      <w:r>
+        <w:rPr>
+          <w:lang w:val="fr-FR"/>
+        </w:rPr>
+        <w:t>Faiss</w:t>
+      </w:r>
+      <w:proofErr w:type="spellEnd"/>
+      <w:r>
+        <w:rPr>
+          <w:lang w:val="fr-FR"/>
+        </w:rPr>
+        <w:t>:</w:t>
+      </w:r>
+      <w:r>
+        <w:rPr>
           <w:u w:val="single"/>
-          <w:lang w:val="en-US"/>
-        </w:rPr>
-        <w:t>s://github.com/facebookresearch/faiss</w:t>
-      </w:r>
+          <w:lang w:val="fr-FR"/>
+        </w:rPr>
+        <w:t xml:space="preserve"> </w:t>
+      </w:r>
+      <w:hyperlink r:id="rId26" w:history="1">
+        <w:r>
+          <w:rPr>
+            <w:rStyle w:val="Hyperlink"/>
+            <w:lang w:val="fr-FR"/>
+          </w:rPr>
+          <w:t>https://github.com/facebookresearch/faiss</w:t>
+        </w:r>
+      </w:hyperlink>
+    </w:p>
+    <w:p>
+      <w:pPr>
+        <w:spacing w:line="240" w:lineRule="auto"/>
+        <w:rPr>
+          <w:lang w:val="fr-FR"/>
+        </w:rPr>
+      </w:pPr>
+    </w:p>
+    <w:p>
+      <w:pPr>
+        <w:pStyle w:val="Heading1"/>
+        <w:shd w:val="clear" w:color="auto" w:fill="FFFFFF"/>
+        <w:spacing w:before="0" w:after="240"/>
+        <w:rPr>
+          <w:rFonts w:ascii="Segoe UI" w:hAnsi="Segoe UI" w:cs="Segoe UI"/>
+          <w:color w:val="24292F"/>
+          <w:lang w:val="en-US"/>
+        </w:rPr>
+      </w:pPr>
+      <w:proofErr w:type="spellStart"/>
+      <w:r>
+        <w:rPr>
+          <w:rFonts w:ascii="Segoe UI" w:hAnsi="Segoe UI" w:cs="Segoe UI"/>
+          <w:color w:val="24292F"/>
+          <w:lang w:val="en-US"/>
+        </w:rPr>
+        <w:t>Faiss</w:t>
+      </w:r>
+      <w:proofErr w:type="spellEnd"/>
+    </w:p>
+    <w:p>
+      <w:pPr>
+        <w:pStyle w:val="NormalWeb"/>
+        <w:shd w:val="clear" w:color="auto" w:fill="FFFFFF"/>
+        <w:spacing w:before="0" w:beforeAutospacing="0" w:after="240" w:afterAutospacing="0"/>
+        <w:rPr>
+          <w:rFonts w:ascii="Segoe UI" w:hAnsi="Segoe UI" w:cs="Segoe UI"/>
+          <w:color w:val="24292F"/>
+        </w:rPr>
+      </w:pPr>
+      <w:proofErr w:type="spellStart"/>
+      <w:r>
+        <w:rPr>
+          <w:rFonts w:ascii="Segoe UI" w:hAnsi="Segoe UI" w:cs="Segoe UI"/>
+          <w:color w:val="24292F"/>
+        </w:rPr>
+        <w:t>Faiss</w:t>
+      </w:r>
+      <w:proofErr w:type="spellEnd"/>
+      <w:r>
+        <w:rPr>
+          <w:rFonts w:ascii="Segoe UI" w:hAnsi="Segoe UI" w:cs="Segoe UI"/>
+          <w:color w:val="24292F"/>
+        </w:rPr>
+        <w:t xml:space="preserve"> is a library for efficient similarity search and clustering of dense vectors. It contains algorithms that search in sets of vectors of any size, up to ones that possibly do not fit in RAM. It also contains supporting code for evaluation and parameter tuning. </w:t>
+      </w:r>
+      <w:proofErr w:type="spellStart"/>
+      <w:r>
+        <w:rPr>
+          <w:rFonts w:ascii="Segoe UI" w:hAnsi="Segoe UI" w:cs="Segoe UI"/>
+          <w:color w:val="24292F"/>
+        </w:rPr>
+        <w:t>Faiss</w:t>
+      </w:r>
+      <w:proofErr w:type="spellEnd"/>
+      <w:r>
+        <w:rPr>
+          <w:rFonts w:ascii="Segoe UI" w:hAnsi="Segoe UI" w:cs="Segoe UI"/>
+          <w:color w:val="24292F"/>
+        </w:rPr>
+        <w:t xml:space="preserve"> is written </w:t>
+      </w:r>
+      <w:r>
+        <w:rPr>
+          <w:rFonts w:ascii="Segoe UI" w:hAnsi="Segoe UI" w:cs="Segoe UI"/>
+          <w:color w:val="24292F"/>
+        </w:rPr>
+        <w:lastRenderedPageBreak/>
+        <w:t>in C++ with complete wrappers for Python/</w:t>
+      </w:r>
+      <w:proofErr w:type="spellStart"/>
+      <w:r>
+        <w:rPr>
+          <w:rFonts w:ascii="Segoe UI" w:hAnsi="Segoe UI" w:cs="Segoe UI"/>
+          <w:color w:val="24292F"/>
+        </w:rPr>
+        <w:t>numpy</w:t>
+      </w:r>
+      <w:proofErr w:type="spellEnd"/>
+      <w:r>
+        <w:rPr>
+          <w:rFonts w:ascii="Segoe UI" w:hAnsi="Segoe UI" w:cs="Segoe UI"/>
+          <w:color w:val="24292F"/>
+        </w:rPr>
+        <w:t>. Some of the most useful algorithms are implemented on the GPU. It is developed primarily at </w:t>
+      </w:r>
+      <w:hyperlink r:id="rId27" w:history="1">
+        <w:r>
+          <w:rPr>
+            <w:rStyle w:val="Hyperlink"/>
+            <w:rFonts w:ascii="Segoe UI" w:hAnsi="Segoe UI" w:cs="Segoe UI"/>
+          </w:rPr>
+          <w:t>Facebook AI Research</w:t>
+        </w:r>
+      </w:hyperlink>
+      <w:r>
+        <w:rPr>
+          <w:rFonts w:ascii="Segoe UI" w:hAnsi="Segoe UI" w:cs="Segoe UI"/>
+          <w:color w:val="24292F"/>
+        </w:rPr>
+        <w:t>.</w:t>
+      </w:r>
+    </w:p>
+    <w:p>
+      <w:pPr>
+        <w:pStyle w:val="Heading2"/>
+        <w:shd w:val="clear" w:color="auto" w:fill="FFFFFF"/>
+        <w:spacing w:before="360" w:after="240"/>
+        <w:rPr>
+          <w:rFonts w:ascii="Segoe UI" w:hAnsi="Segoe UI" w:cs="Segoe UI"/>
+          <w:color w:val="24292F"/>
+          <w:lang w:val="en-US"/>
+        </w:rPr>
+      </w:pPr>
+      <w:r>
+        <w:rPr>
+          <w:rFonts w:ascii="Segoe UI" w:hAnsi="Segoe UI" w:cs="Segoe UI"/>
+          <w:color w:val="24292F"/>
+          <w:lang w:val="en-US"/>
+        </w:rPr>
+        <w:t>Introduction</w:t>
+      </w:r>
+    </w:p>
+    <w:p>
+      <w:pPr>
+        <w:pStyle w:val="NormalWeb"/>
+        <w:shd w:val="clear" w:color="auto" w:fill="FFFFFF"/>
+        <w:spacing w:before="0" w:beforeAutospacing="0" w:after="240" w:afterAutospacing="0"/>
+        <w:rPr>
+          <w:rFonts w:ascii="Segoe UI" w:hAnsi="Segoe UI" w:cs="Segoe UI"/>
+          <w:color w:val="24292F"/>
+        </w:rPr>
+      </w:pPr>
+      <w:proofErr w:type="spellStart"/>
+      <w:r>
+        <w:rPr>
+          <w:rFonts w:ascii="Segoe UI" w:hAnsi="Segoe UI" w:cs="Segoe UI"/>
+          <w:color w:val="24292F"/>
+        </w:rPr>
+        <w:t>Faiss</w:t>
+      </w:r>
+      <w:proofErr w:type="spellEnd"/>
+      <w:r>
+        <w:rPr>
+          <w:rFonts w:ascii="Segoe UI" w:hAnsi="Segoe UI" w:cs="Segoe UI"/>
+          <w:color w:val="24292F"/>
+        </w:rPr>
+        <w:t xml:space="preserve"> contains several methods for similarity search. It assumes that the instances are represented as vectors and are identified by an integer, and that the vectors can be compared with L2 (Euclidean) distances or dot products. Vectors that are similar to a query vector are those that have the lowest L2 distance or the highest dot product with the query vector. It also supports cosine similarity, since this is a dot product on normalized vectors.</w:t>
+      </w:r>
+    </w:p>
+    <w:p>
+      <w:pPr>
+        <w:spacing w:line="240" w:lineRule="auto"/>
+        <w:rPr>
+          <w:lang w:val="en-150"/>
+        </w:rPr>
+      </w:pPr>
+    </w:p>
+    <w:p>
+      <w:pPr>
+        <w:pStyle w:val="Heading2"/>
+        <w:rPr>
+          <w:lang w:val="en-US"/>
+        </w:rPr>
+      </w:pPr>
+      <w:r>
+        <w:rPr>
+          <w:lang w:val="en-US"/>
+        </w:rPr>
+        <w:t>Hypothesis</w:t>
+      </w:r>
+    </w:p>
+    <w:p>
+      <w:pPr>
+        <w:spacing w:line="240" w:lineRule="auto"/>
+        <w:rPr>
+          <w:lang w:val="en-US"/>
+        </w:rPr>
+      </w:pPr>
+    </w:p>
+    <w:p>
+      <w:pPr>
+        <w:spacing w:line="240" w:lineRule="auto"/>
+        <w:rPr>
+          <w:lang w:val="en-US"/>
+        </w:rPr>
+      </w:pPr>
+      <w:r>
+        <w:rPr>
+          <w:lang w:val="en-US"/>
+        </w:rPr>
+        <w:t>Dataset exploration:</w:t>
+      </w:r>
+    </w:p>
+    <w:p>
+      <w:pPr>
+        <w:spacing w:line="240" w:lineRule="auto"/>
+        <w:rPr>
+          <w:lang w:val="en-US"/>
+        </w:rPr>
+      </w:pPr>
+      <w:r>
+        <w:rPr>
+          <w:lang w:val="en-US"/>
+        </w:rPr>
+        <w:t xml:space="preserve">How many instances for each class/intent? </w:t>
+      </w:r>
+    </w:p>
+    <w:p>
+      <w:pPr>
+        <w:spacing w:line="240" w:lineRule="auto"/>
+        <w:rPr>
+          <w:lang w:val="en-US"/>
+        </w:rPr>
+      </w:pPr>
+    </w:p>
+    <w:p>
+      <w:pPr>
+        <w:spacing w:line="240" w:lineRule="auto"/>
+        <w:rPr>
+          <w:lang w:val="en-US"/>
+        </w:rPr>
+      </w:pPr>
+      <w:r>
+        <w:rPr>
+          <w:lang w:val="en-US"/>
+        </w:rPr>
+        <w:t>Simple baseline:</w:t>
+      </w:r>
+    </w:p>
+    <w:p>
+      <w:pPr>
+        <w:spacing w:line="240" w:lineRule="auto"/>
+        <w:rPr>
+          <w:lang w:val="en-US"/>
+        </w:rPr>
+      </w:pPr>
+      <w:r>
+        <w:rPr>
+          <w:lang w:val="en-US"/>
+        </w:rPr>
+        <w:t xml:space="preserve">Use Google’s Universal Sentence Encoder to </w:t>
+      </w:r>
+      <w:r>
+        <w:rPr>
+          <w:lang w:val="en-US"/>
+        </w:rPr>
+        <w:t>turn the sentences into vectors.</w:t>
+      </w:r>
+    </w:p>
+    <w:p>
+      <w:pPr>
+        <w:spacing w:line="240" w:lineRule="auto"/>
+        <w:rPr>
+          <w:lang w:val="en-US"/>
+        </w:rPr>
+      </w:pPr>
+      <w:r>
+        <w:rPr>
+          <w:lang w:val="en-US"/>
+        </w:rPr>
+        <w:t>Use a simple classification architecture (e.g. 2- or 3-layers FF-NN) to choose the correct intent.</w:t>
+      </w:r>
+    </w:p>
+    <w:p>
+      <w:pPr>
+        <w:spacing w:line="240" w:lineRule="auto"/>
+        <w:rPr>
+          <w:lang w:val="en-US"/>
+        </w:rPr>
+      </w:pPr>
+      <w:r>
+        <w:rPr>
+          <w:lang w:val="en-US"/>
+        </w:rPr>
+        <w:t>[Visualize the vectors in a 2-dimensional space via PCA.]</w:t>
+      </w:r>
+    </w:p>
+    <w:p>
+      <w:pPr>
+        <w:rPr>
+          <w:lang w:val="en-US"/>
+        </w:rPr>
+      </w:pPr>
+    </w:p>
+    <w:p>
+      <w:pPr>
+        <w:rPr>
+          <w:lang w:val="en-US"/>
+        </w:rPr>
+      </w:pPr>
+      <w:r>
+        <w:rPr>
+          <w:lang w:val="en-US"/>
+        </w:rPr>
+        <w:t>Questions mentioned regarding the presentation:</w:t>
+      </w:r>
+    </w:p>
+    <w:p>
+      <w:pPr>
+        <w:pStyle w:val="ListParagraph"/>
+        <w:numPr>
+          <w:ilvl w:val="0"/>
+          <w:numId w:val="42"/>
+        </w:numPr>
+        <w:rPr>
+          <w:rFonts w:eastAsiaTheme="minorEastAsia"/>
+          <w:lang w:val="en-US"/>
+        </w:rPr>
+      </w:pPr>
+      <w:r>
+        <w:rPr>
+          <w:lang w:val="en-US"/>
+        </w:rPr>
+        <w:t xml:space="preserve">How should </w:t>
+      </w:r>
+      <w:r>
+        <w:rPr>
+          <w:lang w:val="en-US"/>
+        </w:rPr>
+        <w:t xml:space="preserve">we handle </w:t>
+      </w:r>
+      <w:r>
+        <w:rPr>
+          <w:lang w:val="en-US"/>
+        </w:rPr>
+        <w:t xml:space="preserve">text input from a user </w:t>
+      </w:r>
+      <w:r>
+        <w:rPr>
+          <w:lang w:val="en-US"/>
+        </w:rPr>
+        <w:t xml:space="preserve">which </w:t>
+      </w:r>
+      <w:r>
+        <w:rPr>
+          <w:lang w:val="en-US"/>
+        </w:rPr>
+        <w:t xml:space="preserve">has an </w:t>
+      </w:r>
+      <w:r>
+        <w:rPr>
+          <w:lang w:val="en-US"/>
+        </w:rPr>
+        <w:t xml:space="preserve">intent not </w:t>
+      </w:r>
+      <w:r>
+        <w:rPr>
+          <w:lang w:val="en-US"/>
+        </w:rPr>
+        <w:t xml:space="preserve">currently </w:t>
+      </w:r>
+      <w:r>
+        <w:rPr>
+          <w:lang w:val="en-US"/>
+        </w:rPr>
+        <w:t>present in our</w:t>
+      </w:r>
+      <w:r>
+        <w:rPr>
+          <w:lang w:val="en-US"/>
+        </w:rPr>
+        <w:t xml:space="preserve"> data?</w:t>
+      </w:r>
+    </w:p>
+    <w:p>
+      <w:pPr>
+        <w:pStyle w:val="ListParagraph"/>
+        <w:numPr>
+          <w:ilvl w:val="1"/>
+          <w:numId w:val="42"/>
+        </w:numPr>
+        <w:rPr>
+          <w:rFonts w:eastAsiaTheme="minorEastAsia"/>
+          <w:lang w:val="en-US"/>
+        </w:rPr>
+      </w:pPr>
+      <w:r>
+        <w:rPr>
+          <w:lang w:val="en-US"/>
+        </w:rPr>
+        <w:t>a</w:t>
+      </w:r>
+    </w:p>
+    <w:p>
+      <w:pPr>
+        <w:pStyle w:val="ListParagraph"/>
+        <w:numPr>
+          <w:ilvl w:val="0"/>
+          <w:numId w:val="42"/>
+        </w:numPr>
+        <w:rPr>
+          <w:lang w:val="en-US"/>
+        </w:rPr>
+      </w:pPr>
+      <w:r>
+        <w:rPr>
+          <w:lang w:val="en-US"/>
+        </w:rPr>
+        <w:t xml:space="preserve">How do we handle </w:t>
+      </w:r>
+      <w:r>
+        <w:rPr>
+          <w:lang w:val="en-US"/>
+        </w:rPr>
+        <w:t>text inputs which</w:t>
+      </w:r>
+      <w:r>
+        <w:rPr>
+          <w:lang w:val="en-US"/>
+        </w:rPr>
+        <w:t xml:space="preserve"> </w:t>
+      </w:r>
+      <w:r>
+        <w:rPr>
+          <w:lang w:val="en-US"/>
+        </w:rPr>
+        <w:t xml:space="preserve">could have multiple </w:t>
+      </w:r>
+      <w:r>
+        <w:rPr>
+          <w:lang w:val="en-US"/>
+        </w:rPr>
+        <w:t>intents</w:t>
+      </w:r>
+      <w:r>
+        <w:rPr>
+          <w:lang w:val="en-US"/>
+        </w:rPr>
+        <w:t xml:space="preserve">? </w:t>
+      </w:r>
+    </w:p>
+    <w:p>
+      <w:pPr>
+        <w:pStyle w:val="ListParagraph"/>
+        <w:numPr>
+          <w:ilvl w:val="1"/>
+          <w:numId w:val="42"/>
+        </w:numPr>
+        <w:rPr>
+          <w:lang w:val="en-US"/>
+        </w:rPr>
+      </w:pPr>
+      <w:r>
+        <w:rPr>
+          <w:lang w:val="en-US"/>
+        </w:rPr>
+        <w:t>b</w:t>
+      </w:r>
+    </w:p>
+    <w:p>
+      <w:pPr>
+        <w:pStyle w:val="ListParagraph"/>
+        <w:numPr>
+          <w:ilvl w:val="0"/>
+          <w:numId w:val="42"/>
+        </w:numPr>
+        <w:rPr>
+          <w:lang w:val="en-US"/>
+        </w:rPr>
+      </w:pPr>
+      <w:r>
+        <w:rPr>
+          <w:lang w:val="en-US"/>
+        </w:rPr>
+        <w:t xml:space="preserve">How will dialect </w:t>
+      </w:r>
+      <w:r>
+        <w:rPr>
+          <w:lang w:val="en-US"/>
+        </w:rPr>
+        <w:t xml:space="preserve">or slang impact </w:t>
+      </w:r>
+      <w:r>
+        <w:rPr>
+          <w:lang w:val="en-US"/>
+        </w:rPr>
+        <w:t xml:space="preserve">the solution? </w:t>
+      </w:r>
+    </w:p>
+    <w:p>
+      <w:pPr>
+        <w:pStyle w:val="ListParagraph"/>
+        <w:numPr>
+          <w:ilvl w:val="1"/>
+          <w:numId w:val="42"/>
+        </w:numPr>
+        <w:rPr>
+          <w:lang w:val="en-US"/>
+        </w:rPr>
+      </w:pPr>
+      <w:r>
+        <w:rPr>
+          <w:lang w:val="en-US"/>
+        </w:rPr>
+        <w:t>c</w:t>
+      </w:r>
+    </w:p>
+    <w:p>
+      <w:pPr>
+        <w:pStyle w:val="ListParagraph"/>
+        <w:numPr>
+          <w:ilvl w:val="0"/>
+          <w:numId w:val="42"/>
+        </w:numPr>
+        <w:rPr>
+          <w:lang w:val="en-US"/>
+        </w:rPr>
+      </w:pPr>
+      <w:r>
+        <w:rPr>
+          <w:lang w:val="en-US"/>
+        </w:rPr>
+        <w:t xml:space="preserve">What do </w:t>
+      </w:r>
+      <w:r>
+        <w:rPr>
+          <w:lang w:val="en-US"/>
+        </w:rPr>
+        <w:t xml:space="preserve">you expect </w:t>
+      </w:r>
+      <w:r>
+        <w:rPr>
+          <w:lang w:val="en-US"/>
+        </w:rPr>
+        <w:t xml:space="preserve">your solutions </w:t>
+      </w:r>
+      <w:r>
+        <w:rPr>
+          <w:lang w:val="en-US"/>
+        </w:rPr>
+        <w:t xml:space="preserve">weaker sides to </w:t>
+      </w:r>
+      <w:r>
+        <w:rPr>
+          <w:lang w:val="en-US"/>
+        </w:rPr>
+        <w:t xml:space="preserve">be? </w:t>
+      </w:r>
+    </w:p>
+    <w:p>
+      <w:pPr>
+        <w:pStyle w:val="ListParagraph"/>
+        <w:numPr>
+          <w:ilvl w:val="1"/>
+          <w:numId w:val="42"/>
+        </w:numPr>
+        <w:rPr>
+          <w:lang w:val="en-US"/>
+        </w:rPr>
+      </w:pPr>
+      <w:r>
+        <w:rPr>
+          <w:lang w:val="en-US"/>
+        </w:rPr>
+        <w:t>d</w:t>
+      </w:r>
+    </w:p>
+    <w:p>
+      <w:pPr>
+        <w:rPr>
+          <w:lang w:val="en-US"/>
+        </w:rPr>
+      </w:pPr>
+      <w:r>
+        <w:rPr>
+          <w:lang w:val="en-US"/>
+        </w:rPr>
+        <w:br w:type="page"/>
+      </w:r>
+    </w:p>
+    <w:p>
+      <w:pPr>
+        <w:spacing w:line="240" w:lineRule="auto"/>
+        <w:rPr>
+          <w:lang w:val="en-US"/>
+        </w:rPr>
+      </w:pPr>
+      <w:r>
+        <w:rPr>
+          <w:lang w:val="en-US"/>
+        </w:rPr>
+        <w:lastRenderedPageBreak/>
+        <w:t>Possible baselines, with the caveat t</w:t>
+      </w:r>
+      <w:r>
+        <w:rPr>
+          <w:lang w:val="en-US"/>
+        </w:rPr>
+        <w:t>hat we do not have slot labels, but only sentence classification labels, as in:</w:t>
+      </w:r>
+      <w:r>
+        <w:rPr>
+          <w:lang w:val="en-US"/>
+        </w:rPr>
+        <w:br/>
+      </w:r>
+      <w:r>
+        <w:rPr>
+          <w:lang w:val="en-US"/>
+        </w:rPr>
+        <w:t>["what is the scheduled arrival time for my flight", "</w:t>
+      </w:r>
+      <w:proofErr w:type="spellStart"/>
+      <w:r>
+        <w:rPr>
+          <w:lang w:val="en-US"/>
+        </w:rPr>
+        <w:t>flight_status</w:t>
+      </w:r>
+      <w:proofErr w:type="spellEnd"/>
+      <w:r>
+        <w:rPr>
+          <w:lang w:val="en-US"/>
+        </w:rPr>
+        <w:t>"]</w:t>
+      </w:r>
+    </w:p>
+    <w:p>
+      <w:pPr>
+        <w:spacing w:line="240" w:lineRule="auto"/>
+        <w:rPr>
+          <w:lang w:val="en-US"/>
+        </w:rPr>
+      </w:pPr>
     </w:p>
     <w:sectPr>
       <w:pgSz w:w="11906" w:h="16838"/>
@@ -1222,7 +5088,7 @@
 </file>
 
 <file path=word/numbering.xml><?xml version="1.0" encoding="utf-8"?>
-<w:numbering xmlns:wpc="http://schemas.microsoft.com/office/word/2010/wordprocessingCanvas" xmlns:cx="http://schemas.microsoft.com/office/drawing/2014/chartex" xmlns:cx1="http://schemas.microsoft.com/office/drawing/2015/9/8/chartex" xmlns:cx2="http://schemas.microsoft.com/office/drawing/2015/10/21/chartex" xmlns:cx3="http://schemas.microsoft.com/office/drawing/2016/5/9/chartex" xmlns:cx4="http://schemas.microsoft.com/office/drawing/2016/5/10/chartex" xmlns:cx5="http://schemas.microsoft.com/office/drawing/2016/5/11/chartex" xmlns:cx6="http://schemas.microsoft.com/office/drawing/2016/5/12/chartex" xmlns:cx7="http://schemas.microsoft.com/office/drawing/2016/5/13/chartex" xmlns:cx8="http://schemas.microsoft.com/office/drawing/2016/5/14/chartex" xmlns:mc="http://schemas.openxmlformats.org/markup-compatibility/2006" xmlns:aink="http://schemas.microsoft.com/office/drawing/2016/ink" xmlns:am3d="http://schemas.microsoft.com/office/drawing/2017/model3d" xmlns:o="urn:schemas-microsoft-com:office:office" xmlns:r="http://schemas.openxmlformats.org/officeDocument/2006/relationships" xmlns:m="http://schemas.openxmlformats.org/officeDocument/2006/math" xmlns:v="urn:schemas-microsoft-com:vml" xmlns:wp14="http://schemas.microsoft.com/office/word/2010/wordprocessingDrawing" xmlns:wp="http://schemas.openxmlformats.org/drawingml/2006/wordprocessingDrawing" xmlns:w10="urn:schemas-microsoft-com:office:word" xmlns:w="http://schemas.openxmlformats.org/wordprocessingml/2006/main" xmlns:w14="http://schemas.microsoft.com/office/word/2010/wordml" xmlns:w15="http://schemas.microsoft.com/office/word/2012/wordml" xmlns:w16cex="http://schemas.microsoft.com/office/word/2018/wordml/cex" xmlns:w16cid="http://schemas.microsoft.com/office/word/2016/wordml/cid" xmlns:w16="http://schemas.microsoft.com/office/word/2018/wordml" xmlns:w16se="http://schemas.microsoft.com/office/word/2015/wordml/symex" xmlns:wpg="http://schemas.microsoft.com/office/word/2010/wordprocessingGroup" xmlns:wpi="http://schemas.microsoft.com/office/word/2010/wordprocessingInk" xmlns:wne="http://schemas.microsoft.com/office/word/2006/wordml" xmlns:wps="http://schemas.microsoft.com/office/word/2010/wordprocessingShape" mc:Ignorable="w14 w15 w16se w16cid w16 w16cex wp14">
+<w:numbering xmlns:wpc="http://schemas.microsoft.com/office/word/2010/wordprocessingCanvas" xmlns:cx="http://schemas.microsoft.com/office/drawing/2014/chartex" xmlns:cx1="http://schemas.microsoft.com/office/drawing/2015/9/8/chartex" xmlns:cx2="http://schemas.microsoft.com/office/drawing/2015/10/21/chartex" xmlns:cx3="http://schemas.microsoft.com/office/drawing/2016/5/9/chartex" xmlns:cx4="http://schemas.microsoft.com/office/drawing/2016/5/10/chartex" xmlns:cx5="http://schemas.microsoft.com/office/drawing/2016/5/11/chartex" xmlns:cx6="http://schemas.microsoft.com/office/drawing/2016/5/12/chartex" xmlns:cx7="http://schemas.microsoft.com/office/drawing/2016/5/13/chartex" xmlns:cx8="http://schemas.microsoft.com/office/drawing/2016/5/14/chartex" xmlns:mc="http://schemas.openxmlformats.org/markup-compatibility/2006" xmlns:aink="http://schemas.microsoft.com/office/drawing/2016/ink" xmlns:am3d="http://schemas.microsoft.com/office/drawing/2017/model3d" xmlns:o="urn:schemas-microsoft-com:office:office" xmlns:r="http://schemas.openxmlformats.org/officeDocument/2006/relationships" xmlns:m="http://schemas.openxmlformats.org/officeDocument/2006/math" xmlns:v="urn:schemas-microsoft-com:vml" xmlns:wp14="http://schemas.microsoft.com/office/word/2010/wordprocessingDrawing" xmlns:wp="http://schemas.openxmlformats.org/drawingml/2006/wordprocessingDrawing" xmlns:w10="urn:schemas-microsoft-com:office:word" xmlns:w="http://schemas.openxmlformats.org/wordprocessingml/2006/main" xmlns:w14="http://schemas.microsoft.com/office/word/2010/wordml" xmlns:w15="http://schemas.microsoft.com/office/word/2012/wordml" xmlns:w16cex="http://schemas.microsoft.com/office/word/2018/wordml/cex" xmlns:w16cid="http://schemas.microsoft.com/office/word/2016/wordml/cid" xmlns:w16="http://schemas.microsoft.com/office/word/2018/wordml" xmlns:w16sdtdh="http://schemas.microsoft.com/office/word/2020/wordml/sdtdatahash" xmlns:w16se="http://schemas.microsoft.com/office/word/2015/wordml/symex" xmlns:wpg="http://schemas.microsoft.com/office/word/2010/wordprocessingGroup" xmlns:wpi="http://schemas.microsoft.com/office/word/2010/wordprocessingInk" xmlns:wne="http://schemas.microsoft.com/office/word/2006/wordml" xmlns:wps="http://schemas.microsoft.com/office/word/2010/wordprocessingShape" mc:Ignorable="w14 w15 w16se w16cid w16 w16cex w16sdtdh wp14">
   <w:abstractNum w:abstractNumId="0" w15:restartNumberingAfterBreak="0">
     <w:nsid w:val="030D3E80"/>
     <w:multiLevelType w:val="hybridMultilevel"/>
@@ -1789,6 +5655,155 @@
     </w:lvl>
   </w:abstractNum>
   <w:abstractNum w:abstractNumId="5" w15:restartNumberingAfterBreak="0">
+    <w:nsid w:val="0EF219BC"/>
+    <w:multiLevelType w:val="multilevel"/>
+    <w:tmpl w:val="D9EA6E52"/>
+    <w:lvl w:ilvl="0">
+      <w:start w:val="1"/>
+      <w:numFmt w:val="bullet"/>
+      <w:lvlText w:val=""/>
+      <w:lvlJc w:val="left"/>
+      <w:pPr>
+        <w:tabs>
+          <w:tab w:val="num" w:pos="720"/>
+        </w:tabs>
+        <w:ind w:left="720" w:hanging="360"/>
+      </w:pPr>
+      <w:rPr>
+        <w:rFonts w:ascii="Symbol" w:hAnsi="Symbol" w:hint="default"/>
+        <w:sz w:val="20"/>
+      </w:rPr>
+    </w:lvl>
+    <w:lvl w:ilvl="1" w:tentative="1">
+      <w:start w:val="1"/>
+      <w:numFmt w:val="bullet"/>
+      <w:lvlText w:val=""/>
+      <w:lvlJc w:val="left"/>
+      <w:pPr>
+        <w:tabs>
+          <w:tab w:val="num" w:pos="1440"/>
+        </w:tabs>
+        <w:ind w:left="1440" w:hanging="360"/>
+      </w:pPr>
+      <w:rPr>
+        <w:rFonts w:ascii="Symbol" w:hAnsi="Symbol" w:hint="default"/>
+        <w:sz w:val="20"/>
+      </w:rPr>
+    </w:lvl>
+    <w:lvl w:ilvl="2" w:tentative="1">
+      <w:start w:val="1"/>
+      <w:numFmt w:val="bullet"/>
+      <w:lvlText w:val=""/>
+      <w:lvlJc w:val="left"/>
+      <w:pPr>
+        <w:tabs>
+          <w:tab w:val="num" w:pos="2160"/>
+        </w:tabs>
+        <w:ind w:left="2160" w:hanging="360"/>
+      </w:pPr>
+      <w:rPr>
+        <w:rFonts w:ascii="Symbol" w:hAnsi="Symbol" w:hint="default"/>
+        <w:sz w:val="20"/>
+      </w:rPr>
+    </w:lvl>
+    <w:lvl w:ilvl="3" w:tentative="1">
+      <w:start w:val="1"/>
+      <w:numFmt w:val="bullet"/>
+      <w:lvlText w:val=""/>
+      <w:lvlJc w:val="left"/>
+      <w:pPr>
+        <w:tabs>
+          <w:tab w:val="num" w:pos="2880"/>
+        </w:tabs>
+        <w:ind w:left="2880" w:hanging="360"/>
+      </w:pPr>
+      <w:rPr>
+        <w:rFonts w:ascii="Symbol" w:hAnsi="Symbol" w:hint="default"/>
+        <w:sz w:val="20"/>
+      </w:rPr>
+    </w:lvl>
+    <w:lvl w:ilvl="4" w:tentative="1">
+      <w:start w:val="1"/>
+      <w:numFmt w:val="bullet"/>
+      <w:lvlText w:val=""/>
+      <w:lvlJc w:val="left"/>
+      <w:pPr>
+        <w:tabs>
+          <w:tab w:val="num" w:pos="3600"/>
+        </w:tabs>
+        <w:ind w:left="3600" w:hanging="360"/>
+      </w:pPr>
+      <w:rPr>
+        <w:rFonts w:ascii="Symbol" w:hAnsi="Symbol" w:hint="default"/>
+        <w:sz w:val="20"/>
+      </w:rPr>
+    </w:lvl>
+    <w:lvl w:ilvl="5" w:tentative="1">
+      <w:start w:val="1"/>
+      <w:numFmt w:val="bullet"/>
+      <w:lvlText w:val=""/>
+      <w:lvlJc w:val="left"/>
+      <w:pPr>
+        <w:tabs>
+          <w:tab w:val="num" w:pos="4320"/>
+        </w:tabs>
+        <w:ind w:left="4320" w:hanging="360"/>
+      </w:pPr>
+      <w:rPr>
+        <w:rFonts w:ascii="Symbol" w:hAnsi="Symbol" w:hint="default"/>
+        <w:sz w:val="20"/>
+      </w:rPr>
+    </w:lvl>
+    <w:lvl w:ilvl="6" w:tentative="1">
+      <w:start w:val="1"/>
+      <w:numFmt w:val="bullet"/>
+      <w:lvlText w:val=""/>
+      <w:lvlJc w:val="left"/>
+      <w:pPr>
+        <w:tabs>
+          <w:tab w:val="num" w:pos="5040"/>
+        </w:tabs>
+        <w:ind w:left="5040" w:hanging="360"/>
+      </w:pPr>
+      <w:rPr>
+        <w:rFonts w:ascii="Symbol" w:hAnsi="Symbol" w:hint="default"/>
+        <w:sz w:val="20"/>
+      </w:rPr>
+    </w:lvl>
+    <w:lvl w:ilvl="7" w:tentative="1">
+      <w:start w:val="1"/>
+      <w:numFmt w:val="bullet"/>
+      <w:lvlText w:val=""/>
+      <w:lvlJc w:val="left"/>
+      <w:pPr>
+        <w:tabs>
+          <w:tab w:val="num" w:pos="5760"/>
+        </w:tabs>
+        <w:ind w:left="5760" w:hanging="360"/>
+      </w:pPr>
+      <w:rPr>
+        <w:rFonts w:ascii="Symbol" w:hAnsi="Symbol" w:hint="default"/>
+        <w:sz w:val="20"/>
+      </w:rPr>
+    </w:lvl>
+    <w:lvl w:ilvl="8" w:tentative="1">
+      <w:start w:val="1"/>
+      <w:numFmt w:val="bullet"/>
+      <w:lvlText w:val=""/>
+      <w:lvlJc w:val="left"/>
+      <w:pPr>
+        <w:tabs>
+          <w:tab w:val="num" w:pos="6480"/>
+        </w:tabs>
+        <w:ind w:left="6480" w:hanging="360"/>
+      </w:pPr>
+      <w:rPr>
+        <w:rFonts w:ascii="Symbol" w:hAnsi="Symbol" w:hint="default"/>
+        <w:sz w:val="20"/>
+      </w:rPr>
+    </w:lvl>
+  </w:abstractNum>
+  <w:abstractNum w:abstractNumId="6" w15:restartNumberingAfterBreak="0">
     <w:nsid w:val="0EFB69B8"/>
     <w:multiLevelType w:val="hybridMultilevel"/>
     <w:tmpl w:val="FFFFFFFF"/>
@@ -1901,7 +5916,7 @@
       </w:rPr>
     </w:lvl>
   </w:abstractNum>
-  <w:abstractNum w:abstractNumId="6" w15:restartNumberingAfterBreak="0">
+  <w:abstractNum w:abstractNumId="7" w15:restartNumberingAfterBreak="0">
     <w:nsid w:val="0FF26016"/>
     <w:multiLevelType w:val="hybridMultilevel"/>
     <w:tmpl w:val="FFFFFFFF"/>
@@ -2014,7 +6029,7 @@
       </w:rPr>
     </w:lvl>
   </w:abstractNum>
-  <w:abstractNum w:abstractNumId="7" w15:restartNumberingAfterBreak="0">
+  <w:abstractNum w:abstractNumId="8" w15:restartNumberingAfterBreak="0">
     <w:nsid w:val="14081D55"/>
     <w:multiLevelType w:val="hybridMultilevel"/>
     <w:tmpl w:val="FFFFFFFF"/>
@@ -2127,7 +6142,7 @@
       </w:rPr>
     </w:lvl>
   </w:abstractNum>
-  <w:abstractNum w:abstractNumId="8" w15:restartNumberingAfterBreak="0">
+  <w:abstractNum w:abstractNumId="9" w15:restartNumberingAfterBreak="0">
     <w:nsid w:val="170972F6"/>
     <w:multiLevelType w:val="hybridMultilevel"/>
     <w:tmpl w:val="F7C0077E"/>
@@ -2239,7 +6254,7 @@
       </w:rPr>
     </w:lvl>
   </w:abstractNum>
-  <w:abstractNum w:abstractNumId="9" w15:restartNumberingAfterBreak="0">
+  <w:abstractNum w:abstractNumId="10" w15:restartNumberingAfterBreak="0">
     <w:nsid w:val="18FF1C91"/>
     <w:multiLevelType w:val="hybridMultilevel"/>
     <w:tmpl w:val="18BE8F4A"/>
@@ -2352,7 +6367,7 @@
       </w:rPr>
     </w:lvl>
   </w:abstractNum>
-  <w:abstractNum w:abstractNumId="10" w15:restartNumberingAfterBreak="0">
+  <w:abstractNum w:abstractNumId="11" w15:restartNumberingAfterBreak="0">
     <w:nsid w:val="1AA71E4D"/>
     <w:multiLevelType w:val="hybridMultilevel"/>
     <w:tmpl w:val="FFFFFFFF"/>
@@ -2465,7 +6480,7 @@
       </w:rPr>
     </w:lvl>
   </w:abstractNum>
-  <w:abstractNum w:abstractNumId="11" w15:restartNumberingAfterBreak="0">
+  <w:abstractNum w:abstractNumId="12" w15:restartNumberingAfterBreak="0">
     <w:nsid w:val="1E8051A9"/>
     <w:multiLevelType w:val="hybridMultilevel"/>
     <w:tmpl w:val="FFFFFFFF"/>
@@ -2578,7 +6593,7 @@
       </w:rPr>
     </w:lvl>
   </w:abstractNum>
-  <w:abstractNum w:abstractNumId="12" w15:restartNumberingAfterBreak="0">
+  <w:abstractNum w:abstractNumId="13" w15:restartNumberingAfterBreak="0">
     <w:nsid w:val="207D028A"/>
     <w:multiLevelType w:val="hybridMultilevel"/>
     <w:tmpl w:val="FFFFFFFF"/>
@@ -2691,7 +6706,7 @@
       </w:rPr>
     </w:lvl>
   </w:abstractNum>
-  <w:abstractNum w:abstractNumId="13" w15:restartNumberingAfterBreak="0">
+  <w:abstractNum w:abstractNumId="14" w15:restartNumberingAfterBreak="0">
     <w:nsid w:val="241E5979"/>
     <w:multiLevelType w:val="hybridMultilevel"/>
     <w:tmpl w:val="FFFFFFFF"/>
@@ -2804,7 +6819,7 @@
       </w:rPr>
     </w:lvl>
   </w:abstractNum>
-  <w:abstractNum w:abstractNumId="14" w15:restartNumberingAfterBreak="0">
+  <w:abstractNum w:abstractNumId="15" w15:restartNumberingAfterBreak="0">
     <w:nsid w:val="265671FD"/>
     <w:multiLevelType w:val="hybridMultilevel"/>
     <w:tmpl w:val="FFFFFFFF"/>
@@ -2917,7 +6932,7 @@
       </w:rPr>
     </w:lvl>
   </w:abstractNum>
-  <w:abstractNum w:abstractNumId="15" w15:restartNumberingAfterBreak="0">
+  <w:abstractNum w:abstractNumId="16" w15:restartNumberingAfterBreak="0">
     <w:nsid w:val="28EC23A7"/>
     <w:multiLevelType w:val="hybridMultilevel"/>
     <w:tmpl w:val="05DAC138"/>
@@ -3030,7 +7045,7 @@
       </w:rPr>
     </w:lvl>
   </w:abstractNum>
-  <w:abstractNum w:abstractNumId="16" w15:restartNumberingAfterBreak="0">
+  <w:abstractNum w:abstractNumId="17" w15:restartNumberingAfterBreak="0">
     <w:nsid w:val="295D0862"/>
     <w:multiLevelType w:val="hybridMultilevel"/>
     <w:tmpl w:val="FFFFFFFF"/>
@@ -3143,7 +7158,7 @@
       </w:rPr>
     </w:lvl>
   </w:abstractNum>
-  <w:abstractNum w:abstractNumId="17" w15:restartNumberingAfterBreak="0">
+  <w:abstractNum w:abstractNumId="18" w15:restartNumberingAfterBreak="0">
     <w:nsid w:val="29B96242"/>
     <w:multiLevelType w:val="hybridMultilevel"/>
     <w:tmpl w:val="FFFFFFFF"/>
@@ -3256,7 +7271,7 @@
       </w:rPr>
     </w:lvl>
   </w:abstractNum>
-  <w:abstractNum w:abstractNumId="18" w15:restartNumberingAfterBreak="0">
+  <w:abstractNum w:abstractNumId="19" w15:restartNumberingAfterBreak="0">
     <w:nsid w:val="33433C37"/>
     <w:multiLevelType w:val="hybridMultilevel"/>
     <w:tmpl w:val="FFFFFFFF"/>
@@ -3369,7 +7384,120 @@
       </w:rPr>
     </w:lvl>
   </w:abstractNum>
-  <w:abstractNum w:abstractNumId="19" w15:restartNumberingAfterBreak="0">
+  <w:abstractNum w:abstractNumId="20" w15:restartNumberingAfterBreak="0">
+    <w:nsid w:val="369E7942"/>
+    <w:multiLevelType w:val="hybridMultilevel"/>
+    <w:tmpl w:val="4FC21764"/>
+    <w:lvl w:ilvl="0" w:tplc="0C000001">
+      <w:start w:val="1"/>
+      <w:numFmt w:val="bullet"/>
+      <w:lvlText w:val=""/>
+      <w:lvlJc w:val="left"/>
+      <w:pPr>
+        <w:ind w:left="720" w:hanging="360"/>
+      </w:pPr>
+      <w:rPr>
+        <w:rFonts w:ascii="Symbol" w:hAnsi="Symbol" w:hint="default"/>
+      </w:rPr>
+    </w:lvl>
+    <w:lvl w:ilvl="1" w:tplc="0C000003" w:tentative="1">
+      <w:start w:val="1"/>
+      <w:numFmt w:val="bullet"/>
+      <w:lvlText w:val="o"/>
+      <w:lvlJc w:val="left"/>
+      <w:pPr>
+        <w:ind w:left="1440" w:hanging="360"/>
+      </w:pPr>
+      <w:rPr>
+        <w:rFonts w:ascii="Courier New" w:hAnsi="Courier New" w:cs="Courier New" w:hint="default"/>
+      </w:rPr>
+    </w:lvl>
+    <w:lvl w:ilvl="2" w:tplc="0C000005" w:tentative="1">
+      <w:start w:val="1"/>
+      <w:numFmt w:val="bullet"/>
+      <w:lvlText w:val=""/>
+      <w:lvlJc w:val="left"/>
+      <w:pPr>
+        <w:ind w:left="2160" w:hanging="360"/>
+      </w:pPr>
+      <w:rPr>
+        <w:rFonts w:ascii="Wingdings" w:hAnsi="Wingdings" w:hint="default"/>
+      </w:rPr>
+    </w:lvl>
+    <w:lvl w:ilvl="3" w:tplc="0C000001" w:tentative="1">
+      <w:start w:val="1"/>
+      <w:numFmt w:val="bullet"/>
+      <w:lvlText w:val=""/>
+      <w:lvlJc w:val="left"/>
+      <w:pPr>
+        <w:ind w:left="2880" w:hanging="360"/>
+      </w:pPr>
+      <w:rPr>
+        <w:rFonts w:ascii="Symbol" w:hAnsi="Symbol" w:hint="default"/>
+      </w:rPr>
+    </w:lvl>
+    <w:lvl w:ilvl="4" w:tplc="0C000003" w:tentative="1">
+      <w:start w:val="1"/>
+      <w:numFmt w:val="bullet"/>
+      <w:lvlText w:val="o"/>
+      <w:lvlJc w:val="left"/>
+      <w:pPr>
+        <w:ind w:left="3600" w:hanging="360"/>
+      </w:pPr>
+      <w:rPr>
+        <w:rFonts w:ascii="Courier New" w:hAnsi="Courier New" w:cs="Courier New" w:hint="default"/>
+      </w:rPr>
+    </w:lvl>
+    <w:lvl w:ilvl="5" w:tplc="0C000005" w:tentative="1">
+      <w:start w:val="1"/>
+      <w:numFmt w:val="bullet"/>
+      <w:lvlText w:val=""/>
+      <w:lvlJc w:val="left"/>
+      <w:pPr>
+        <w:ind w:left="4320" w:hanging="360"/>
+      </w:pPr>
+      <w:rPr>
+        <w:rFonts w:ascii="Wingdings" w:hAnsi="Wingdings" w:hint="default"/>
+      </w:rPr>
+    </w:lvl>
+    <w:lvl w:ilvl="6" w:tplc="0C000001" w:tentative="1">
+      <w:start w:val="1"/>
+      <w:numFmt w:val="bullet"/>
+      <w:lvlText w:val=""/>
+      <w:lvlJc w:val="left"/>
+      <w:pPr>
+        <w:ind w:left="5040" w:hanging="360"/>
+      </w:pPr>
+      <w:rPr>
+        <w:rFonts w:ascii="Symbol" w:hAnsi="Symbol" w:hint="default"/>
+      </w:rPr>
+    </w:lvl>
+    <w:lvl w:ilvl="7" w:tplc="0C000003" w:tentative="1">
+      <w:start w:val="1"/>
+      <w:numFmt w:val="bullet"/>
+      <w:lvlText w:val="o"/>
+      <w:lvlJc w:val="left"/>
+      <w:pPr>
+        <w:ind w:left="5760" w:hanging="360"/>
+      </w:pPr>
+      <w:rPr>
+        <w:rFonts w:ascii="Courier New" w:hAnsi="Courier New" w:cs="Courier New" w:hint="default"/>
+      </w:rPr>
+    </w:lvl>
+    <w:lvl w:ilvl="8" w:tplc="0C000005" w:tentative="1">
+      <w:start w:val="1"/>
+      <w:numFmt w:val="bullet"/>
+      <w:lvlText w:val=""/>
+      <w:lvlJc w:val="left"/>
+      <w:pPr>
+        <w:ind w:left="6480" w:hanging="360"/>
+      </w:pPr>
+      <w:rPr>
+        <w:rFonts w:ascii="Wingdings" w:hAnsi="Wingdings" w:hint="default"/>
+      </w:rPr>
+    </w:lvl>
+  </w:abstractNum>
+  <w:abstractNum w:abstractNumId="21" w15:restartNumberingAfterBreak="0">
     <w:nsid w:val="39BB0AB4"/>
     <w:multiLevelType w:val="hybridMultilevel"/>
     <w:tmpl w:val="FFFFFFFF"/>
@@ -3482,7 +7610,7 @@
       </w:rPr>
     </w:lvl>
   </w:abstractNum>
-  <w:abstractNum w:abstractNumId="20" w15:restartNumberingAfterBreak="0">
+  <w:abstractNum w:abstractNumId="22" w15:restartNumberingAfterBreak="0">
     <w:nsid w:val="3E52020A"/>
     <w:multiLevelType w:val="hybridMultilevel"/>
     <w:tmpl w:val="E1C60170"/>
@@ -3595,7 +7723,7 @@
       </w:rPr>
     </w:lvl>
   </w:abstractNum>
-  <w:abstractNum w:abstractNumId="21" w15:restartNumberingAfterBreak="0">
+  <w:abstractNum w:abstractNumId="23" w15:restartNumberingAfterBreak="0">
     <w:nsid w:val="3E7B3A5E"/>
     <w:multiLevelType w:val="hybridMultilevel"/>
     <w:tmpl w:val="FFFFFFFF"/>
@@ -3708,7 +7836,7 @@
       </w:rPr>
     </w:lvl>
   </w:abstractNum>
-  <w:abstractNum w:abstractNumId="22" w15:restartNumberingAfterBreak="0">
+  <w:abstractNum w:abstractNumId="24" w15:restartNumberingAfterBreak="0">
     <w:nsid w:val="41FF2747"/>
     <w:multiLevelType w:val="hybridMultilevel"/>
     <w:tmpl w:val="FFFFFFFF"/>
@@ -3821,7 +7949,7 @@
       </w:rPr>
     </w:lvl>
   </w:abstractNum>
-  <w:abstractNum w:abstractNumId="23" w15:restartNumberingAfterBreak="0">
+  <w:abstractNum w:abstractNumId="25" w15:restartNumberingAfterBreak="0">
     <w:nsid w:val="426149FF"/>
     <w:multiLevelType w:val="hybridMultilevel"/>
     <w:tmpl w:val="FFFFFFFF"/>
@@ -3934,7 +8062,7 @@
       </w:rPr>
     </w:lvl>
   </w:abstractNum>
-  <w:abstractNum w:abstractNumId="24" w15:restartNumberingAfterBreak="0">
+  <w:abstractNum w:abstractNumId="26" w15:restartNumberingAfterBreak="0">
     <w:nsid w:val="43600D09"/>
     <w:multiLevelType w:val="hybridMultilevel"/>
     <w:tmpl w:val="FFFFFFFF"/>
@@ -4047,7 +8175,7 @@
       </w:rPr>
     </w:lvl>
   </w:abstractNum>
-  <w:abstractNum w:abstractNumId="25" w15:restartNumberingAfterBreak="0">
+  <w:abstractNum w:abstractNumId="27" w15:restartNumberingAfterBreak="0">
     <w:nsid w:val="482E4C31"/>
     <w:multiLevelType w:val="hybridMultilevel"/>
     <w:tmpl w:val="FFFFFFFF"/>
@@ -4160,7 +8288,7 @@
       </w:rPr>
     </w:lvl>
   </w:abstractNum>
-  <w:abstractNum w:abstractNumId="26" w15:restartNumberingAfterBreak="0">
+  <w:abstractNum w:abstractNumId="28" w15:restartNumberingAfterBreak="0">
     <w:nsid w:val="4AFE3D94"/>
     <w:multiLevelType w:val="hybridMultilevel"/>
     <w:tmpl w:val="BA9436D6"/>
@@ -4272,7 +8400,7 @@
       </w:rPr>
     </w:lvl>
   </w:abstractNum>
-  <w:abstractNum w:abstractNumId="27" w15:restartNumberingAfterBreak="0">
+  <w:abstractNum w:abstractNumId="29" w15:restartNumberingAfterBreak="0">
     <w:nsid w:val="4DFA2C9F"/>
     <w:multiLevelType w:val="hybridMultilevel"/>
     <w:tmpl w:val="FFFFFFFF"/>
@@ -4385,7 +8513,7 @@
       </w:rPr>
     </w:lvl>
   </w:abstractNum>
-  <w:abstractNum w:abstractNumId="28" w15:restartNumberingAfterBreak="0">
+  <w:abstractNum w:abstractNumId="30" w15:restartNumberingAfterBreak="0">
     <w:nsid w:val="4ED33138"/>
     <w:multiLevelType w:val="hybridMultilevel"/>
     <w:tmpl w:val="FFFFFFFF"/>
@@ -4498,7 +8626,7 @@
       </w:rPr>
     </w:lvl>
   </w:abstractNum>
-  <w:abstractNum w:abstractNumId="29" w15:restartNumberingAfterBreak="0">
+  <w:abstractNum w:abstractNumId="31" w15:restartNumberingAfterBreak="0">
     <w:nsid w:val="50517516"/>
     <w:multiLevelType w:val="hybridMultilevel"/>
     <w:tmpl w:val="FFFFFFFF"/>
@@ -4611,7 +8739,7 @@
       </w:rPr>
     </w:lvl>
   </w:abstractNum>
-  <w:abstractNum w:abstractNumId="30" w15:restartNumberingAfterBreak="0">
+  <w:abstractNum w:abstractNumId="32" w15:restartNumberingAfterBreak="0">
     <w:nsid w:val="562F16D3"/>
     <w:multiLevelType w:val="hybridMultilevel"/>
     <w:tmpl w:val="FFFFFFFF"/>
@@ -4724,7 +8852,7 @@
       </w:rPr>
     </w:lvl>
   </w:abstractNum>
-  <w:abstractNum w:abstractNumId="31" w15:restartNumberingAfterBreak="0">
+  <w:abstractNum w:abstractNumId="33" w15:restartNumberingAfterBreak="0">
     <w:nsid w:val="5BF35224"/>
     <w:multiLevelType w:val="hybridMultilevel"/>
     <w:tmpl w:val="FFFFFFFF"/>
@@ -4837,7 +8965,7 @@
       </w:rPr>
     </w:lvl>
   </w:abstractNum>
-  <w:abstractNum w:abstractNumId="32" w15:restartNumberingAfterBreak="0">
+  <w:abstractNum w:abstractNumId="34" w15:restartNumberingAfterBreak="0">
     <w:nsid w:val="5D28130E"/>
     <w:multiLevelType w:val="hybridMultilevel"/>
     <w:tmpl w:val="F3D6DC70"/>
@@ -4950,7 +9078,7 @@
       </w:rPr>
     </w:lvl>
   </w:abstractNum>
-  <w:abstractNum w:abstractNumId="33" w15:restartNumberingAfterBreak="0">
+  <w:abstractNum w:abstractNumId="35" w15:restartNumberingAfterBreak="0">
     <w:nsid w:val="605015BE"/>
     <w:multiLevelType w:val="hybridMultilevel"/>
     <w:tmpl w:val="FFFFFFFF"/>
@@ -5063,7 +9191,7 @@
       </w:rPr>
     </w:lvl>
   </w:abstractNum>
-  <w:abstractNum w:abstractNumId="34" w15:restartNumberingAfterBreak="0">
+  <w:abstractNum w:abstractNumId="36" w15:restartNumberingAfterBreak="0">
     <w:nsid w:val="66842A57"/>
     <w:multiLevelType w:val="hybridMultilevel"/>
     <w:tmpl w:val="FFFFFFFF"/>
@@ -5176,7 +9304,7 @@
       </w:rPr>
     </w:lvl>
   </w:abstractNum>
-  <w:abstractNum w:abstractNumId="35" w15:restartNumberingAfterBreak="0">
+  <w:abstractNum w:abstractNumId="37" w15:restartNumberingAfterBreak="0">
     <w:nsid w:val="668C4BEF"/>
     <w:multiLevelType w:val="hybridMultilevel"/>
     <w:tmpl w:val="FFFFFFFF"/>
@@ -5289,7 +9417,7 @@
       </w:rPr>
     </w:lvl>
   </w:abstractNum>
-  <w:abstractNum w:abstractNumId="36" w15:restartNumberingAfterBreak="0">
+  <w:abstractNum w:abstractNumId="38" w15:restartNumberingAfterBreak="0">
     <w:nsid w:val="68E85539"/>
     <w:multiLevelType w:val="hybridMultilevel"/>
     <w:tmpl w:val="FFFFFFFF"/>
@@ -5402,7 +9530,7 @@
       </w:rPr>
     </w:lvl>
   </w:abstractNum>
-  <w:abstractNum w:abstractNumId="37" w15:restartNumberingAfterBreak="0">
+  <w:abstractNum w:abstractNumId="39" w15:restartNumberingAfterBreak="0">
     <w:nsid w:val="6AF2050C"/>
     <w:multiLevelType w:val="hybridMultilevel"/>
     <w:tmpl w:val="FFFFFFFF"/>
@@ -5515,7 +9643,7 @@
       </w:rPr>
     </w:lvl>
   </w:abstractNum>
-  <w:abstractNum w:abstractNumId="38" w15:restartNumberingAfterBreak="0">
+  <w:abstractNum w:abstractNumId="40" w15:restartNumberingAfterBreak="0">
     <w:nsid w:val="6ECE2408"/>
     <w:multiLevelType w:val="hybridMultilevel"/>
     <w:tmpl w:val="FFFFFFFF"/>
@@ -5628,7 +9756,7 @@
       </w:rPr>
     </w:lvl>
   </w:abstractNum>
-  <w:abstractNum w:abstractNumId="39" w15:restartNumberingAfterBreak="0">
+  <w:abstractNum w:abstractNumId="41" w15:restartNumberingAfterBreak="0">
     <w:nsid w:val="6F04497D"/>
     <w:multiLevelType w:val="hybridMultilevel"/>
     <w:tmpl w:val="FFFFFFFF"/>
@@ -5741,7 +9869,7 @@
       </w:rPr>
     </w:lvl>
   </w:abstractNum>
-  <w:abstractNum w:abstractNumId="40" w15:restartNumberingAfterBreak="0">
+  <w:abstractNum w:abstractNumId="42" w15:restartNumberingAfterBreak="0">
     <w:nsid w:val="6FAC721E"/>
     <w:multiLevelType w:val="hybridMultilevel"/>
     <w:tmpl w:val="FFFFFFFF"/>
@@ -5854,7 +9982,7 @@
       </w:rPr>
     </w:lvl>
   </w:abstractNum>
-  <w:abstractNum w:abstractNumId="41" w15:restartNumberingAfterBreak="0">
+  <w:abstractNum w:abstractNumId="43" w15:restartNumberingAfterBreak="0">
     <w:nsid w:val="70246F51"/>
     <w:multiLevelType w:val="hybridMultilevel"/>
     <w:tmpl w:val="16EC9E88"/>
@@ -5968,7 +10096,7 @@
       </w:rPr>
     </w:lvl>
   </w:abstractNum>
-  <w:abstractNum w:abstractNumId="42" w15:restartNumberingAfterBreak="0">
+  <w:abstractNum w:abstractNumId="44" w15:restartNumberingAfterBreak="0">
     <w:nsid w:val="72DE0408"/>
     <w:multiLevelType w:val="hybridMultilevel"/>
     <w:tmpl w:val="FFFFFFFF"/>
@@ -6081,7 +10209,7 @@
       </w:rPr>
     </w:lvl>
   </w:abstractNum>
-  <w:abstractNum w:abstractNumId="43" w15:restartNumberingAfterBreak="0">
+  <w:abstractNum w:abstractNumId="45" w15:restartNumberingAfterBreak="0">
     <w:nsid w:val="7A682C6F"/>
     <w:multiLevelType w:val="hybridMultilevel"/>
     <w:tmpl w:val="FFFFFFFF"/>
@@ -6194,7 +10322,7 @@
       </w:rPr>
     </w:lvl>
   </w:abstractNum>
-  <w:abstractNum w:abstractNumId="44" w15:restartNumberingAfterBreak="0">
+  <w:abstractNum w:abstractNumId="46" w15:restartNumberingAfterBreak="0">
     <w:nsid w:val="7BD153C5"/>
     <w:multiLevelType w:val="hybridMultilevel"/>
     <w:tmpl w:val="FFFFFFFF"/>
@@ -6307,7 +10435,7 @@
       </w:rPr>
     </w:lvl>
   </w:abstractNum>
-  <w:abstractNum w:abstractNumId="45" w15:restartNumberingAfterBreak="0">
+  <w:abstractNum w:abstractNumId="47" w15:restartNumberingAfterBreak="0">
     <w:nsid w:val="7EF60044"/>
     <w:multiLevelType w:val="hybridMultilevel"/>
     <w:tmpl w:val="FFFFFFFF"/>
@@ -6421,37 +10549,37 @@
     </w:lvl>
   </w:abstractNum>
   <w:num w:numId="1">
-    <w:abstractNumId w:val="26"/>
+    <w:abstractNumId w:val="28"/>
   </w:num>
   <w:num w:numId="2">
-    <w:abstractNumId w:val="8"/>
+    <w:abstractNumId w:val="9"/>
   </w:num>
   <w:num w:numId="3">
-    <w:abstractNumId w:val="11"/>
+    <w:abstractNumId w:val="12"/>
   </w:num>
   <w:num w:numId="4">
+    <w:abstractNumId w:val="18"/>
+  </w:num>
+  <w:num w:numId="5">
+    <w:abstractNumId w:val="32"/>
+  </w:num>
+  <w:num w:numId="6">
     <w:abstractNumId w:val="17"/>
   </w:num>
-  <w:num w:numId="5">
-    <w:abstractNumId w:val="30"/>
-  </w:num>
-  <w:num w:numId="6">
-    <w:abstractNumId w:val="16"/>
-  </w:num>
   <w:num w:numId="7">
-    <w:abstractNumId w:val="33"/>
+    <w:abstractNumId w:val="35"/>
   </w:num>
   <w:num w:numId="8">
     <w:abstractNumId w:val="4"/>
   </w:num>
   <w:num w:numId="9">
-    <w:abstractNumId w:val="44"/>
+    <w:abstractNumId w:val="46"/>
   </w:num>
   <w:num w:numId="10">
-    <w:abstractNumId w:val="38"/>
+    <w:abstractNumId w:val="40"/>
   </w:num>
   <w:num w:numId="11">
-    <w:abstractNumId w:val="24"/>
+    <w:abstractNumId w:val="26"/>
   </w:num>
   <w:num w:numId="12">
     <w:abstractNumId w:val="1"/>
@@ -6460,109 +10588,115 @@
     <w:abstractNumId w:val="2"/>
   </w:num>
   <w:num w:numId="14">
-    <w:abstractNumId w:val="31"/>
+    <w:abstractNumId w:val="33"/>
   </w:num>
   <w:num w:numId="15">
-    <w:abstractNumId w:val="34"/>
+    <w:abstractNumId w:val="36"/>
   </w:num>
   <w:num w:numId="16">
-    <w:abstractNumId w:val="6"/>
+    <w:abstractNumId w:val="7"/>
   </w:num>
   <w:num w:numId="17">
     <w:abstractNumId w:val="0"/>
   </w:num>
   <w:num w:numId="18">
+    <w:abstractNumId w:val="21"/>
+  </w:num>
+  <w:num w:numId="19">
+    <w:abstractNumId w:val="44"/>
+  </w:num>
+  <w:num w:numId="20">
+    <w:abstractNumId w:val="47"/>
+  </w:num>
+  <w:num w:numId="21">
+    <w:abstractNumId w:val="31"/>
+  </w:num>
+  <w:num w:numId="22">
+    <w:abstractNumId w:val="27"/>
+  </w:num>
+  <w:num w:numId="23">
+    <w:abstractNumId w:val="23"/>
+  </w:num>
+  <w:num w:numId="24">
     <w:abstractNumId w:val="19"/>
   </w:num>
-  <w:num w:numId="19">
+  <w:num w:numId="25">
     <w:abstractNumId w:val="42"/>
   </w:num>
-  <w:num w:numId="20">
-    <w:abstractNumId w:val="45"/>
+  <w:num w:numId="26">
+    <w:abstractNumId w:val="24"/>
   </w:num>
-  <w:num w:numId="21">
-    <w:abstractNumId w:val="29"/>
+  <w:num w:numId="27">
+    <w:abstractNumId w:val="39"/>
   </w:num>
-  <w:num w:numId="22">
+  <w:num w:numId="28">
+    <w:abstractNumId w:val="13"/>
+  </w:num>
+  <w:num w:numId="29">
+    <w:abstractNumId w:val="41"/>
+  </w:num>
+  <w:num w:numId="30">
+    <w:abstractNumId w:val="30"/>
+  </w:num>
+  <w:num w:numId="31">
+    <w:abstractNumId w:val="14"/>
+  </w:num>
+  <w:num w:numId="32">
+    <w:abstractNumId w:val="37"/>
+  </w:num>
+  <w:num w:numId="33">
+    <w:abstractNumId w:val="11"/>
+  </w:num>
+  <w:num w:numId="34">
     <w:abstractNumId w:val="25"/>
   </w:num>
-  <w:num w:numId="23">
-    <w:abstractNumId w:val="21"/>
-  </w:num>
-  <w:num w:numId="24">
-    <w:abstractNumId w:val="18"/>
-  </w:num>
-  <w:num w:numId="25">
-    <w:abstractNumId w:val="40"/>
-  </w:num>
-  <w:num w:numId="26">
-    <w:abstractNumId w:val="22"/>
-  </w:num>
-  <w:num w:numId="27">
-    <w:abstractNumId w:val="37"/>
-  </w:num>
-  <w:num w:numId="28">
-    <w:abstractNumId w:val="12"/>
-  </w:num>
-  <w:num w:numId="29">
-    <w:abstractNumId w:val="39"/>
-  </w:num>
-  <w:num w:numId="30">
-    <w:abstractNumId w:val="28"/>
-  </w:num>
-  <w:num w:numId="31">
-    <w:abstractNumId w:val="13"/>
-  </w:num>
-  <w:num w:numId="32">
-    <w:abstractNumId w:val="35"/>
-  </w:num>
-  <w:num w:numId="33">
-    <w:abstractNumId w:val="10"/>
-  </w:num>
-  <w:num w:numId="34">
-    <w:abstractNumId w:val="23"/>
-  </w:num>
   <w:num w:numId="35">
-    <w:abstractNumId w:val="7"/>
+    <w:abstractNumId w:val="8"/>
   </w:num>
   <w:num w:numId="36">
     <w:abstractNumId w:val="3"/>
   </w:num>
   <w:num w:numId="37">
-    <w:abstractNumId w:val="5"/>
+    <w:abstractNumId w:val="6"/>
   </w:num>
   <w:num w:numId="38">
+    <w:abstractNumId w:val="45"/>
+  </w:num>
+  <w:num w:numId="39">
+    <w:abstractNumId w:val="15"/>
+  </w:num>
+  <w:num w:numId="40">
+    <w:abstractNumId w:val="38"/>
+  </w:num>
+  <w:num w:numId="41">
+    <w:abstractNumId w:val="29"/>
+  </w:num>
+  <w:num w:numId="42">
+    <w:abstractNumId w:val="34"/>
+  </w:num>
+  <w:num w:numId="43">
+    <w:abstractNumId w:val="22"/>
+  </w:num>
+  <w:num w:numId="44">
     <w:abstractNumId w:val="43"/>
   </w:num>
-  <w:num w:numId="39">
-    <w:abstractNumId w:val="14"/>
+  <w:num w:numId="45">
+    <w:abstractNumId w:val="16"/>
   </w:num>
-  <w:num w:numId="40">
-    <w:abstractNumId w:val="36"/>
+  <w:num w:numId="46">
+    <w:abstractNumId w:val="10"/>
   </w:num>
-  <w:num w:numId="41">
-    <w:abstractNumId w:val="27"/>
-  </w:num>
-  <w:num w:numId="42">
-    <w:abstractNumId w:val="32"/>
-  </w:num>
-  <w:num w:numId="43">
+  <w:num w:numId="47">
     <w:abstractNumId w:val="20"/>
   </w:num>
-  <w:num w:numId="44">
-    <w:abstractNumId w:val="41"/>
-  </w:num>
-  <w:num w:numId="45">
-    <w:abstractNumId w:val="15"/>
-  </w:num>
-  <w:num w:numId="46">
-    <w:abstractNumId w:val="9"/>
+  <w:num w:numId="48">
+    <w:abstractNumId w:val="5"/>
   </w:num>
 </w:numbering>
 </file>
 
 <file path=word/styles.xml><?xml version="1.0" encoding="utf-8"?>
-<w:styles xmlns:mc="http://schemas.openxmlformats.org/markup-compatibility/2006" xmlns:r="http://schemas.openxmlformats.org/officeDocument/2006/relationships" xmlns:w="http://schemas.openxmlformats.org/wordprocessingml/2006/main" xmlns:w14="http://schemas.microsoft.com/office/word/2010/wordml" xmlns:w15="http://schemas.microsoft.com/office/word/2012/wordml" xmlns:w16cex="http://schemas.microsoft.com/office/word/2018/wordml/cex" xmlns:w16cid="http://schemas.microsoft.com/office/word/2016/wordml/cid" xmlns:w16="http://schemas.microsoft.com/office/word/2018/wordml" xmlns:w16se="http://schemas.microsoft.com/office/word/2015/wordml/symex" mc:Ignorable="w14 w15 w16se w16cid w16 w16cex">
+<w:styles xmlns:mc="http://schemas.openxmlformats.org/markup-compatibility/2006" xmlns:r="http://schemas.openxmlformats.org/officeDocument/2006/relationships" xmlns:w="http://schemas.openxmlformats.org/wordprocessingml/2006/main" xmlns:w14="http://schemas.microsoft.com/office/word/2010/wordml" xmlns:w15="http://schemas.microsoft.com/office/word/2012/wordml" xmlns:w16cex="http://schemas.microsoft.com/office/word/2018/wordml/cex" xmlns:w16cid="http://schemas.microsoft.com/office/word/2016/wordml/cid" xmlns:w16="http://schemas.microsoft.com/office/word/2018/wordml" xmlns:w16sdtdh="http://schemas.microsoft.com/office/word/2020/wordml/sdtdatahash" xmlns:w16se="http://schemas.microsoft.com/office/word/2015/wordml/symex" mc:Ignorable="w14 w15 w16se w16cid w16 w16cex w16sdtdh">
   <w:docDefaults>
     <w:rPrDefault>
       <w:rPr>
@@ -6981,10 +11115,31 @@
       <w:szCs w:val="32"/>
     </w:rPr>
   </w:style>
+  <w:style w:type="paragraph" w:styleId="Heading2">
+    <w:name w:val="heading 2"/>
+    <w:basedOn w:val="Normal"/>
+    <w:next w:val="Normal"/>
+    <w:link w:val="Heading2Char"/>
+    <w:uiPriority w:val="9"/>
+    <w:unhideWhenUsed/>
+    <w:qFormat/>
+    <w:rsid w:val="006563AE"/>
+    <w:pPr>
+      <w:keepNext/>
+      <w:keepLines/>
+      <w:spacing w:before="40" w:after="0"/>
+      <w:outlineLvl w:val="1"/>
+    </w:pPr>
+    <w:rPr>
+      <w:rFonts w:asciiTheme="majorHAnsi" w:eastAsiaTheme="majorEastAsia" w:hAnsiTheme="majorHAnsi" w:cstheme="majorBidi"/>
+      <w:color w:val="2F5496" w:themeColor="accent1" w:themeShade="BF"/>
+      <w:sz w:val="26"/>
+      <w:szCs w:val="26"/>
+    </w:rPr>
+  </w:style>
   <w:style w:type="character" w:default="1" w:styleId="DefaultParagraphFont">
     <w:name w:val="Default Paragraph Font"/>
     <w:uiPriority w:val="1"/>
-    <w:semiHidden/>
     <w:unhideWhenUsed/>
   </w:style>
   <w:style w:type="table" w:default="1" w:styleId="TableNormal">
@@ -7213,6 +11368,47 @@
     <w:rPr>
       <w:color w:val="954F72" w:themeColor="followedHyperlink"/>
       <w:u w:val="single"/>
+    </w:rPr>
+  </w:style>
+  <w:style w:type="character" w:customStyle="1" w:styleId="Heading2Char">
+    <w:name w:val="Heading 2 Char"/>
+    <w:basedOn w:val="DefaultParagraphFont"/>
+    <w:link w:val="Heading2"/>
+    <w:uiPriority w:val="9"/>
+    <w:rsid w:val="006563AE"/>
+    <w:rPr>
+      <w:rFonts w:asciiTheme="majorHAnsi" w:eastAsiaTheme="majorEastAsia" w:hAnsiTheme="majorHAnsi" w:cstheme="majorBidi"/>
+      <w:color w:val="2F5496" w:themeColor="accent1" w:themeShade="BF"/>
+      <w:sz w:val="26"/>
+      <w:szCs w:val="26"/>
+    </w:rPr>
+  </w:style>
+  <w:style w:type="character" w:styleId="Strong">
+    <w:name w:val="Strong"/>
+    <w:basedOn w:val="DefaultParagraphFont"/>
+    <w:uiPriority w:val="22"/>
+    <w:qFormat/>
+    <w:rsid w:val="00C00863"/>
+    <w:rPr>
+      <w:b/>
+      <w:bCs/>
+    </w:rPr>
+  </w:style>
+  <w:style w:type="paragraph" w:styleId="NormalWeb">
+    <w:name w:val="Normal (Web)"/>
+    <w:basedOn w:val="Normal"/>
+    <w:uiPriority w:val="99"/>
+    <w:semiHidden/>
+    <w:unhideWhenUsed/>
+    <w:rsid w:val="004A5D0E"/>
+    <w:pPr>
+      <w:spacing w:before="100" w:beforeAutospacing="1" w:after="100" w:afterAutospacing="1" w:line="240" w:lineRule="auto"/>
+    </w:pPr>
+    <w:rPr>
+      <w:rFonts w:ascii="Times New Roman" w:eastAsia="Times New Roman" w:hAnsi="Times New Roman" w:cs="Times New Roman"/>
+      <w:sz w:val="24"/>
+      <w:szCs w:val="24"/>
+      <w:lang w:val="en-150" w:eastAsia="en-150"/>
     </w:rPr>
   </w:style>
 </w:styles>

--- a/NLP Case.docx
+++ b/NLP Case.docx
@@ -1922,14 +1922,14 @@
         <w:rPr>
           <w:b/>
           <w:bCs/>
-          <w:lang w:val="fr-FR"/>
+          <w:lang w:val="en-US"/>
         </w:rPr>
       </w:pPr>
       <w:r>
         <w:rPr>
           <w:b/>
           <w:bCs/>
-          <w:lang w:val="fr-FR"/>
+          <w:lang w:val="en-US"/>
         </w:rPr>
         <w:t>Multi</w:t>
       </w:r>
@@ -1937,38 +1937,10 @@
         <w:rPr>
           <w:b/>
           <w:bCs/>
-          <w:lang w:val="fr-FR"/>
-        </w:rPr>
-        <w:t>-</w:t>
-      </w:r>
-      <w:proofErr w:type="spellStart"/>
-      <w:r>
-        <w:rPr>
-          <w:b/>
-          <w:bCs/>
-          <w:lang w:val="fr-FR"/>
-        </w:rPr>
-        <w:t>intent</w:t>
-      </w:r>
-      <w:proofErr w:type="spellEnd"/>
-      <w:r>
-        <w:rPr>
-          <w:b/>
-          <w:bCs/>
-          <w:lang w:val="fr-FR"/>
-        </w:rPr>
-        <w:t xml:space="preserve"> </w:t>
-      </w:r>
-      <w:proofErr w:type="spellStart"/>
-      <w:r>
-        <w:rPr>
-          <w:b/>
-          <w:bCs/>
-          <w:lang w:val="fr-FR"/>
-        </w:rPr>
-        <w:t>prediction</w:t>
-      </w:r>
-      <w:proofErr w:type="spellEnd"/>
+          <w:lang w:val="en-US"/>
+        </w:rPr>
+        <w:t>-intent prediction</w:t>
+      </w:r>
     </w:p>
     <w:p>
       <w:pPr>
@@ -4620,7 +4592,7 @@
         <w:rPr>
           <w:lang w:val="en-US"/>
         </w:rPr>
-        <w:t>Hypothesis</w:t>
+        <w:t>Dataset Exploration</w:t>
       </w:r>
     </w:p>
     <w:p>
@@ -4640,9 +4612,17 @@
       </w:pPr>
       <w:r>
         <w:rPr>
-          <w:lang w:val="en-US"/>
-        </w:rPr>
-        <w:t>Dataset exploration:</w:t>
+          <w:b/>
+          <w:bCs/>
+          <w:lang w:val="en-US"/>
+        </w:rPr>
+        <w:t>Instances in splits</w:t>
+      </w:r>
+      <w:r>
+        <w:rPr>
+          <w:lang w:val="en-US"/>
+        </w:rPr>
+        <w:t>: training 15000, validation 3000, test 4500</w:t>
       </w:r>
     </w:p>
     <w:p>
@@ -4654,9 +4634,161 @@
       </w:pPr>
       <w:r>
         <w:rPr>
-          <w:lang w:val="en-US"/>
-        </w:rPr>
-        <w:t xml:space="preserve">How many instances for each class/intent? </w:t>
+          <w:b/>
+          <w:bCs/>
+          <w:lang w:val="en-US"/>
+        </w:rPr>
+        <w:t>How many instances for each class/intent?</w:t>
+      </w:r>
+      <w:r>
+        <w:rPr>
+          <w:lang w:val="en-US"/>
+        </w:rPr>
+        <w:t xml:space="preserve"> </w:t>
+      </w:r>
+      <w:r>
+        <w:rPr>
+          <w:lang w:val="en-US"/>
+        </w:rPr>
+        <w:br/>
+        <w:t>150 intents in the training set (</w:t>
+      </w:r>
+      <w:r>
+        <w:rPr>
+          <w:lang w:val="en-US"/>
+        </w:rPr>
+        <w:t>['translate', '</w:t>
+      </w:r>
+      <w:proofErr w:type="spellStart"/>
+      <w:r>
+        <w:rPr>
+          <w:lang w:val="en-US"/>
+        </w:rPr>
+        <w:t>order_status</w:t>
+      </w:r>
+      <w:proofErr w:type="spellEnd"/>
+      <w:r>
+        <w:rPr>
+          <w:lang w:val="en-US"/>
+        </w:rPr>
+        <w:t>', 'goodbye', '</w:t>
+      </w:r>
+      <w:proofErr w:type="spellStart"/>
+      <w:r>
+        <w:rPr>
+          <w:lang w:val="en-US"/>
+        </w:rPr>
+        <w:t>account_blocked</w:t>
+      </w:r>
+      <w:proofErr w:type="spellEnd"/>
+      <w:r>
+        <w:rPr>
+          <w:lang w:val="en-US"/>
+        </w:rPr>
+        <w:t>', '</w:t>
+      </w:r>
+      <w:proofErr w:type="spellStart"/>
+      <w:r>
+        <w:rPr>
+          <w:lang w:val="en-US"/>
+        </w:rPr>
+        <w:t>what_song</w:t>
+      </w:r>
+      <w:proofErr w:type="spellEnd"/>
+      <w:r>
+        <w:rPr>
+          <w:lang w:val="en-US"/>
+        </w:rPr>
+        <w:t>', '</w:t>
+      </w:r>
+      <w:proofErr w:type="spellStart"/>
+      <w:r>
+        <w:rPr>
+          <w:lang w:val="en-US"/>
+        </w:rPr>
+        <w:t>international_fees</w:t>
+      </w:r>
+      <w:proofErr w:type="spellEnd"/>
+      <w:r>
+        <w:rPr>
+          <w:lang w:val="en-US"/>
+        </w:rPr>
+        <w:t>', '</w:t>
+      </w:r>
+      <w:proofErr w:type="spellStart"/>
+      <w:r>
+        <w:rPr>
+          <w:lang w:val="en-US"/>
+        </w:rPr>
+        <w:t>last_maintenance</w:t>
+      </w:r>
+      <w:proofErr w:type="spellEnd"/>
+      <w:r>
+        <w:rPr>
+          <w:lang w:val="en-US"/>
+        </w:rPr>
+        <w:t>', '</w:t>
+      </w:r>
+      <w:proofErr w:type="spellStart"/>
+      <w:r>
+        <w:rPr>
+          <w:lang w:val="en-US"/>
+        </w:rPr>
+        <w:t>meeting_schedule</w:t>
+      </w:r>
+      <w:proofErr w:type="spellEnd"/>
+      <w:r>
+        <w:rPr>
+          <w:lang w:val="en-US"/>
+        </w:rPr>
+        <w:t>', '</w:t>
+      </w:r>
+      <w:proofErr w:type="spellStart"/>
+      <w:r>
+        <w:rPr>
+          <w:lang w:val="en-US"/>
+        </w:rPr>
+        <w:t>ingredients_list</w:t>
+      </w:r>
+      <w:proofErr w:type="spellEnd"/>
+      <w:r>
+        <w:rPr>
+          <w:lang w:val="en-US"/>
+        </w:rPr>
+        <w:t>', '</w:t>
+      </w:r>
+      <w:proofErr w:type="spellStart"/>
+      <w:r>
+        <w:rPr>
+          <w:lang w:val="en-US"/>
+        </w:rPr>
+        <w:t>report_fraud</w:t>
+      </w:r>
+      <w:proofErr w:type="spellEnd"/>
+      <w:r>
+        <w:rPr>
+          <w:lang w:val="en-US"/>
+        </w:rPr>
+        <w:t>,…</w:t>
+      </w:r>
+      <w:r>
+        <w:rPr>
+          <w:lang w:val="en-US"/>
+        </w:rPr>
+        <w:t>]</w:t>
+      </w:r>
+      <w:r>
+        <w:rPr>
+          <w:lang w:val="en-US"/>
+        </w:rPr>
+        <w:t xml:space="preserve">, </w:t>
+      </w:r>
+      <w:r>
+        <w:rPr>
+          <w:lang w:val="en-US"/>
+        </w:rPr>
+        <w:br/>
+        <w:t>each with frequency exactly 100</w:t>
       </w:r>
     </w:p>
     <w:p>
@@ -4666,6 +4798,49 @@
           <w:lang w:val="en-US"/>
         </w:rPr>
       </w:pPr>
+      <w:r>
+        <w:rPr>
+          <w:b/>
+          <w:bCs/>
+          <w:lang w:val="en-US"/>
+        </w:rPr>
+        <w:t>How many words in the utterances?</w:t>
+      </w:r>
+      <w:r>
+        <w:rPr>
+          <w:b/>
+          <w:bCs/>
+          <w:lang w:val="en-US"/>
+        </w:rPr>
+        <w:br/>
+      </w:r>
+      <w:r>
+        <w:rPr>
+          <w:lang w:val="en-US"/>
+        </w:rPr>
+        <w:t>Using the NLTK tokenizer. General average over the 150 intents: 8.5 words. Maximum: ‘</w:t>
+      </w:r>
+      <w:proofErr w:type="spellStart"/>
+      <w:r>
+        <w:rPr>
+          <w:lang w:val="en-US"/>
+        </w:rPr>
+        <w:t>book_flight</w:t>
+      </w:r>
+      <w:proofErr w:type="spellEnd"/>
+      <w:r>
+        <w:rPr>
+          <w:lang w:val="en-US"/>
+        </w:rPr>
+        <w:t>’=15.7</w:t>
+      </w:r>
+      <w:r>
+        <w:rPr>
+          <w:lang w:val="en-US"/>
+        </w:rPr>
+        <w:br/>
+        <w:t>Minimum: ‘yes’=4.1</w:t>
+      </w:r>
     </w:p>
     <w:p>
       <w:pPr>
@@ -4678,7 +4853,33 @@
         <w:rPr>
           <w:lang w:val="en-US"/>
         </w:rPr>
-        <w:t>Simple baseline:</w:t>
+        <w:t>The</w:t>
+      </w:r>
+      <w:r>
+        <w:rPr>
+          <w:lang w:val="en-US"/>
+        </w:rPr>
+        <w:t xml:space="preserve"> </w:t>
+      </w:r>
+      <w:r>
+        <w:rPr>
+          <w:b/>
+          <w:bCs/>
+          <w:lang w:val="en-US"/>
+        </w:rPr>
+        <w:t>vocabulary</w:t>
+      </w:r>
+      <w:r>
+        <w:rPr>
+          <w:lang w:val="en-US"/>
+        </w:rPr>
+        <w:t>?</w:t>
+      </w:r>
+      <w:r>
+        <w:rPr>
+          <w:lang w:val="en-US"/>
+        </w:rPr>
+        <w:t xml:space="preserve"> </w:t>
       </w:r>
     </w:p>
     <w:p>
@@ -4692,13 +4893,85 @@
         <w:rPr>
           <w:lang w:val="en-US"/>
         </w:rPr>
-        <w:t xml:space="preserve">Use Google’s Universal Sentence Encoder to </w:t>
-      </w:r>
-      <w:r>
-        <w:rPr>
-          <w:lang w:val="en-US"/>
-        </w:rPr>
-        <w:t>turn the sentences into vectors.</w:t>
+        <w:t>INFO : The</w:t>
+      </w:r>
+      <w:r>
+        <w:rPr>
+          <w:lang w:val="en-US"/>
+        </w:rPr>
+        <w:t xml:space="preserve"> 15000</w:t>
+      </w:r>
+      <w:r>
+        <w:rPr>
+          <w:lang w:val="en-US"/>
+        </w:rPr>
+        <w:t xml:space="preserve"> utterances of the training dataset contain in total 128</w:t>
+      </w:r>
+      <w:r>
+        <w:rPr>
+          <w:lang w:val="en-US"/>
+        </w:rPr>
+        <w:t>,</w:t>
+      </w:r>
+      <w:r>
+        <w:rPr>
+          <w:lang w:val="en-US"/>
+        </w:rPr>
+        <w:t>344 words</w:t>
+      </w:r>
+      <w:r>
+        <w:rPr>
+          <w:lang w:val="en-US"/>
+        </w:rPr>
+        <w:t>, with an average of 8.5 word per utterance</w:t>
+      </w:r>
+      <w:r>
+        <w:rPr>
+          <w:lang w:val="en-US"/>
+        </w:rPr>
+        <w:br/>
+      </w:r>
+      <w:r>
+        <w:rPr>
+          <w:lang w:val="en-US"/>
+        </w:rPr>
+        <w:t>INFO : The vocabulary has 5195 different words</w:t>
+      </w:r>
+      <w:r>
+        <w:rPr>
+          <w:lang w:val="en-US"/>
+        </w:rPr>
+        <w:br/>
+      </w:r>
+      <w:r>
+        <w:rPr>
+          <w:lang w:val="en-US"/>
+        </w:rPr>
+        <w:t>INFO : There are 2361 words with frequency=1</w:t>
+      </w:r>
+      <w:r>
+        <w:rPr>
+          <w:lang w:val="en-US"/>
+        </w:rPr>
+        <w:br/>
+      </w:r>
+      <w:r>
+        <w:rPr>
+          <w:lang w:val="en-US"/>
+        </w:rPr>
+        <w:t>INFO : There are 625 words with frequency=2</w:t>
+      </w:r>
+      <w:r>
+        <w:rPr>
+          <w:lang w:val="en-US"/>
+        </w:rPr>
+        <w:br/>
+      </w:r>
+      <w:r>
+        <w:rPr>
+          <w:lang w:val="en-US"/>
+        </w:rPr>
+        <w:t>INFO : There are 338 words with frequency=3</w:t>
       </w:r>
     </w:p>
     <w:p>
@@ -4710,9 +4983,24 @@
       </w:pPr>
       <w:r>
         <w:rPr>
-          <w:lang w:val="en-US"/>
-        </w:rPr>
-        <w:t>Use a simple classification architecture (e.g. 2- or 3-layers FF-NN) to choose the correct intent.</w:t>
+          <w:b/>
+          <w:bCs/>
+          <w:lang w:val="en-US"/>
+        </w:rPr>
+        <w:t>Preprocessing</w:t>
+      </w:r>
+      <w:r>
+        <w:rPr>
+          <w:lang w:val="en-US"/>
+        </w:rPr>
+        <w:t xml:space="preserve"> steps:</w:t>
+      </w:r>
+      <w:r>
+        <w:rPr>
+          <w:lang w:val="en-US"/>
+        </w:rPr>
+        <w:br/>
+        <w:t>The dataset is already lowercased</w:t>
       </w:r>
     </w:p>
     <w:p>
@@ -4722,30 +5010,109 @@
           <w:lang w:val="en-US"/>
         </w:rPr>
       </w:pPr>
-      <w:r>
-        <w:rPr>
-          <w:lang w:val="en-US"/>
-        </w:rPr>
-        <w:t>[Visualize the vectors in a 2-dimensional space via PCA.]</w:t>
-      </w:r>
     </w:p>
     <w:p>
       <w:pPr>
-        <w:rPr>
-          <w:lang w:val="en-US"/>
-        </w:rPr>
-      </w:pPr>
+        <w:pStyle w:val="Heading2"/>
+        <w:rPr>
+          <w:lang w:val="en-US"/>
+        </w:rPr>
+      </w:pPr>
+      <w:r>
+        <w:rPr>
+          <w:lang w:val="en-US"/>
+        </w:rPr>
+        <w:t>Models</w:t>
+      </w:r>
     </w:p>
     <w:p>
       <w:pPr>
-        <w:rPr>
-          <w:lang w:val="en-US"/>
-        </w:rPr>
-      </w:pPr>
-      <w:r>
-        <w:rPr>
-          <w:lang w:val="en-US"/>
-        </w:rPr>
+        <w:spacing w:line="240" w:lineRule="auto"/>
+        <w:rPr>
+          <w:lang w:val="en-US"/>
+        </w:rPr>
+      </w:pPr>
+    </w:p>
+    <w:p>
+      <w:pPr>
+        <w:spacing w:line="240" w:lineRule="auto"/>
+        <w:rPr>
+          <w:lang w:val="en-US"/>
+        </w:rPr>
+      </w:pPr>
+      <w:r>
+        <w:rPr>
+          <w:lang w:val="en-US"/>
+        </w:rPr>
+        <w:t>Simple baseline:</w:t>
+      </w:r>
+    </w:p>
+    <w:p>
+      <w:pPr>
+        <w:spacing w:line="240" w:lineRule="auto"/>
+        <w:rPr>
+          <w:lang w:val="en-US"/>
+        </w:rPr>
+      </w:pPr>
+      <w:r>
+        <w:rPr>
+          <w:lang w:val="en-US"/>
+        </w:rPr>
+        <w:t xml:space="preserve">Use Google’s Universal Sentence Encoder to </w:t>
+      </w:r>
+      <w:r>
+        <w:rPr>
+          <w:lang w:val="en-US"/>
+        </w:rPr>
+        <w:t>turn the sentences into vectors.</w:t>
+      </w:r>
+    </w:p>
+    <w:p>
+      <w:pPr>
+        <w:spacing w:line="240" w:lineRule="auto"/>
+        <w:rPr>
+          <w:lang w:val="en-US"/>
+        </w:rPr>
+      </w:pPr>
+      <w:r>
+        <w:rPr>
+          <w:lang w:val="en-US"/>
+        </w:rPr>
+        <w:t>Use a simple classification architecture (e.g. 2- or 3-layers FF-NN) to choose the correct intent.</w:t>
+      </w:r>
+    </w:p>
+    <w:p>
+      <w:pPr>
+        <w:spacing w:line="240" w:lineRule="auto"/>
+        <w:rPr>
+          <w:lang w:val="en-US"/>
+        </w:rPr>
+      </w:pPr>
+      <w:r>
+        <w:rPr>
+          <w:lang w:val="en-US"/>
+        </w:rPr>
+        <w:t>[Visualize the vectors in a 2-dimensional space via PCA.]</w:t>
+      </w:r>
+    </w:p>
+    <w:p>
+      <w:pPr>
+        <w:rPr>
+          <w:lang w:val="en-US"/>
+        </w:rPr>
+      </w:pPr>
+    </w:p>
+    <w:p>
+      <w:pPr>
+        <w:rPr>
+          <w:lang w:val="en-US"/>
+        </w:rPr>
+      </w:pPr>
+      <w:r>
+        <w:rPr>
+          <w:lang w:val="en-US"/>
+        </w:rPr>
+        <w:lastRenderedPageBreak/>
         <w:t>Questions mentioned regarding the presentation:</w:t>
       </w:r>
     </w:p>
@@ -11140,6 +11507,7 @@
   <w:style w:type="character" w:default="1" w:styleId="DefaultParagraphFont">
     <w:name w:val="Default Paragraph Font"/>
     <w:uiPriority w:val="1"/>
+    <w:semiHidden/>
     <w:unhideWhenUsed/>
   </w:style>
   <w:style w:type="table" w:default="1" w:styleId="TableNormal">

--- a/NLP Case.docx
+++ b/NLP Case.docx
@@ -5013,25 +5013,25 @@
     </w:p>
     <w:p>
       <w:pPr>
-        <w:pStyle w:val="Heading2"/>
-        <w:rPr>
-          <w:lang w:val="en-US"/>
-        </w:rPr>
-      </w:pPr>
-      <w:r>
-        <w:rPr>
-          <w:lang w:val="en-US"/>
-        </w:rPr>
-        <w:t>Models</w:t>
-      </w:r>
+        <w:spacing w:line="240" w:lineRule="auto"/>
+        <w:rPr>
+          <w:lang w:val="en-US"/>
+        </w:rPr>
+      </w:pPr>
     </w:p>
     <w:p>
       <w:pPr>
-        <w:spacing w:line="240" w:lineRule="auto"/>
-        <w:rPr>
-          <w:lang w:val="en-US"/>
-        </w:rPr>
-      </w:pPr>
+        <w:pStyle w:val="Heading2"/>
+        <w:rPr>
+          <w:lang w:val="en-US"/>
+        </w:rPr>
+      </w:pPr>
+      <w:r>
+        <w:rPr>
+          <w:lang w:val="en-US"/>
+        </w:rPr>
+        <w:t>Models</w:t>
+      </w:r>
     </w:p>
     <w:p>
       <w:pPr>
@@ -5040,31 +5040,56 @@
           <w:lang w:val="en-US"/>
         </w:rPr>
       </w:pPr>
-      <w:r>
-        <w:rPr>
-          <w:lang w:val="en-US"/>
-        </w:rPr>
-        <w:t>Simple baseline:</w:t>
-      </w:r>
     </w:p>
     <w:p>
       <w:pPr>
-        <w:spacing w:line="240" w:lineRule="auto"/>
-        <w:rPr>
-          <w:lang w:val="en-US"/>
-        </w:rPr>
-      </w:pPr>
-      <w:r>
-        <w:rPr>
-          <w:lang w:val="en-US"/>
-        </w:rPr>
-        <w:t xml:space="preserve">Use Google’s Universal Sentence Encoder to </w:t>
-      </w:r>
-      <w:r>
-        <w:rPr>
-          <w:lang w:val="en-US"/>
-        </w:rPr>
-        <w:t>turn the sentences into vectors.</w:t>
+        <w:rPr>
+          <w:lang w:val="en-US"/>
+        </w:rPr>
+      </w:pPr>
+      <w:r>
+        <w:rPr>
+          <w:lang w:val="en-US"/>
+        </w:rPr>
+        <w:t>P</w:t>
+      </w:r>
+      <w:r>
+        <w:rPr>
+          <w:lang w:val="en-US"/>
+        </w:rPr>
+        <w:t>ossible baselines, with the caveat t</w:t>
+      </w:r>
+      <w:r>
+        <w:rPr>
+          <w:lang w:val="en-US"/>
+        </w:rPr>
+        <w:t>hat we do not have slot labels, but only sentence classification labels, as in:</w:t>
+      </w:r>
+      <w:r>
+        <w:rPr>
+          <w:lang w:val="en-US"/>
+        </w:rPr>
+        <w:br/>
+      </w:r>
+      <w:r>
+        <w:rPr>
+          <w:lang w:val="en-US"/>
+        </w:rPr>
+        <w:t>["what is the scheduled arrival time for my flight", "</w:t>
+      </w:r>
+      <w:proofErr w:type="spellStart"/>
+      <w:r>
+        <w:rPr>
+          <w:lang w:val="en-US"/>
+        </w:rPr>
+        <w:t>flight_status</w:t>
+      </w:r>
+      <w:proofErr w:type="spellEnd"/>
+      <w:r>
+        <w:rPr>
+          <w:lang w:val="en-US"/>
+        </w:rPr>
+        <w:t>"]</w:t>
       </w:r>
     </w:p>
     <w:p>
@@ -5074,12 +5099,6 @@
           <w:lang w:val="en-US"/>
         </w:rPr>
       </w:pPr>
-      <w:r>
-        <w:rPr>
-          <w:lang w:val="en-US"/>
-        </w:rPr>
-        <w:t>Use a simple classification architecture (e.g. 2- or 3-layers FF-NN) to choose the correct intent.</w:t>
-      </w:r>
     </w:p>
     <w:p>
       <w:pPr>
@@ -5092,302 +5111,459 @@
         <w:rPr>
           <w:lang w:val="en-US"/>
         </w:rPr>
-        <w:t>[Visualize the vectors in a 2-dimensional space via PCA.]</w:t>
+        <w:lastRenderedPageBreak/>
+        <w:t>Simple baseline:</w:t>
       </w:r>
     </w:p>
     <w:p>
       <w:pPr>
-        <w:rPr>
-          <w:lang w:val="en-US"/>
-        </w:rPr>
-      </w:pPr>
+        <w:spacing w:line="240" w:lineRule="auto"/>
+        <w:rPr>
+          <w:lang w:val="en-US"/>
+        </w:rPr>
+      </w:pPr>
+      <w:r>
+        <w:rPr>
+          <w:lang w:val="en-US"/>
+        </w:rPr>
+        <w:t xml:space="preserve">Use Google’s Universal Sentence Encoder to </w:t>
+      </w:r>
+      <w:r>
+        <w:rPr>
+          <w:lang w:val="en-US"/>
+        </w:rPr>
+        <w:t>turn the sentences into vectors.</w:t>
+      </w:r>
     </w:p>
     <w:p>
       <w:pPr>
-        <w:rPr>
-          <w:lang w:val="en-US"/>
-        </w:rPr>
-      </w:pPr>
-      <w:r>
-        <w:rPr>
-          <w:lang w:val="en-US"/>
-        </w:rPr>
-        <w:lastRenderedPageBreak/>
-        <w:t>Questions mentioned regarding the presentation:</w:t>
+        <w:spacing w:line="240" w:lineRule="auto"/>
+        <w:rPr>
+          <w:lang w:val="en-US"/>
+        </w:rPr>
+      </w:pPr>
+      <w:r>
+        <w:rPr>
+          <w:lang w:val="en-US"/>
+        </w:rPr>
+        <w:t>Use a simple classification architecture (e.g. 2-layers FF-NN) to choose the correct intent.</w:t>
       </w:r>
     </w:p>
     <w:p>
       <w:pPr>
-        <w:pStyle w:val="ListParagraph"/>
-        <w:numPr>
-          <w:ilvl w:val="0"/>
-          <w:numId w:val="42"/>
-        </w:numPr>
-        <w:rPr>
-          <w:rFonts w:eastAsiaTheme="minorEastAsia"/>
-          <w:lang w:val="en-US"/>
-        </w:rPr>
-      </w:pPr>
-      <w:r>
-        <w:rPr>
-          <w:lang w:val="en-US"/>
-        </w:rPr>
-        <w:t xml:space="preserve">How should </w:t>
-      </w:r>
-      <w:r>
-        <w:rPr>
-          <w:lang w:val="en-US"/>
-        </w:rPr>
-        <w:t xml:space="preserve">we handle </w:t>
-      </w:r>
-      <w:r>
-        <w:rPr>
-          <w:lang w:val="en-US"/>
-        </w:rPr>
-        <w:t xml:space="preserve">text input from a user </w:t>
-      </w:r>
-      <w:r>
-        <w:rPr>
-          <w:lang w:val="en-US"/>
-        </w:rPr>
-        <w:t xml:space="preserve">which </w:t>
-      </w:r>
-      <w:r>
-        <w:rPr>
-          <w:lang w:val="en-US"/>
-        </w:rPr>
-        <w:t xml:space="preserve">has an </w:t>
-      </w:r>
-      <w:r>
-        <w:rPr>
-          <w:lang w:val="en-US"/>
-        </w:rPr>
-        <w:t xml:space="preserve">intent not </w:t>
-      </w:r>
-      <w:r>
-        <w:rPr>
-          <w:lang w:val="en-US"/>
-        </w:rPr>
-        <w:t xml:space="preserve">currently </w:t>
-      </w:r>
-      <w:r>
-        <w:rPr>
-          <w:lang w:val="en-US"/>
-        </w:rPr>
-        <w:t>present in our</w:t>
-      </w:r>
-      <w:r>
-        <w:rPr>
-          <w:lang w:val="en-US"/>
-        </w:rPr>
-        <w:t xml:space="preserve"> data?</w:t>
+        <w:spacing w:line="240" w:lineRule="auto"/>
+        <w:rPr>
+          <w:lang w:val="en-US"/>
+        </w:rPr>
+      </w:pPr>
+      <w:r>
+        <w:rPr>
+          <w:lang w:val="en-US"/>
+        </w:rPr>
+        <w:t>[</w:t>
+      </w:r>
+      <w:r>
+        <w:rPr>
+          <w:lang w:val="en-US"/>
+        </w:rPr>
+        <w:t>It’s possible to v</w:t>
+      </w:r>
+      <w:r>
+        <w:rPr>
+          <w:lang w:val="en-US"/>
+        </w:rPr>
+        <w:t>isualize the vectors in a 2-dimensional space via PCA.]</w:t>
       </w:r>
     </w:p>
     <w:p>
       <w:pPr>
-        <w:pStyle w:val="ListParagraph"/>
-        <w:numPr>
-          <w:ilvl w:val="1"/>
-          <w:numId w:val="42"/>
-        </w:numPr>
-        <w:rPr>
-          <w:rFonts w:eastAsiaTheme="minorEastAsia"/>
-          <w:lang w:val="en-US"/>
-        </w:rPr>
-      </w:pPr>
-      <w:r>
-        <w:rPr>
-          <w:lang w:val="en-US"/>
-        </w:rPr>
-        <w:t>a</w:t>
-      </w:r>
+        <w:spacing w:line="240" w:lineRule="auto"/>
+        <w:rPr>
+          <w:lang w:val="en-US"/>
+        </w:rPr>
+      </w:pPr>
     </w:p>
     <w:p>
       <w:pPr>
-        <w:pStyle w:val="ListParagraph"/>
-        <w:numPr>
-          <w:ilvl w:val="0"/>
-          <w:numId w:val="42"/>
-        </w:numPr>
-        <w:rPr>
-          <w:lang w:val="en-US"/>
-        </w:rPr>
-      </w:pPr>
-      <w:r>
-        <w:rPr>
-          <w:lang w:val="en-US"/>
-        </w:rPr>
-        <w:t xml:space="preserve">How do we handle </w:t>
-      </w:r>
-      <w:r>
-        <w:rPr>
-          <w:lang w:val="en-US"/>
-        </w:rPr>
-        <w:t>text inputs which</w:t>
-      </w:r>
-      <w:r>
-        <w:rPr>
-          <w:lang w:val="en-US"/>
-        </w:rPr>
-        <w:t xml:space="preserve"> </w:t>
-      </w:r>
-      <w:r>
-        <w:rPr>
-          <w:lang w:val="en-US"/>
-        </w:rPr>
-        <w:t xml:space="preserve">could have multiple </w:t>
-      </w:r>
-      <w:r>
-        <w:rPr>
-          <w:lang w:val="en-US"/>
-        </w:rPr>
-        <w:t>intents</w:t>
-      </w:r>
-      <w:r>
-        <w:rPr>
-          <w:lang w:val="en-US"/>
-        </w:rPr>
-        <w:t xml:space="preserve">? </w:t>
+        <w:spacing w:line="240" w:lineRule="auto"/>
+        <w:rPr>
+          <w:lang w:val="en-US"/>
+        </w:rPr>
+      </w:pPr>
+      <w:r>
+        <w:rPr>
+          <w:lang w:val="en-US"/>
+        </w:rPr>
+        <w:t>First step: overfit on fragment.</w:t>
+      </w:r>
+      <w:r>
+        <w:rPr>
+          <w:lang w:val="en-US"/>
+        </w:rPr>
+        <w:br/>
+      </w:r>
+      <w:r>
+        <w:rPr>
+          <w:lang w:val="en-US"/>
+        </w:rPr>
+        <w:t xml:space="preserve">INFO : </w:t>
+      </w:r>
+      <w:proofErr w:type="spellStart"/>
+      <w:r>
+        <w:rPr>
+          <w:lang w:val="en-US"/>
+        </w:rPr>
+        <w:t>class_names</w:t>
+      </w:r>
+      <w:proofErr w:type="spellEnd"/>
+      <w:r>
+        <w:rPr>
+          <w:lang w:val="en-US"/>
+        </w:rPr>
+        <w:t xml:space="preserve"> = ['definition', '</w:t>
+      </w:r>
+      <w:proofErr w:type="spellStart"/>
+      <w:r>
+        <w:rPr>
+          <w:lang w:val="en-US"/>
+        </w:rPr>
+        <w:t>meaning_of_life</w:t>
+      </w:r>
+      <w:proofErr w:type="spellEnd"/>
+      <w:r>
+        <w:rPr>
+          <w:lang w:val="en-US"/>
+        </w:rPr>
+        <w:t>', 'timer', 'transfer']</w:t>
       </w:r>
     </w:p>
     <w:p>
       <w:pPr>
-        <w:pStyle w:val="ListParagraph"/>
-        <w:numPr>
-          <w:ilvl w:val="1"/>
-          <w:numId w:val="42"/>
-        </w:numPr>
-        <w:rPr>
-          <w:lang w:val="en-US"/>
-        </w:rPr>
-      </w:pPr>
-      <w:r>
-        <w:rPr>
-          <w:lang w:val="en-US"/>
-        </w:rPr>
-        <w:t>b</w:t>
+        <w:spacing w:line="240" w:lineRule="auto"/>
+        <w:rPr>
+          <w:lang w:val="en-US"/>
+        </w:rPr>
+      </w:pPr>
+      <w:r>
+        <w:rPr>
+          <w:lang w:val="en-US"/>
+        </w:rPr>
+        <w:t xml:space="preserve">INFO :  ****** Current epoch: 1 ****** </w:t>
+      </w:r>
+      <w:r>
+        <w:rPr>
+          <w:lang w:val="en-US"/>
+        </w:rPr>
+        <w:br/>
+      </w:r>
+      <w:r>
+        <w:rPr>
+          <w:lang w:val="en-US"/>
+        </w:rPr>
+        <w:t xml:space="preserve">INFO : Training sample: </w:t>
+      </w:r>
+      <w:r>
+        <w:rPr>
+          <w:lang w:val="en-US"/>
+        </w:rPr>
+        <w:tab/>
+        <w:t xml:space="preserve"> 12/ 60 ...</w:t>
+      </w:r>
+      <w:r>
+        <w:rPr>
+          <w:lang w:val="en-US"/>
+        </w:rPr>
+        <w:br/>
+      </w:r>
+      <w:r>
+        <w:rPr>
+          <w:lang w:val="en-US"/>
+        </w:rPr>
+        <w:t xml:space="preserve">INFO : Training sample: </w:t>
+      </w:r>
+      <w:r>
+        <w:rPr>
+          <w:lang w:val="en-US"/>
+        </w:rPr>
+        <w:tab/>
+        <w:t xml:space="preserve"> 24/ 60 ...</w:t>
+      </w:r>
+      <w:r>
+        <w:rPr>
+          <w:lang w:val="en-US"/>
+        </w:rPr>
+        <w:br/>
+      </w:r>
+      <w:r>
+        <w:rPr>
+          <w:lang w:val="en-US"/>
+        </w:rPr>
+        <w:t xml:space="preserve">INFO : Training sample: </w:t>
+      </w:r>
+      <w:r>
+        <w:rPr>
+          <w:lang w:val="en-US"/>
+        </w:rPr>
+        <w:tab/>
+        <w:t xml:space="preserve"> 36/ 60 ...</w:t>
+      </w:r>
+      <w:r>
+        <w:rPr>
+          <w:lang w:val="en-US"/>
+        </w:rPr>
+        <w:br/>
+      </w:r>
+      <w:r>
+        <w:rPr>
+          <w:lang w:val="en-US"/>
+        </w:rPr>
+        <w:t xml:space="preserve">INFO : Training sample: </w:t>
+      </w:r>
+      <w:r>
+        <w:rPr>
+          <w:lang w:val="en-US"/>
+        </w:rPr>
+        <w:tab/>
+        <w:t xml:space="preserve"> 48/ 60 ...</w:t>
+      </w:r>
+      <w:r>
+        <w:rPr>
+          <w:lang w:val="en-US"/>
+        </w:rPr>
+        <w:br/>
+      </w:r>
+      <w:r>
+        <w:rPr>
+          <w:lang w:val="en-US"/>
+        </w:rPr>
+        <w:t xml:space="preserve">INFO : Training sample: </w:t>
+      </w:r>
+      <w:r>
+        <w:rPr>
+          <w:lang w:val="en-US"/>
+        </w:rPr>
+        <w:tab/>
+        <w:t xml:space="preserve"> 60/ 60 ...</w:t>
       </w:r>
     </w:p>
     <w:p>
       <w:pPr>
-        <w:pStyle w:val="ListParagraph"/>
-        <w:numPr>
-          <w:ilvl w:val="0"/>
-          <w:numId w:val="42"/>
-        </w:numPr>
-        <w:rPr>
-          <w:lang w:val="en-US"/>
-        </w:rPr>
-      </w:pPr>
-      <w:r>
-        <w:rPr>
-          <w:lang w:val="en-US"/>
-        </w:rPr>
-        <w:t xml:space="preserve">How will dialect </w:t>
-      </w:r>
-      <w:r>
-        <w:rPr>
-          <w:lang w:val="en-US"/>
-        </w:rPr>
-        <w:t xml:space="preserve">or slang impact </w:t>
-      </w:r>
-      <w:r>
-        <w:rPr>
-          <w:lang w:val="en-US"/>
-        </w:rPr>
-        <w:t xml:space="preserve">the solution? </w:t>
+        <w:spacing w:line="240" w:lineRule="auto"/>
+        <w:rPr>
+          <w:lang w:val="en-US"/>
+        </w:rPr>
+      </w:pPr>
+      <w:r>
+        <w:rPr>
+          <w:lang w:val="en-US"/>
+        </w:rPr>
+        <w:t>INFO : loss=1.38 ; accuracy=0.333</w:t>
+      </w:r>
+      <w:r>
+        <w:rPr>
+          <w:lang w:val="en-US"/>
+        </w:rPr>
+        <w:br/>
+      </w:r>
+      <w:r>
+        <w:rPr>
+          <w:lang w:val="en-US"/>
+        </w:rPr>
+        <w:t>INFO : precision=[0.0, 0.36, 0.0, 0.2]</w:t>
+      </w:r>
+      <w:r>
+        <w:rPr>
+          <w:lang w:val="en-US"/>
+        </w:rPr>
+        <w:br/>
+      </w:r>
+      <w:r>
+        <w:rPr>
+          <w:lang w:val="en-US"/>
+        </w:rPr>
+        <w:t>Recall=[0.0, 0.9, 0.0, 0.1]</w:t>
+      </w:r>
+      <w:r>
+        <w:rPr>
+          <w:lang w:val="en-US"/>
+        </w:rPr>
+        <w:br/>
+      </w:r>
+      <w:r>
+        <w:rPr>
+          <w:lang w:val="en-US"/>
+        </w:rPr>
+        <w:t>INFO : F1_score=[0.0, 0.51, 0.0, 0.13]</w:t>
       </w:r>
     </w:p>
     <w:p>
       <w:pPr>
-        <w:pStyle w:val="ListParagraph"/>
-        <w:numPr>
-          <w:ilvl w:val="1"/>
-          <w:numId w:val="42"/>
-        </w:numPr>
-        <w:rPr>
-          <w:lang w:val="en-US"/>
-        </w:rPr>
-      </w:pPr>
-      <w:r>
-        <w:rPr>
-          <w:lang w:val="en-US"/>
-        </w:rPr>
-        <w:t>c</w:t>
+        <w:spacing w:line="240" w:lineRule="auto"/>
+        <w:rPr>
+          <w:lang w:val="en-US"/>
+        </w:rPr>
+      </w:pPr>
+      <w:r>
+        <w:rPr>
+          <w:lang w:val="en-US"/>
+        </w:rPr>
+        <w:t xml:space="preserve">INFO :  ****** Current epoch: 40 ****** </w:t>
       </w:r>
     </w:p>
     <w:p>
       <w:pPr>
-        <w:pStyle w:val="ListParagraph"/>
-        <w:numPr>
-          <w:ilvl w:val="0"/>
-          <w:numId w:val="42"/>
-        </w:numPr>
-        <w:rPr>
-          <w:lang w:val="en-US"/>
-        </w:rPr>
-      </w:pPr>
-      <w:r>
-        <w:rPr>
-          <w:lang w:val="en-US"/>
-        </w:rPr>
-        <w:t xml:space="preserve">What do </w:t>
-      </w:r>
-      <w:r>
-        <w:rPr>
-          <w:lang w:val="en-US"/>
-        </w:rPr>
-        <w:t xml:space="preserve">you expect </w:t>
-      </w:r>
-      <w:r>
-        <w:rPr>
-          <w:lang w:val="en-US"/>
-        </w:rPr>
-        <w:t xml:space="preserve">your solutions </w:t>
-      </w:r>
-      <w:r>
-        <w:rPr>
-          <w:lang w:val="en-US"/>
-        </w:rPr>
-        <w:t xml:space="preserve">weaker sides to </w:t>
-      </w:r>
-      <w:r>
-        <w:rPr>
-          <w:lang w:val="en-US"/>
-        </w:rPr>
-        <w:t xml:space="preserve">be? </w:t>
+        <w:spacing w:line="240" w:lineRule="auto"/>
+        <w:rPr>
+          <w:lang w:val="en-US"/>
+        </w:rPr>
+      </w:pPr>
+      <w:r>
+        <w:rPr>
+          <w:lang w:val="en-US"/>
+        </w:rPr>
+        <w:t xml:space="preserve">INFO : Training sample: </w:t>
+      </w:r>
+      <w:r>
+        <w:rPr>
+          <w:lang w:val="en-US"/>
+        </w:rPr>
+        <w:tab/>
+        <w:t xml:space="preserve"> 12/ 60 ...</w:t>
+      </w:r>
+      <w:r>
+        <w:rPr>
+          <w:lang w:val="en-US"/>
+        </w:rPr>
+        <w:br/>
+      </w:r>
+      <w:r>
+        <w:rPr>
+          <w:lang w:val="en-US"/>
+        </w:rPr>
+        <w:t xml:space="preserve">INFO : Training sample: </w:t>
+      </w:r>
+      <w:r>
+        <w:rPr>
+          <w:lang w:val="en-US"/>
+        </w:rPr>
+        <w:tab/>
+        <w:t xml:space="preserve"> 24/ 60 ...</w:t>
+      </w:r>
+      <w:r>
+        <w:rPr>
+          <w:lang w:val="en-US"/>
+        </w:rPr>
+        <w:br/>
+      </w:r>
+      <w:r>
+        <w:rPr>
+          <w:lang w:val="en-US"/>
+        </w:rPr>
+        <w:t xml:space="preserve">INFO : Training sample: </w:t>
+      </w:r>
+      <w:r>
+        <w:rPr>
+          <w:lang w:val="en-US"/>
+        </w:rPr>
+        <w:tab/>
+        <w:t xml:space="preserve"> 36/ 60 ...</w:t>
+      </w:r>
+      <w:r>
+        <w:rPr>
+          <w:lang w:val="en-US"/>
+        </w:rPr>
+        <w:br/>
+      </w:r>
+      <w:r>
+        <w:rPr>
+          <w:lang w:val="en-US"/>
+        </w:rPr>
+        <w:t xml:space="preserve">INFO : Training sample: </w:t>
+      </w:r>
+      <w:r>
+        <w:rPr>
+          <w:lang w:val="en-US"/>
+        </w:rPr>
+        <w:tab/>
+        <w:t xml:space="preserve"> 48/ 60 ...</w:t>
+      </w:r>
+      <w:r>
+        <w:rPr>
+          <w:lang w:val="en-US"/>
+        </w:rPr>
+        <w:br/>
+      </w:r>
+      <w:r>
+        <w:rPr>
+          <w:lang w:val="en-US"/>
+        </w:rPr>
+        <w:t xml:space="preserve">INFO : Training sample: </w:t>
+      </w:r>
+      <w:r>
+        <w:rPr>
+          <w:lang w:val="en-US"/>
+        </w:rPr>
+        <w:tab/>
+        <w:t xml:space="preserve"> 60/ 60 ...</w:t>
       </w:r>
     </w:p>
     <w:p>
       <w:pPr>
-        <w:pStyle w:val="ListParagraph"/>
-        <w:numPr>
-          <w:ilvl w:val="1"/>
-          <w:numId w:val="42"/>
-        </w:numPr>
-        <w:rPr>
-          <w:lang w:val="en-US"/>
-        </w:rPr>
-      </w:pPr>
-      <w:r>
-        <w:rPr>
-          <w:lang w:val="en-US"/>
-        </w:rPr>
-        <w:t>d</w:t>
+        <w:spacing w:line="240" w:lineRule="auto"/>
+        <w:rPr>
+          <w:lang w:val="en-US"/>
+        </w:rPr>
+      </w:pPr>
+      <w:r>
+        <w:rPr>
+          <w:lang w:val="en-US"/>
+        </w:rPr>
+        <w:t>INFO : loss=0.52 ; accuracy=1.0</w:t>
+      </w:r>
+      <w:r>
+        <w:rPr>
+          <w:lang w:val="en-US"/>
+        </w:rPr>
+        <w:br/>
+      </w:r>
+      <w:r>
+        <w:rPr>
+          <w:lang w:val="en-US"/>
+        </w:rPr>
+        <w:t>INFO : precision=[1.0, 1.0, 1.0, 1.0]</w:t>
+      </w:r>
+      <w:r>
+        <w:rPr>
+          <w:lang w:val="en-US"/>
+        </w:rPr>
+        <w:br/>
+      </w:r>
+      <w:r>
+        <w:rPr>
+          <w:lang w:val="en-US"/>
+        </w:rPr>
+        <w:t>Recall=[1.0, 1.0, 1.0, 1.0]</w:t>
+      </w:r>
+      <w:r>
+        <w:rPr>
+          <w:lang w:val="en-US"/>
+        </w:rPr>
+        <w:br/>
+      </w:r>
+      <w:r>
+        <w:rPr>
+          <w:lang w:val="en-US"/>
+        </w:rPr>
+        <w:t>INFO : F1_score=[1.0, 1.0, 1.0, 1.0]</w:t>
       </w:r>
     </w:p>
     <w:p>
       <w:pPr>
-        <w:rPr>
-          <w:lang w:val="en-US"/>
-        </w:rPr>
-      </w:pPr>
-      <w:r>
-        <w:rPr>
-          <w:lang w:val="en-US"/>
-        </w:rPr>
-        <w:br w:type="page"/>
-      </w:r>
+        <w:spacing w:line="240" w:lineRule="auto"/>
+        <w:rPr>
+          <w:lang w:val="en-US"/>
+        </w:rPr>
+      </w:pPr>
     </w:p>
     <w:p>
       <w:pPr>
@@ -5400,49 +5576,1226 @@
         <w:rPr>
           <w:lang w:val="en-US"/>
         </w:rPr>
-        <w:lastRenderedPageBreak/>
-        <w:t>Possible baselines, with the caveat t</w:t>
-      </w:r>
-      <w:r>
-        <w:rPr>
-          <w:lang w:val="en-US"/>
-        </w:rPr>
-        <w:t>hat we do not have slot labels, but only sentence classification labels, as in:</w:t>
-      </w:r>
-      <w:r>
-        <w:rPr>
-          <w:lang w:val="en-US"/>
-        </w:rPr>
-        <w:br/>
-      </w:r>
-      <w:r>
-        <w:rPr>
-          <w:lang w:val="en-US"/>
-        </w:rPr>
-        <w:t>["what is the scheduled arrival time for my flight", "</w:t>
-      </w:r>
-      <w:proofErr w:type="spellStart"/>
-      <w:r>
-        <w:rPr>
-          <w:lang w:val="en-US"/>
-        </w:rPr>
-        <w:t>flight_status</w:t>
-      </w:r>
-      <w:proofErr w:type="spellEnd"/>
-      <w:r>
-        <w:rPr>
-          <w:lang w:val="en-US"/>
-        </w:rPr>
-        <w:t>"]</w:t>
+        <w:t>Second step: add early-stop based on the validation set</w:t>
       </w:r>
     </w:p>
     <w:p>
       <w:pPr>
+        <w:spacing w:after="0" w:line="240" w:lineRule="auto"/>
+        <w:rPr>
+          <w:lang w:val="en-US"/>
+        </w:rPr>
+      </w:pPr>
+      <w:r>
+        <w:rPr>
+          <w:lang w:val="en-US"/>
+        </w:rPr>
+        <w:t xml:space="preserve">INFO : </w:t>
+      </w:r>
+      <w:proofErr w:type="spellStart"/>
+      <w:r>
+        <w:rPr>
+          <w:lang w:val="en-US"/>
+        </w:rPr>
+        <w:t>class_names</w:t>
+      </w:r>
+      <w:proofErr w:type="spellEnd"/>
+      <w:r>
+        <w:rPr>
+          <w:lang w:val="en-US"/>
+        </w:rPr>
+        <w:t xml:space="preserve"> = ['</w:t>
+      </w:r>
+      <w:proofErr w:type="spellStart"/>
+      <w:r>
+        <w:rPr>
+          <w:lang w:val="en-US"/>
+        </w:rPr>
+        <w:t>accept_reservations</w:t>
+      </w:r>
+      <w:proofErr w:type="spellEnd"/>
+      <w:r>
+        <w:rPr>
+          <w:lang w:val="en-US"/>
+        </w:rPr>
+        <w:t>', '</w:t>
+      </w:r>
+      <w:proofErr w:type="spellStart"/>
+      <w:r>
+        <w:rPr>
+          <w:lang w:val="en-US"/>
+        </w:rPr>
+        <w:t>account_blocked</w:t>
+      </w:r>
+      <w:proofErr w:type="spellEnd"/>
+      <w:r>
+        <w:rPr>
+          <w:lang w:val="en-US"/>
+        </w:rPr>
+        <w:t>', 'alarm', '</w:t>
+      </w:r>
+      <w:proofErr w:type="spellStart"/>
+      <w:r>
+        <w:rPr>
+          <w:lang w:val="en-US"/>
+        </w:rPr>
+        <w:t>application_status</w:t>
+      </w:r>
+      <w:proofErr w:type="spellEnd"/>
+      <w:r>
+        <w:rPr>
+          <w:lang w:val="en-US"/>
+        </w:rPr>
+        <w:t>', '</w:t>
+      </w:r>
+      <w:proofErr w:type="spellStart"/>
+      <w:r>
+        <w:rPr>
+          <w:lang w:val="en-US"/>
+        </w:rPr>
+        <w:t>apr</w:t>
+      </w:r>
+      <w:proofErr w:type="spellEnd"/>
+      <w:r>
+        <w:rPr>
+          <w:lang w:val="en-US"/>
+        </w:rPr>
+        <w:t>', '</w:t>
+      </w:r>
+      <w:proofErr w:type="spellStart"/>
+      <w:r>
+        <w:rPr>
+          <w:lang w:val="en-US"/>
+        </w:rPr>
+        <w:t>are_you_a_bot</w:t>
+      </w:r>
+      <w:proofErr w:type="spellEnd"/>
+      <w:r>
+        <w:rPr>
+          <w:lang w:val="en-US"/>
+        </w:rPr>
+        <w:t xml:space="preserve">', 'balance', </w:t>
+      </w:r>
+      <w:r>
+        <w:rPr>
+          <w:lang w:val="en-US"/>
+        </w:rPr>
+        <w:t>…</w:t>
+      </w:r>
+      <w:r>
+        <w:rPr>
+          <w:lang w:val="en-US"/>
+        </w:rPr>
+        <w:t xml:space="preserve"> '</w:t>
+      </w:r>
+      <w:proofErr w:type="spellStart"/>
+      <w:r>
+        <w:rPr>
+          <w:lang w:val="en-US"/>
+        </w:rPr>
+        <w:t>what_is_your_name</w:t>
+      </w:r>
+      <w:proofErr w:type="spellEnd"/>
+      <w:r>
+        <w:rPr>
+          <w:lang w:val="en-US"/>
+        </w:rPr>
+        <w:t>', '</w:t>
+      </w:r>
+      <w:proofErr w:type="spellStart"/>
+      <w:r>
+        <w:rPr>
+          <w:lang w:val="en-US"/>
+        </w:rPr>
+        <w:t>what_song</w:t>
+      </w:r>
+      <w:proofErr w:type="spellEnd"/>
+      <w:r>
+        <w:rPr>
+          <w:lang w:val="en-US"/>
+        </w:rPr>
+        <w:t>', '</w:t>
+      </w:r>
+      <w:proofErr w:type="spellStart"/>
+      <w:r>
+        <w:rPr>
+          <w:lang w:val="en-US"/>
+        </w:rPr>
+        <w:t>where_are_you_from</w:t>
+      </w:r>
+      <w:proofErr w:type="spellEnd"/>
+      <w:r>
+        <w:rPr>
+          <w:lang w:val="en-US"/>
+        </w:rPr>
+        <w:t>', '</w:t>
+      </w:r>
+      <w:proofErr w:type="spellStart"/>
+      <w:r>
+        <w:rPr>
+          <w:lang w:val="en-US"/>
+        </w:rPr>
+        <w:t>whisper_mode</w:t>
+      </w:r>
+      <w:proofErr w:type="spellEnd"/>
+      <w:r>
+        <w:rPr>
+          <w:lang w:val="en-US"/>
+        </w:rPr>
+        <w:t>', '</w:t>
+      </w:r>
+      <w:proofErr w:type="spellStart"/>
+      <w:r>
+        <w:rPr>
+          <w:lang w:val="en-US"/>
+        </w:rPr>
+        <w:t>who_do_you_work_for</w:t>
+      </w:r>
+      <w:proofErr w:type="spellEnd"/>
+      <w:r>
+        <w:rPr>
+          <w:lang w:val="en-US"/>
+        </w:rPr>
+        <w:t>', '</w:t>
+      </w:r>
+      <w:proofErr w:type="spellStart"/>
+      <w:r>
+        <w:rPr>
+          <w:lang w:val="en-US"/>
+        </w:rPr>
+        <w:t>who_made_you</w:t>
+      </w:r>
+      <w:proofErr w:type="spellEnd"/>
+      <w:r>
+        <w:rPr>
+          <w:lang w:val="en-US"/>
+        </w:rPr>
+        <w:t>', 'yes']</w:t>
+      </w:r>
+    </w:p>
+    <w:p>
+      <w:pPr>
         <w:spacing w:line="240" w:lineRule="auto"/>
         <w:rPr>
           <w:lang w:val="en-US"/>
         </w:rPr>
       </w:pPr>
+    </w:p>
+    <w:tbl>
+      <w:tblPr>
+        <w:tblStyle w:val="TableGrid"/>
+        <w:tblW w:w="0" w:type="auto"/>
+        <w:tblLook w:val="04A0" w:firstRow="1" w:lastRow="0" w:firstColumn="1" w:lastColumn="0" w:noHBand="0" w:noVBand="1"/>
+      </w:tblPr>
+      <w:tblGrid>
+        <w:gridCol w:w="4814"/>
+        <w:gridCol w:w="4814"/>
+      </w:tblGrid>
+      <w:tr>
+        <w:tc>
+          <w:tcPr>
+            <w:tcW w:w="4814" w:type="dxa"/>
+          </w:tcPr>
+          <w:p>
+            <w:pPr>
+              <w:rPr>
+                <w:lang w:val="en-US"/>
+              </w:rPr>
+            </w:pPr>
+            <w:r>
+              <w:rPr>
+                <w:lang w:val="en-US"/>
+              </w:rPr>
+              <w:t xml:space="preserve">INFO :  ****** Current epoch: 1 ****** </w:t>
+            </w:r>
+          </w:p>
+          <w:p>
+            <w:pPr>
+              <w:rPr>
+                <w:lang w:val="en-US"/>
+              </w:rPr>
+            </w:pPr>
+            <w:r>
+              <w:rPr>
+                <w:lang w:val="en-US"/>
+              </w:rPr>
+              <w:t xml:space="preserve">INFO : Training sample: </w:t>
+            </w:r>
+            <w:r>
+              <w:rPr>
+                <w:lang w:val="en-US"/>
+              </w:rPr>
+              <w:tab/>
+              <w:t xml:space="preserve"> 60/ 300 ...</w:t>
+            </w:r>
+          </w:p>
+          <w:p>
+            <w:pPr>
+              <w:rPr>
+                <w:lang w:val="en-US"/>
+              </w:rPr>
+            </w:pPr>
+            <w:r>
+              <w:rPr>
+                <w:lang w:val="en-US"/>
+              </w:rPr>
+              <w:t xml:space="preserve">INFO : Training sample: </w:t>
+            </w:r>
+            <w:r>
+              <w:rPr>
+                <w:lang w:val="en-US"/>
+              </w:rPr>
+              <w:tab/>
+              <w:t xml:space="preserve"> 120/ 300 ...</w:t>
+            </w:r>
+          </w:p>
+          <w:p>
+            <w:pPr>
+              <w:rPr>
+                <w:lang w:val="en-US"/>
+              </w:rPr>
+            </w:pPr>
+            <w:r>
+              <w:rPr>
+                <w:lang w:val="en-US"/>
+              </w:rPr>
+              <w:t xml:space="preserve">INFO : Training sample: </w:t>
+            </w:r>
+            <w:r>
+              <w:rPr>
+                <w:lang w:val="en-US"/>
+              </w:rPr>
+              <w:tab/>
+              <w:t xml:space="preserve"> 180/ 300 ...</w:t>
+            </w:r>
+          </w:p>
+          <w:p>
+            <w:pPr>
+              <w:rPr>
+                <w:lang w:val="en-US"/>
+              </w:rPr>
+            </w:pPr>
+            <w:r>
+              <w:rPr>
+                <w:lang w:val="en-US"/>
+              </w:rPr>
+              <w:t xml:space="preserve">INFO : Training sample: </w:t>
+            </w:r>
+            <w:r>
+              <w:rPr>
+                <w:lang w:val="en-US"/>
+              </w:rPr>
+              <w:tab/>
+              <w:t xml:space="preserve"> 240/ 300 ...</w:t>
+            </w:r>
+          </w:p>
+          <w:p>
+            <w:pPr>
+              <w:rPr>
+                <w:lang w:val="en-US"/>
+              </w:rPr>
+            </w:pPr>
+            <w:r>
+              <w:rPr>
+                <w:lang w:val="en-US"/>
+              </w:rPr>
+              <w:t xml:space="preserve">INFO : Training sample: </w:t>
+            </w:r>
+            <w:r>
+              <w:rPr>
+                <w:lang w:val="en-US"/>
+              </w:rPr>
+              <w:tab/>
+              <w:t xml:space="preserve"> 300/ 300 ...</w:t>
+            </w:r>
+          </w:p>
+          <w:p>
+            <w:pPr>
+              <w:rPr>
+                <w:lang w:val="en-US"/>
+              </w:rPr>
+            </w:pPr>
+            <w:r>
+              <w:rPr>
+                <w:lang w:val="en-US"/>
+              </w:rPr>
+              <w:t>INFO : loss=5.01 ; accuracy=0.003</w:t>
+            </w:r>
+          </w:p>
+          <w:p>
+            <w:pPr>
+              <w:rPr>
+                <w:lang w:val="en-US"/>
+              </w:rPr>
+            </w:pPr>
+            <w:r>
+              <w:rPr>
+                <w:lang w:val="en-US"/>
+              </w:rPr>
+              <w:t xml:space="preserve">INFO : precision=[0.0, 0.0, 0.0, </w:t>
+            </w:r>
+            <w:r>
+              <w:rPr>
+                <w:lang w:val="en-US"/>
+              </w:rPr>
+              <w:t>…</w:t>
+            </w:r>
+            <w:r>
+              <w:rPr>
+                <w:lang w:val="en-US"/>
+              </w:rPr>
+              <w:t xml:space="preserve"> 0.0, 0.0, 0.0]</w:t>
+            </w:r>
+          </w:p>
+          <w:p>
+            <w:pPr>
+              <w:rPr>
+                <w:lang w:val="en-US"/>
+              </w:rPr>
+            </w:pPr>
+            <w:r>
+              <w:rPr>
+                <w:lang w:val="en-US"/>
+              </w:rPr>
+              <w:lastRenderedPageBreak/>
+              <w:t xml:space="preserve">Recall=[0.0, 0.0, 0.0, </w:t>
+            </w:r>
+            <w:r>
+              <w:rPr>
+                <w:lang w:val="en-US"/>
+              </w:rPr>
+              <w:t>…</w:t>
+            </w:r>
+            <w:r>
+              <w:rPr>
+                <w:lang w:val="en-US"/>
+              </w:rPr>
+              <w:t xml:space="preserve"> 0.0, 0.0, 0.0]</w:t>
+            </w:r>
+          </w:p>
+          <w:p>
+            <w:pPr>
+              <w:rPr>
+                <w:lang w:val="en-US"/>
+              </w:rPr>
+            </w:pPr>
+            <w:r>
+              <w:rPr>
+                <w:lang w:val="en-US"/>
+              </w:rPr>
+              <w:t xml:space="preserve">INFO : F1_score=[0.0, 0.0, 0.0, </w:t>
+            </w:r>
+            <w:r>
+              <w:rPr>
+                <w:lang w:val="en-US"/>
+              </w:rPr>
+              <w:t>…</w:t>
+            </w:r>
+            <w:r>
+              <w:rPr>
+                <w:lang w:val="en-US"/>
+              </w:rPr>
+              <w:t>, 0.0, 0.0, 0.0]</w:t>
+            </w:r>
+          </w:p>
+        </w:tc>
+        <w:tc>
+          <w:tcPr>
+            <w:tcW w:w="4814" w:type="dxa"/>
+          </w:tcPr>
+          <w:p>
+            <w:pPr>
+              <w:rPr>
+                <w:lang w:val="en-US"/>
+              </w:rPr>
+            </w:pPr>
+            <w:r>
+              <w:rPr>
+                <w:lang w:val="en-US"/>
+              </w:rPr>
+              <w:lastRenderedPageBreak/>
+              <w:t>Evaluation</w:t>
+            </w:r>
+          </w:p>
+          <w:p>
+            <w:pPr>
+              <w:rPr>
+                <w:lang w:val="en-US"/>
+              </w:rPr>
+            </w:pPr>
+            <w:r>
+              <w:rPr>
+                <w:lang w:val="en-US"/>
+              </w:rPr>
+              <w:t xml:space="preserve">INFO : Sample: </w:t>
+            </w:r>
+            <w:r>
+              <w:rPr>
+                <w:lang w:val="en-US"/>
+              </w:rPr>
+              <w:tab/>
+              <w:t xml:space="preserve"> 30/ 150 ...</w:t>
+            </w:r>
+          </w:p>
+          <w:p>
+            <w:pPr>
+              <w:rPr>
+                <w:lang w:val="en-US"/>
+              </w:rPr>
+            </w:pPr>
+            <w:r>
+              <w:rPr>
+                <w:lang w:val="en-US"/>
+              </w:rPr>
+              <w:t xml:space="preserve">INFO : Sample: </w:t>
+            </w:r>
+            <w:r>
+              <w:rPr>
+                <w:lang w:val="en-US"/>
+              </w:rPr>
+              <w:tab/>
+              <w:t xml:space="preserve"> 60/ 150 ...</w:t>
+            </w:r>
+          </w:p>
+          <w:p>
+            <w:pPr>
+              <w:rPr>
+                <w:lang w:val="en-US"/>
+              </w:rPr>
+            </w:pPr>
+            <w:r>
+              <w:rPr>
+                <w:lang w:val="en-US"/>
+              </w:rPr>
+              <w:t xml:space="preserve">INFO : Sample: </w:t>
+            </w:r>
+            <w:r>
+              <w:rPr>
+                <w:lang w:val="en-US"/>
+              </w:rPr>
+              <w:tab/>
+              <w:t xml:space="preserve"> 90/ 150 ...</w:t>
+            </w:r>
+          </w:p>
+          <w:p>
+            <w:pPr>
+              <w:rPr>
+                <w:lang w:val="en-US"/>
+              </w:rPr>
+            </w:pPr>
+            <w:r>
+              <w:rPr>
+                <w:lang w:val="en-US"/>
+              </w:rPr>
+              <w:t xml:space="preserve">INFO : Sample: </w:t>
+            </w:r>
+            <w:r>
+              <w:rPr>
+                <w:lang w:val="en-US"/>
+              </w:rPr>
+              <w:tab/>
+              <w:t xml:space="preserve"> 120/ 150 ...</w:t>
+            </w:r>
+          </w:p>
+          <w:p>
+            <w:pPr>
+              <w:rPr>
+                <w:lang w:val="en-US"/>
+              </w:rPr>
+            </w:pPr>
+            <w:r>
+              <w:rPr>
+                <w:lang w:val="en-US"/>
+              </w:rPr>
+              <w:t xml:space="preserve">INFO : Sample: </w:t>
+            </w:r>
+            <w:r>
+              <w:rPr>
+                <w:lang w:val="en-US"/>
+              </w:rPr>
+              <w:tab/>
+              <w:t xml:space="preserve"> 150/ 150 ...</w:t>
+            </w:r>
+          </w:p>
+          <w:p>
+            <w:pPr>
+              <w:rPr>
+                <w:lang w:val="en-US"/>
+              </w:rPr>
+            </w:pPr>
+            <w:r>
+              <w:rPr>
+                <w:lang w:val="en-US"/>
+              </w:rPr>
+              <w:t>INFO : loss=5.0 ; accuracy=0.0</w:t>
+            </w:r>
+          </w:p>
+          <w:p>
+            <w:pPr>
+              <w:rPr>
+                <w:lang w:val="it-IT"/>
+              </w:rPr>
+            </w:pPr>
+            <w:r>
+              <w:rPr>
+                <w:lang w:val="it-IT"/>
+              </w:rPr>
+              <w:t xml:space="preserve">INFO : </w:t>
+            </w:r>
+            <w:proofErr w:type="spellStart"/>
+            <w:r>
+              <w:rPr>
+                <w:lang w:val="it-IT"/>
+              </w:rPr>
+              <w:t>precision</w:t>
+            </w:r>
+            <w:proofErr w:type="spellEnd"/>
+            <w:r>
+              <w:rPr>
+                <w:lang w:val="it-IT"/>
+              </w:rPr>
+              <w:t xml:space="preserve">=[0.0, 0.0, 0.0, </w:t>
+            </w:r>
+            <w:r>
+              <w:rPr>
+                <w:lang w:val="it-IT"/>
+              </w:rPr>
+              <w:t>…</w:t>
+            </w:r>
+            <w:r>
+              <w:rPr>
+                <w:lang w:val="it-IT"/>
+              </w:rPr>
+              <w:t xml:space="preserve"> 0.0, 0.0, 0.0]</w:t>
+            </w:r>
+          </w:p>
+          <w:p>
+            <w:pPr>
+              <w:rPr>
+                <w:lang w:val="en-US"/>
+              </w:rPr>
+            </w:pPr>
+            <w:r>
+              <w:rPr>
+                <w:lang w:val="it-IT"/>
+              </w:rPr>
+              <w:lastRenderedPageBreak/>
+              <w:t>INFO : F1_score=[0.0, 0.0, 0.0, 0</w:t>
+            </w:r>
+            <w:r>
+              <w:rPr>
+                <w:lang w:val="it-IT"/>
+              </w:rPr>
+              <w:t>…</w:t>
+            </w:r>
+            <w:r>
+              <w:rPr>
+                <w:lang w:val="it-IT"/>
+              </w:rPr>
+              <w:t xml:space="preserve"> </w:t>
+            </w:r>
+            <w:r>
+              <w:rPr>
+                <w:lang w:val="en-US"/>
+              </w:rPr>
+              <w:t>0.0, 0.0, 0.0, 0.0]</w:t>
+            </w:r>
+          </w:p>
+          <w:p>
+            <w:pPr>
+              <w:rPr>
+                <w:lang w:val="en-US"/>
+              </w:rPr>
+            </w:pPr>
+            <w:r>
+              <w:rPr>
+                <w:lang w:val="en-US"/>
+              </w:rPr>
+              <w:t xml:space="preserve">INFO : </w:t>
+            </w:r>
+            <w:proofErr w:type="spellStart"/>
+            <w:r>
+              <w:rPr>
+                <w:lang w:val="en-US"/>
+              </w:rPr>
+              <w:t>validation_loss</w:t>
+            </w:r>
+            <w:proofErr w:type="spellEnd"/>
+            <w:r>
+              <w:rPr>
+                <w:lang w:val="en-US"/>
+              </w:rPr>
+              <w:t xml:space="preserve">=5.001 ; </w:t>
+            </w:r>
+            <w:proofErr w:type="spellStart"/>
+            <w:r>
+              <w:rPr>
+                <w:lang w:val="en-US"/>
+              </w:rPr>
+              <w:t>best_validation_loss</w:t>
+            </w:r>
+            <w:proofErr w:type="spellEnd"/>
+            <w:r>
+              <w:rPr>
+                <w:lang w:val="en-US"/>
+              </w:rPr>
+              <w:t>=inf</w:t>
+            </w:r>
+          </w:p>
+        </w:tc>
+      </w:tr>
+      <w:tr>
+        <w:tc>
+          <w:tcPr>
+            <w:tcW w:w="4814" w:type="dxa"/>
+          </w:tcPr>
+          <w:p>
+            <w:pPr>
+              <w:rPr>
+                <w:lang w:val="en-US"/>
+              </w:rPr>
+            </w:pPr>
+            <w:r>
+              <w:rPr>
+                <w:lang w:val="en-US"/>
+              </w:rPr>
+              <w:t xml:space="preserve">INFO :  ****** Current epoch: 20 ****** </w:t>
+            </w:r>
+          </w:p>
+          <w:p>
+            <w:pPr>
+              <w:rPr>
+                <w:lang w:val="en-US"/>
+              </w:rPr>
+            </w:pPr>
+            <w:r>
+              <w:rPr>
+                <w:lang w:val="en-US"/>
+              </w:rPr>
+              <w:t xml:space="preserve">INFO : Training sample: </w:t>
+            </w:r>
+            <w:r>
+              <w:rPr>
+                <w:lang w:val="en-US"/>
+              </w:rPr>
+              <w:tab/>
+              <w:t xml:space="preserve"> 60/ 300 ...</w:t>
+            </w:r>
+          </w:p>
+          <w:p>
+            <w:pPr>
+              <w:rPr>
+                <w:lang w:val="en-US"/>
+              </w:rPr>
+            </w:pPr>
+            <w:r>
+              <w:rPr>
+                <w:lang w:val="en-US"/>
+              </w:rPr>
+              <w:t xml:space="preserve">INFO : Training sample: </w:t>
+            </w:r>
+            <w:r>
+              <w:rPr>
+                <w:lang w:val="en-US"/>
+              </w:rPr>
+              <w:tab/>
+              <w:t xml:space="preserve"> 120/ 300 ...</w:t>
+            </w:r>
+          </w:p>
+          <w:p>
+            <w:pPr>
+              <w:rPr>
+                <w:lang w:val="en-US"/>
+              </w:rPr>
+            </w:pPr>
+            <w:r>
+              <w:rPr>
+                <w:lang w:val="en-US"/>
+              </w:rPr>
+              <w:t xml:space="preserve">INFO : Training sample: </w:t>
+            </w:r>
+            <w:r>
+              <w:rPr>
+                <w:lang w:val="en-US"/>
+              </w:rPr>
+              <w:tab/>
+              <w:t xml:space="preserve"> 180/ 300 ...</w:t>
+            </w:r>
+          </w:p>
+          <w:p>
+            <w:pPr>
+              <w:rPr>
+                <w:lang w:val="en-US"/>
+              </w:rPr>
+            </w:pPr>
+            <w:r>
+              <w:rPr>
+                <w:lang w:val="en-US"/>
+              </w:rPr>
+              <w:t xml:space="preserve">INFO : Training sample: </w:t>
+            </w:r>
+            <w:r>
+              <w:rPr>
+                <w:lang w:val="en-US"/>
+              </w:rPr>
+              <w:tab/>
+              <w:t xml:space="preserve"> 240/ 300 ...</w:t>
+            </w:r>
+          </w:p>
+          <w:p>
+            <w:pPr>
+              <w:rPr>
+                <w:lang w:val="en-US"/>
+              </w:rPr>
+            </w:pPr>
+            <w:r>
+              <w:rPr>
+                <w:lang w:val="en-US"/>
+              </w:rPr>
+              <w:t xml:space="preserve">INFO : Training sample: </w:t>
+            </w:r>
+            <w:r>
+              <w:rPr>
+                <w:lang w:val="en-US"/>
+              </w:rPr>
+              <w:tab/>
+              <w:t xml:space="preserve"> 300/ 300 ...</w:t>
+            </w:r>
+          </w:p>
+          <w:p>
+            <w:pPr>
+              <w:rPr>
+                <w:lang w:val="en-US"/>
+              </w:rPr>
+            </w:pPr>
+            <w:r>
+              <w:rPr>
+                <w:lang w:val="en-US"/>
+              </w:rPr>
+              <w:t>INFO : loss=4.83 ; accuracy=</w:t>
+            </w:r>
+            <w:r>
+              <w:rPr>
+                <w:b/>
+                <w:bCs/>
+                <w:lang w:val="en-US"/>
+              </w:rPr>
+              <w:t>0.827</w:t>
+            </w:r>
+          </w:p>
+          <w:p>
+            <w:pPr>
+              <w:rPr>
+                <w:lang w:val="en-US"/>
+              </w:rPr>
+            </w:pPr>
+            <w:r>
+              <w:rPr>
+                <w:lang w:val="en-US"/>
+              </w:rPr>
+              <w:t xml:space="preserve">INFO : precision=[1.0, 1.0, 1.0, 0.67, 1.0, 1.0, 0.4, </w:t>
+            </w:r>
+            <w:r>
+              <w:rPr>
+                <w:lang w:val="en-US"/>
+              </w:rPr>
+              <w:t>…</w:t>
+            </w:r>
+            <w:r>
+              <w:rPr>
+                <w:lang w:val="en-US"/>
+              </w:rPr>
+              <w:t xml:space="preserve"> 0.67, 1.0, 1.0, 1.0, 1.0, 1.0, 1.0, 1.0, 1.0, 1.0, 1.0, 0.0, 1.0, 1.0]</w:t>
+            </w:r>
+          </w:p>
+          <w:p>
+            <w:pPr>
+              <w:rPr>
+                <w:lang w:val="en-US"/>
+              </w:rPr>
+            </w:pPr>
+            <w:r>
+              <w:rPr>
+                <w:lang w:val="en-US"/>
+              </w:rPr>
+              <w:t xml:space="preserve">Recall=[1.0, 1.0, 1.0, </w:t>
+            </w:r>
+            <w:r>
+              <w:rPr>
+                <w:lang w:val="en-US"/>
+              </w:rPr>
+              <w:t>…</w:t>
+            </w:r>
+            <w:r>
+              <w:rPr>
+                <w:lang w:val="en-US"/>
+              </w:rPr>
+              <w:t xml:space="preserve"> 0.5, 1.0, 1.0, 1.0, 1.0, 1.0, 0.0, 1.0, 1.0, 1.0, 0.5, 1.0, 1.0, 1.0, 1.0, 1.0, 1.0, 1.0, 0.5, 1.0, 1.0, 0.5, 1.0, 0.0, 1.0, 1.0]</w:t>
+            </w:r>
+          </w:p>
+          <w:p>
+            <w:pPr>
+              <w:rPr>
+                <w:lang w:val="en-US"/>
+              </w:rPr>
+            </w:pPr>
+            <w:r>
+              <w:rPr>
+                <w:lang w:val="en-US"/>
+              </w:rPr>
+              <w:t xml:space="preserve">INFO : F1_score=[1.0, 1.0, 1.0, 0.8, 1.0, 1.0, 0.57, </w:t>
+            </w:r>
+            <w:r>
+              <w:rPr>
+                <w:lang w:val="en-US"/>
+              </w:rPr>
+              <w:t>…</w:t>
+            </w:r>
+            <w:r>
+              <w:rPr>
+                <w:lang w:val="en-US"/>
+              </w:rPr>
+              <w:t>1.0, 1.0, 1.0, 1.0, 1.0, 0.67, 1.0, 1.0, 0.67, 1.0, 0.0, 1.0, 1.0]</w:t>
+            </w:r>
+          </w:p>
+          <w:p>
+            <w:pPr>
+              <w:rPr>
+                <w:lang w:val="en-US"/>
+              </w:rPr>
+            </w:pPr>
+          </w:p>
+        </w:tc>
+        <w:tc>
+          <w:tcPr>
+            <w:tcW w:w="4814" w:type="dxa"/>
+          </w:tcPr>
+          <w:p>
+            <w:pPr>
+              <w:rPr>
+                <w:lang w:val="en-US"/>
+              </w:rPr>
+            </w:pPr>
+            <w:r>
+              <w:rPr>
+                <w:lang w:val="en-US"/>
+              </w:rPr>
+              <w:t>Evaluation</w:t>
+            </w:r>
+          </w:p>
+          <w:p>
+            <w:pPr>
+              <w:rPr>
+                <w:lang w:val="en-US"/>
+              </w:rPr>
+            </w:pPr>
+            <w:r>
+              <w:rPr>
+                <w:lang w:val="en-US"/>
+              </w:rPr>
+              <w:t xml:space="preserve">INFO : Sample: </w:t>
+            </w:r>
+            <w:r>
+              <w:rPr>
+                <w:lang w:val="en-US"/>
+              </w:rPr>
+              <w:tab/>
+              <w:t xml:space="preserve"> 30/ 150 ...</w:t>
+            </w:r>
+          </w:p>
+          <w:p>
+            <w:pPr>
+              <w:rPr>
+                <w:lang w:val="en-US"/>
+              </w:rPr>
+            </w:pPr>
+            <w:r>
+              <w:rPr>
+                <w:lang w:val="en-US"/>
+              </w:rPr>
+              <w:t xml:space="preserve">INFO : Sample: </w:t>
+            </w:r>
+            <w:r>
+              <w:rPr>
+                <w:lang w:val="en-US"/>
+              </w:rPr>
+              <w:tab/>
+              <w:t xml:space="preserve"> 60/ 150 ...</w:t>
+            </w:r>
+          </w:p>
+          <w:p>
+            <w:pPr>
+              <w:rPr>
+                <w:lang w:val="en-US"/>
+              </w:rPr>
+            </w:pPr>
+            <w:r>
+              <w:rPr>
+                <w:lang w:val="en-US"/>
+              </w:rPr>
+              <w:t xml:space="preserve">INFO : Sample: </w:t>
+            </w:r>
+            <w:r>
+              <w:rPr>
+                <w:lang w:val="en-US"/>
+              </w:rPr>
+              <w:tab/>
+              <w:t xml:space="preserve"> 90/ 150 ...</w:t>
+            </w:r>
+          </w:p>
+          <w:p>
+            <w:pPr>
+              <w:rPr>
+                <w:lang w:val="en-US"/>
+              </w:rPr>
+            </w:pPr>
+            <w:r>
+              <w:rPr>
+                <w:lang w:val="en-US"/>
+              </w:rPr>
+              <w:t xml:space="preserve">INFO : Sample: </w:t>
+            </w:r>
+            <w:r>
+              <w:rPr>
+                <w:lang w:val="en-US"/>
+              </w:rPr>
+              <w:tab/>
+              <w:t xml:space="preserve"> 120/ 150 ...</w:t>
+            </w:r>
+          </w:p>
+          <w:p>
+            <w:pPr>
+              <w:rPr>
+                <w:lang w:val="en-US"/>
+              </w:rPr>
+            </w:pPr>
+            <w:r>
+              <w:rPr>
+                <w:lang w:val="en-US"/>
+              </w:rPr>
+              <w:t xml:space="preserve">INFO : Sample: </w:t>
+            </w:r>
+            <w:r>
+              <w:rPr>
+                <w:lang w:val="en-US"/>
+              </w:rPr>
+              <w:tab/>
+              <w:t xml:space="preserve"> 150/ 150 ...</w:t>
+            </w:r>
+          </w:p>
+          <w:p>
+            <w:pPr>
+              <w:rPr>
+                <w:b/>
+                <w:bCs/>
+                <w:lang w:val="en-US"/>
+              </w:rPr>
+            </w:pPr>
+            <w:r>
+              <w:rPr>
+                <w:lang w:val="en-US"/>
+              </w:rPr>
+              <w:t>INFO : loss=4.88 ; accuracy=</w:t>
+            </w:r>
+            <w:r>
+              <w:rPr>
+                <w:b/>
+                <w:bCs/>
+                <w:lang w:val="en-US"/>
+              </w:rPr>
+              <w:t>0.533</w:t>
+            </w:r>
+          </w:p>
+          <w:p>
+            <w:pPr>
+              <w:rPr>
+                <w:lang w:val="en-US"/>
+              </w:rPr>
+            </w:pPr>
+            <w:r>
+              <w:rPr>
+                <w:lang w:val="en-US"/>
+              </w:rPr>
+              <w:t xml:space="preserve">INFO : precision=[0.0, 0.0, 0.5, 1.0, 0.5, 0.0, 0.0, </w:t>
+            </w:r>
+            <w:r>
+              <w:rPr>
+                <w:lang w:val="en-US"/>
+              </w:rPr>
+              <w:t>…</w:t>
+            </w:r>
+            <w:r>
+              <w:rPr>
+                <w:lang w:val="en-US"/>
+              </w:rPr>
+              <w:t xml:space="preserve"> 0.33, 1.0, 1.0, 1.0, 0.0, 0.5, 0.0, 0.0, 1.0, 0.0, 1.0, 0.0, 0.5, 1.0, 0.0, 0.0, 1.0, 0.0]</w:t>
+            </w:r>
+          </w:p>
+          <w:p>
+            <w:pPr>
+              <w:rPr>
+                <w:lang w:val="en-US"/>
+              </w:rPr>
+            </w:pPr>
+            <w:r>
+              <w:rPr>
+                <w:lang w:val="en-US"/>
+              </w:rPr>
+              <w:t xml:space="preserve">Recall=[0.0, 0.0, 1.0, 1.0, 1.0, </w:t>
+            </w:r>
+            <w:r>
+              <w:rPr>
+                <w:lang w:val="en-US"/>
+              </w:rPr>
+              <w:t>…</w:t>
+            </w:r>
+            <w:r>
+              <w:rPr>
+                <w:lang w:val="en-US"/>
+              </w:rPr>
+              <w:t xml:space="preserve"> 0.0, 1.0, 0.0, 1.0, 1.0, 0.0, 0.0, 1.0, 0.0]</w:t>
+            </w:r>
+          </w:p>
+          <w:p>
+            <w:pPr>
+              <w:rPr>
+                <w:lang w:val="en-US"/>
+              </w:rPr>
+            </w:pPr>
+            <w:r>
+              <w:rPr>
+                <w:lang w:val="en-US"/>
+              </w:rPr>
+              <w:t>INFO : F1_score=[0.0, 0.0, 0.67, 1.0, 0.67, 0.0, 0.0, 0.0, 0.0, 1.0, 1.0, 0.0, 0.0, 0.4,</w:t>
+            </w:r>
+            <w:r>
+              <w:rPr>
+                <w:lang w:val="en-US"/>
+              </w:rPr>
+              <w:t>…</w:t>
+            </w:r>
+            <w:r>
+              <w:rPr>
+                <w:lang w:val="en-US"/>
+              </w:rPr>
+              <w:t xml:space="preserve"> 0.67, 1.0, 0.0, 0.0, 1.0, 0.0]</w:t>
+            </w:r>
+          </w:p>
+          <w:p>
+            <w:pPr>
+              <w:rPr>
+                <w:lang w:val="en-US"/>
+              </w:rPr>
+            </w:pPr>
+            <w:r>
+              <w:rPr>
+                <w:lang w:val="en-US"/>
+              </w:rPr>
+              <w:t xml:space="preserve">INFO : </w:t>
+            </w:r>
+            <w:proofErr w:type="spellStart"/>
+            <w:r>
+              <w:rPr>
+                <w:lang w:val="en-US"/>
+              </w:rPr>
+              <w:t>validation_loss</w:t>
+            </w:r>
+            <w:proofErr w:type="spellEnd"/>
+            <w:r>
+              <w:rPr>
+                <w:lang w:val="en-US"/>
+              </w:rPr>
+              <w:t>=</w:t>
+            </w:r>
+            <w:r>
+              <w:rPr>
+                <w:b/>
+                <w:bCs/>
+                <w:lang w:val="en-US"/>
+              </w:rPr>
+              <w:t xml:space="preserve">4.875 </w:t>
+            </w:r>
+            <w:r>
+              <w:rPr>
+                <w:lang w:val="en-US"/>
+              </w:rPr>
+              <w:t xml:space="preserve">; </w:t>
+            </w:r>
+            <w:proofErr w:type="spellStart"/>
+            <w:r>
+              <w:rPr>
+                <w:lang w:val="en-US"/>
+              </w:rPr>
+              <w:t>best_validation_loss</w:t>
+            </w:r>
+            <w:proofErr w:type="spellEnd"/>
+            <w:r>
+              <w:rPr>
+                <w:lang w:val="en-US"/>
+              </w:rPr>
+              <w:t>=</w:t>
+            </w:r>
+            <w:r>
+              <w:rPr>
+                <w:b/>
+                <w:bCs/>
+                <w:lang w:val="en-US"/>
+              </w:rPr>
+              <w:t>4.884</w:t>
+            </w:r>
+          </w:p>
+        </w:tc>
+      </w:tr>
+    </w:tbl>
+    <w:p>
+      <w:pPr>
+        <w:spacing w:line="240" w:lineRule="auto"/>
+        <w:rPr>
+          <w:lang w:val="en-US"/>
+        </w:rPr>
+      </w:pPr>
+    </w:p>
+    <w:p>
+      <w:pPr>
+        <w:spacing w:line="240" w:lineRule="auto"/>
+        <w:rPr>
+          <w:lang w:val="en-US"/>
+        </w:rPr>
+      </w:pPr>
+      <w:r>
+        <w:rPr>
+          <w:lang w:val="en-US"/>
+        </w:rPr>
+        <w:t xml:space="preserve">At the point of mandatory stop by max epochs, it appears to still have room for improvement. </w:t>
+      </w:r>
+    </w:p>
+    <w:p>
+      <w:pPr>
+        <w:spacing w:line="240" w:lineRule="auto"/>
+        <w:rPr>
+          <w:lang w:val="en-US"/>
+        </w:rPr>
+      </w:pPr>
+    </w:p>
+    <w:p>
+      <w:pPr>
+        <w:spacing w:line="240" w:lineRule="auto"/>
+        <w:rPr>
+          <w:lang w:val="en-US"/>
+        </w:rPr>
+      </w:pPr>
+      <w:r>
+        <w:rPr>
+          <w:lang w:val="en-US"/>
+        </w:rPr>
+        <w:t>Third</w:t>
+      </w:r>
+      <w:r>
+        <w:rPr>
+          <w:lang w:val="en-US"/>
+        </w:rPr>
+        <w:t xml:space="preserve"> step: put the model on GPU and check that we have the same results, to speed up the training when we will use the whole training and validation datasets</w:t>
+      </w:r>
     </w:p>
     <w:sectPr>
       <w:pgSz w:w="11906" w:h="16838"/>
@@ -11779,6 +13132,25 @@
       <w:lang w:val="en-150" w:eastAsia="en-150"/>
     </w:rPr>
   </w:style>
+  <w:style w:type="table" w:styleId="TableGrid">
+    <w:name w:val="Table Grid"/>
+    <w:basedOn w:val="TableNormal"/>
+    <w:uiPriority w:val="39"/>
+    <w:rsid w:val="003A18BF"/>
+    <w:pPr>
+      <w:spacing w:after="0" w:line="240" w:lineRule="auto"/>
+    </w:pPr>
+    <w:tblPr>
+      <w:tblBorders>
+        <w:top w:val="single" w:sz="4" w:space="0" w:color="auto"/>
+        <w:left w:val="single" w:sz="4" w:space="0" w:color="auto"/>
+        <w:bottom w:val="single" w:sz="4" w:space="0" w:color="auto"/>
+        <w:right w:val="single" w:sz="4" w:space="0" w:color="auto"/>
+        <w:insideH w:val="single" w:sz="4" w:space="0" w:color="auto"/>
+        <w:insideV w:val="single" w:sz="4" w:space="0" w:color="auto"/>
+      </w:tblBorders>
+    </w:tblPr>
+  </w:style>
 </w:styles>
 </file>
 

--- a/NLP Case.docx
+++ b/NLP Case.docx
@@ -6796,6 +6796,379 @@
         </w:rPr>
         <w:t xml:space="preserve"> step: put the model on GPU and check that we have the same results, to speed up the training when we will use the whole training and validation datasets</w:t>
       </w:r>
+    </w:p>
+    <w:p>
+      <w:pPr>
+        <w:spacing w:line="240" w:lineRule="auto"/>
+        <w:rPr>
+          <w:lang w:val="en-US"/>
+        </w:rPr>
+      </w:pPr>
+      <w:r>
+        <w:rPr>
+          <w:lang w:val="en-US"/>
+        </w:rPr>
+        <w:t>Eventually getting</w:t>
+      </w:r>
+    </w:p>
+    <w:tbl>
+      <w:tblPr>
+        <w:tblStyle w:val="TableGrid"/>
+        <w:tblW w:w="0" w:type="auto"/>
+        <w:tblLook w:val="04A0" w:firstRow="1" w:lastRow="0" w:firstColumn="1" w:lastColumn="0" w:noHBand="0" w:noVBand="1"/>
+      </w:tblPr>
+      <w:tblGrid>
+        <w:gridCol w:w="4814"/>
+        <w:gridCol w:w="4814"/>
+      </w:tblGrid>
+      <w:tr>
+        <w:tc>
+          <w:tcPr>
+            <w:tcW w:w="4814" w:type="dxa"/>
+          </w:tcPr>
+          <w:p>
+            <w:pPr>
+              <w:rPr>
+                <w:lang w:val="en-US"/>
+              </w:rPr>
+            </w:pPr>
+            <w:r>
+              <w:rPr>
+                <w:lang w:val="en-US"/>
+              </w:rPr>
+              <w:t xml:space="preserve">FO :  ****** Current epoch: 30 ****** </w:t>
+            </w:r>
+          </w:p>
+          <w:p>
+            <w:pPr>
+              <w:rPr>
+                <w:lang w:val="en-US"/>
+              </w:rPr>
+            </w:pPr>
+            <w:r>
+              <w:rPr>
+                <w:lang w:val="en-US"/>
+              </w:rPr>
+              <w:t xml:space="preserve">INFO : Training sample: </w:t>
+            </w:r>
+            <w:r>
+              <w:rPr>
+                <w:lang w:val="en-US"/>
+              </w:rPr>
+              <w:tab/>
+              <w:t xml:space="preserve"> 60/ 300 ...</w:t>
+            </w:r>
+          </w:p>
+          <w:p>
+            <w:pPr>
+              <w:rPr>
+                <w:lang w:val="en-US"/>
+              </w:rPr>
+            </w:pPr>
+            <w:r>
+              <w:rPr>
+                <w:lang w:val="en-US"/>
+              </w:rPr>
+              <w:t xml:space="preserve">INFO : Training sample: </w:t>
+            </w:r>
+            <w:r>
+              <w:rPr>
+                <w:lang w:val="en-US"/>
+              </w:rPr>
+              <w:tab/>
+              <w:t xml:space="preserve"> 120/ 300 ...</w:t>
+            </w:r>
+          </w:p>
+          <w:p>
+            <w:pPr>
+              <w:rPr>
+                <w:lang w:val="en-US"/>
+              </w:rPr>
+            </w:pPr>
+            <w:r>
+              <w:rPr>
+                <w:lang w:val="en-US"/>
+              </w:rPr>
+              <w:t xml:space="preserve">INFO : Training sample: </w:t>
+            </w:r>
+            <w:r>
+              <w:rPr>
+                <w:lang w:val="en-US"/>
+              </w:rPr>
+              <w:tab/>
+              <w:t xml:space="preserve"> 180/ 300 ...</w:t>
+            </w:r>
+          </w:p>
+          <w:p>
+            <w:pPr>
+              <w:rPr>
+                <w:lang w:val="en-US"/>
+              </w:rPr>
+            </w:pPr>
+            <w:r>
+              <w:rPr>
+                <w:lang w:val="en-US"/>
+              </w:rPr>
+              <w:t xml:space="preserve">INFO : Training sample: </w:t>
+            </w:r>
+            <w:r>
+              <w:rPr>
+                <w:lang w:val="en-US"/>
+              </w:rPr>
+              <w:tab/>
+              <w:t xml:space="preserve"> 240/ 300 ...</w:t>
+            </w:r>
+          </w:p>
+          <w:p>
+            <w:pPr>
+              <w:rPr>
+                <w:lang w:val="en-US"/>
+              </w:rPr>
+            </w:pPr>
+            <w:r>
+              <w:rPr>
+                <w:lang w:val="en-US"/>
+              </w:rPr>
+              <w:t xml:space="preserve">INFO : Training sample: </w:t>
+            </w:r>
+            <w:r>
+              <w:rPr>
+                <w:lang w:val="en-US"/>
+              </w:rPr>
+              <w:tab/>
+              <w:t xml:space="preserve"> 300/ 300 ...</w:t>
+            </w:r>
+          </w:p>
+          <w:p>
+            <w:pPr>
+              <w:rPr>
+                <w:lang w:val="en-US"/>
+              </w:rPr>
+            </w:pPr>
+            <w:r>
+              <w:rPr>
+                <w:lang w:val="en-US"/>
+              </w:rPr>
+              <w:t>INFO : loss=3.99 ; accuracy=0.973</w:t>
+            </w:r>
+          </w:p>
+        </w:tc>
+        <w:tc>
+          <w:tcPr>
+            <w:tcW w:w="4814" w:type="dxa"/>
+          </w:tcPr>
+          <w:p>
+            <w:pPr>
+              <w:rPr>
+                <w:lang w:val="en-US"/>
+              </w:rPr>
+            </w:pPr>
+            <w:r>
+              <w:rPr>
+                <w:lang w:val="en-US"/>
+              </w:rPr>
+              <w:t>INFO : Evaluation</w:t>
+            </w:r>
+          </w:p>
+          <w:p>
+            <w:pPr>
+              <w:rPr>
+                <w:lang w:val="en-US"/>
+              </w:rPr>
+            </w:pPr>
+            <w:r>
+              <w:rPr>
+                <w:lang w:val="en-US"/>
+              </w:rPr>
+              <w:t xml:space="preserve">INFO : Sample: </w:t>
+            </w:r>
+            <w:r>
+              <w:rPr>
+                <w:lang w:val="en-US"/>
+              </w:rPr>
+              <w:tab/>
+              <w:t xml:space="preserve"> 30/ 150 ...</w:t>
+            </w:r>
+          </w:p>
+          <w:p>
+            <w:pPr>
+              <w:rPr>
+                <w:lang w:val="en-US"/>
+              </w:rPr>
+            </w:pPr>
+            <w:r>
+              <w:rPr>
+                <w:lang w:val="en-US"/>
+              </w:rPr>
+              <w:t xml:space="preserve">INFO : Sample: </w:t>
+            </w:r>
+            <w:r>
+              <w:rPr>
+                <w:lang w:val="en-US"/>
+              </w:rPr>
+              <w:tab/>
+              <w:t xml:space="preserve"> 60/ 150 ...</w:t>
+            </w:r>
+          </w:p>
+          <w:p>
+            <w:pPr>
+              <w:rPr>
+                <w:lang w:val="en-US"/>
+              </w:rPr>
+            </w:pPr>
+            <w:r>
+              <w:rPr>
+                <w:lang w:val="en-US"/>
+              </w:rPr>
+              <w:t xml:space="preserve">INFO : Sample: </w:t>
+            </w:r>
+            <w:r>
+              <w:rPr>
+                <w:lang w:val="en-US"/>
+              </w:rPr>
+              <w:tab/>
+              <w:t xml:space="preserve"> 90/ 150 ...</w:t>
+            </w:r>
+          </w:p>
+          <w:p>
+            <w:pPr>
+              <w:rPr>
+                <w:lang w:val="en-US"/>
+              </w:rPr>
+            </w:pPr>
+            <w:r>
+              <w:rPr>
+                <w:lang w:val="en-US"/>
+              </w:rPr>
+              <w:t xml:space="preserve">INFO : Sample: </w:t>
+            </w:r>
+            <w:r>
+              <w:rPr>
+                <w:lang w:val="en-US"/>
+              </w:rPr>
+              <w:tab/>
+              <w:t xml:space="preserve"> 120/ 150 ...</w:t>
+            </w:r>
+          </w:p>
+          <w:p>
+            <w:pPr>
+              <w:rPr>
+                <w:lang w:val="en-US"/>
+              </w:rPr>
+            </w:pPr>
+            <w:r>
+              <w:rPr>
+                <w:lang w:val="en-US"/>
+              </w:rPr>
+              <w:t xml:space="preserve">INFO : Sample: </w:t>
+            </w:r>
+            <w:r>
+              <w:rPr>
+                <w:lang w:val="en-US"/>
+              </w:rPr>
+              <w:tab/>
+              <w:t xml:space="preserve"> 150/ 150 ...</w:t>
+            </w:r>
+          </w:p>
+          <w:p>
+            <w:pPr>
+              <w:rPr>
+                <w:lang w:val="en-US"/>
+              </w:rPr>
+            </w:pPr>
+            <w:r>
+              <w:rPr>
+                <w:lang w:val="en-US"/>
+              </w:rPr>
+              <w:t>INFO : loss=4.26 ; accuracy=0.76</w:t>
+            </w:r>
+          </w:p>
+          <w:p>
+            <w:pPr>
+              <w:rPr>
+                <w:lang w:val="en-US"/>
+              </w:rPr>
+            </w:pPr>
+            <w:r>
+              <w:rPr>
+                <w:lang w:val="en-US"/>
+              </w:rPr>
+              <w:t xml:space="preserve">INFO : </w:t>
+            </w:r>
+            <w:proofErr w:type="spellStart"/>
+            <w:r>
+              <w:rPr>
+                <w:lang w:val="en-US"/>
+              </w:rPr>
+              <w:t>validation_loss</w:t>
+            </w:r>
+            <w:proofErr w:type="spellEnd"/>
+            <w:r>
+              <w:rPr>
+                <w:lang w:val="en-US"/>
+              </w:rPr>
+              <w:t xml:space="preserve">=4.259 ; </w:t>
+            </w:r>
+            <w:proofErr w:type="spellStart"/>
+            <w:r>
+              <w:rPr>
+                <w:lang w:val="en-US"/>
+              </w:rPr>
+              <w:t>best_validation_loss</w:t>
+            </w:r>
+            <w:proofErr w:type="spellEnd"/>
+            <w:r>
+              <w:rPr>
+                <w:lang w:val="en-US"/>
+              </w:rPr>
+              <w:t>=4.302</w:t>
+            </w:r>
+          </w:p>
+        </w:tc>
+      </w:tr>
+    </w:tbl>
+    <w:p>
+      <w:pPr>
+        <w:spacing w:line="240" w:lineRule="auto"/>
+        <w:rPr>
+          <w:lang w:val="en-US"/>
+        </w:rPr>
+      </w:pPr>
+    </w:p>
+    <w:p>
+      <w:pPr>
+        <w:spacing w:line="240" w:lineRule="auto"/>
+        <w:rPr>
+          <w:lang w:val="en-US"/>
+        </w:rPr>
+      </w:pPr>
+      <w:r>
+        <w:rPr>
+          <w:lang w:val="en-US"/>
+        </w:rPr>
+        <w:t>Fourth step: train the model on the entirety of the training set (15k instances), checking the entirety of the validation set (3k instances)</w:t>
+      </w:r>
+      <w:r>
+        <w:rPr>
+          <w:lang w:val="en-US"/>
+        </w:rPr>
+        <w:t>. Remember to leave the saved model where it is.</w:t>
+      </w:r>
+      <w:r>
+        <w:rPr>
+          <w:lang w:val="en-US"/>
+        </w:rPr>
+        <w:br/>
+        <w:t>(and to write the code to load a pre-defined model)</w:t>
+      </w:r>
+    </w:p>
+    <w:p>
+      <w:pPr>
+        <w:spacing w:line="240" w:lineRule="auto"/>
+        <w:rPr>
+          <w:lang w:val="en-US"/>
+        </w:rPr>
+      </w:pPr>
     </w:p>
     <w:sectPr>
       <w:pgSz w:w="11906" w:h="16838"/>

--- a/NLP Case.docx
+++ b/NLP Case.docx
@@ -6259,6 +6259,7 @@
               <w:rPr>
                 <w:lang w:val="en-US"/>
               </w:rPr>
+              <w:lastRenderedPageBreak/>
               <w:t xml:space="preserve">INFO :  ****** Current epoch: 20 ****** </w:t>
             </w:r>
           </w:p>
@@ -7169,6 +7170,1622 @@
           <w:lang w:val="en-US"/>
         </w:rPr>
       </w:pPr>
+    </w:p>
+    <w:p>
+      <w:pPr>
+        <w:pStyle w:val="Heading2"/>
+        <w:rPr>
+          <w:lang w:val="en-US"/>
+        </w:rPr>
+      </w:pPr>
+      <w:proofErr w:type="spellStart"/>
+      <w:r>
+        <w:rPr>
+          <w:lang w:val="en-US"/>
+        </w:rPr>
+        <w:t>FFNet</w:t>
+      </w:r>
+      <w:proofErr w:type="spellEnd"/>
+      <w:r>
+        <w:rPr>
+          <w:lang w:val="en-US"/>
+        </w:rPr>
+        <w:t xml:space="preserve"> – Results</w:t>
+      </w:r>
+    </w:p>
+    <w:p>
+      <w:pPr>
+        <w:spacing w:line="240" w:lineRule="auto"/>
+        <w:rPr>
+          <w:lang w:val="en-US"/>
+        </w:rPr>
+      </w:pPr>
+    </w:p>
+    <w:p>
+      <w:pPr>
+        <w:spacing w:line="240" w:lineRule="auto"/>
+        <w:rPr>
+          <w:lang w:val="en-US"/>
+        </w:rPr>
+      </w:pPr>
+      <w:r>
+        <w:rPr>
+          <w:lang w:val="en-US"/>
+        </w:rPr>
+        <w:t xml:space="preserve">INFO : </w:t>
+      </w:r>
+      <w:proofErr w:type="spellStart"/>
+      <w:r>
+        <w:rPr>
+          <w:lang w:val="en-US"/>
+        </w:rPr>
+        <w:t>class_names</w:t>
+      </w:r>
+      <w:proofErr w:type="spellEnd"/>
+      <w:r>
+        <w:rPr>
+          <w:lang w:val="en-US"/>
+        </w:rPr>
+        <w:t xml:space="preserve"> = ['</w:t>
+      </w:r>
+      <w:proofErr w:type="spellStart"/>
+      <w:r>
+        <w:rPr>
+          <w:lang w:val="en-US"/>
+        </w:rPr>
+        <w:t>accept_reservations</w:t>
+      </w:r>
+      <w:proofErr w:type="spellEnd"/>
+      <w:r>
+        <w:rPr>
+          <w:lang w:val="en-US"/>
+        </w:rPr>
+        <w:t>', '</w:t>
+      </w:r>
+      <w:proofErr w:type="spellStart"/>
+      <w:r>
+        <w:rPr>
+          <w:lang w:val="en-US"/>
+        </w:rPr>
+        <w:t>account_blocked</w:t>
+      </w:r>
+      <w:proofErr w:type="spellEnd"/>
+      <w:r>
+        <w:rPr>
+          <w:lang w:val="en-US"/>
+        </w:rPr>
+        <w:t xml:space="preserve">', 'alarm', </w:t>
+      </w:r>
+      <w:r>
+        <w:rPr>
+          <w:lang w:val="en-US"/>
+        </w:rPr>
+        <w:t>…</w:t>
+      </w:r>
+      <w:r>
+        <w:rPr>
+          <w:lang w:val="en-US"/>
+        </w:rPr>
+        <w:t xml:space="preserve"> '</w:t>
+      </w:r>
+      <w:proofErr w:type="spellStart"/>
+      <w:r>
+        <w:rPr>
+          <w:lang w:val="en-US"/>
+        </w:rPr>
+        <w:t>whisper_mode</w:t>
+      </w:r>
+      <w:proofErr w:type="spellEnd"/>
+      <w:r>
+        <w:rPr>
+          <w:lang w:val="en-US"/>
+        </w:rPr>
+        <w:t>', '</w:t>
+      </w:r>
+      <w:proofErr w:type="spellStart"/>
+      <w:r>
+        <w:rPr>
+          <w:lang w:val="en-US"/>
+        </w:rPr>
+        <w:t>who_do_you_work_for</w:t>
+      </w:r>
+      <w:proofErr w:type="spellEnd"/>
+      <w:r>
+        <w:rPr>
+          <w:lang w:val="en-US"/>
+        </w:rPr>
+        <w:t>', '</w:t>
+      </w:r>
+      <w:proofErr w:type="spellStart"/>
+      <w:r>
+        <w:rPr>
+          <w:lang w:val="en-US"/>
+        </w:rPr>
+        <w:t>who_made_you</w:t>
+      </w:r>
+      <w:proofErr w:type="spellEnd"/>
+      <w:r>
+        <w:rPr>
+          <w:lang w:val="en-US"/>
+        </w:rPr>
+        <w:t>', 'yes']</w:t>
+      </w:r>
+    </w:p>
+    <w:tbl>
+      <w:tblPr>
+        <w:tblStyle w:val="TableGrid"/>
+        <w:tblW w:w="0" w:type="auto"/>
+        <w:tblLook w:val="04A0" w:firstRow="1" w:lastRow="0" w:firstColumn="1" w:lastColumn="0" w:noHBand="0" w:noVBand="1"/>
+      </w:tblPr>
+      <w:tblGrid>
+        <w:gridCol w:w="4814"/>
+        <w:gridCol w:w="4814"/>
+      </w:tblGrid>
+      <w:tr>
+        <w:tc>
+          <w:tcPr>
+            <w:tcW w:w="4814" w:type="dxa"/>
+          </w:tcPr>
+          <w:p>
+            <w:pPr>
+              <w:rPr>
+                <w:lang w:val="en-US"/>
+              </w:rPr>
+            </w:pPr>
+            <w:r>
+              <w:rPr>
+                <w:lang w:val="en-US"/>
+              </w:rPr>
+              <w:lastRenderedPageBreak/>
+              <w:t xml:space="preserve">INFO :  ****** Current epoch: 1 ****** </w:t>
+            </w:r>
+          </w:p>
+          <w:p>
+            <w:pPr>
+              <w:rPr>
+                <w:lang w:val="en-US"/>
+              </w:rPr>
+            </w:pPr>
+            <w:r>
+              <w:rPr>
+                <w:lang w:val="en-US"/>
+              </w:rPr>
+              <w:t xml:space="preserve">INFO : Training sample: </w:t>
+            </w:r>
+            <w:r>
+              <w:rPr>
+                <w:lang w:val="en-US"/>
+              </w:rPr>
+              <w:tab/>
+              <w:t xml:space="preserve"> 15000/ 15000 ...</w:t>
+            </w:r>
+          </w:p>
+          <w:p>
+            <w:pPr>
+              <w:rPr>
+                <w:lang w:val="en-US"/>
+              </w:rPr>
+            </w:pPr>
+            <w:r>
+              <w:rPr>
+                <w:lang w:val="en-US"/>
+              </w:rPr>
+              <w:t>INFO : loss=4.95 ; accuracy=0.019</w:t>
+            </w:r>
+          </w:p>
+          <w:p>
+            <w:pPr>
+              <w:rPr>
+                <w:lang w:val="en-US"/>
+              </w:rPr>
+            </w:pPr>
+          </w:p>
+        </w:tc>
+        <w:tc>
+          <w:tcPr>
+            <w:tcW w:w="4814" w:type="dxa"/>
+          </w:tcPr>
+          <w:p>
+            <w:pPr>
+              <w:rPr>
+                <w:lang w:val="en-US"/>
+              </w:rPr>
+            </w:pPr>
+            <w:r>
+              <w:rPr>
+                <w:lang w:val="en-US"/>
+              </w:rPr>
+              <w:t>INFO : Evaluation</w:t>
+            </w:r>
+          </w:p>
+          <w:p>
+            <w:pPr>
+              <w:rPr>
+                <w:lang w:val="en-US"/>
+              </w:rPr>
+            </w:pPr>
+            <w:r>
+              <w:rPr>
+                <w:lang w:val="en-US"/>
+              </w:rPr>
+              <w:t xml:space="preserve">INFO : Sample: </w:t>
+            </w:r>
+            <w:r>
+              <w:rPr>
+                <w:lang w:val="en-US"/>
+              </w:rPr>
+              <w:tab/>
+              <w:t xml:space="preserve"> 3000/ 3000 ...</w:t>
+            </w:r>
+          </w:p>
+          <w:p>
+            <w:pPr>
+              <w:rPr>
+                <w:lang w:val="en-US"/>
+              </w:rPr>
+            </w:pPr>
+            <w:r>
+              <w:rPr>
+                <w:lang w:val="en-US"/>
+              </w:rPr>
+              <w:t>INFO : loss=4.62 ; accuracy=0.217</w:t>
+            </w:r>
+          </w:p>
+          <w:p>
+            <w:pPr>
+              <w:rPr>
+                <w:lang w:val="en-US"/>
+              </w:rPr>
+            </w:pPr>
+          </w:p>
+        </w:tc>
+      </w:tr>
+      <w:tr>
+        <w:tc>
+          <w:tcPr>
+            <w:tcW w:w="4814" w:type="dxa"/>
+          </w:tcPr>
+          <w:p>
+            <w:pPr>
+              <w:rPr>
+                <w:lang w:val="en-US"/>
+              </w:rPr>
+            </w:pPr>
+            <w:r>
+              <w:rPr>
+                <w:lang w:val="en-US"/>
+              </w:rPr>
+              <w:t xml:space="preserve">INFO :  ****** Current epoch: 30 ****** </w:t>
+            </w:r>
+          </w:p>
+          <w:p>
+            <w:pPr>
+              <w:rPr>
+                <w:lang w:val="en-US"/>
+              </w:rPr>
+            </w:pPr>
+            <w:r>
+              <w:rPr>
+                <w:lang w:val="en-US"/>
+              </w:rPr>
+              <w:t xml:space="preserve">INFO : Training sample: </w:t>
+            </w:r>
+            <w:r>
+              <w:rPr>
+                <w:lang w:val="en-US"/>
+              </w:rPr>
+              <w:tab/>
+              <w:t xml:space="preserve"> 1500/ 15000 ...</w:t>
+            </w:r>
+          </w:p>
+          <w:p>
+            <w:pPr>
+              <w:rPr>
+                <w:lang w:val="en-US"/>
+              </w:rPr>
+            </w:pPr>
+            <w:r>
+              <w:rPr>
+                <w:lang w:val="en-US"/>
+              </w:rPr>
+              <w:t xml:space="preserve">INFO : Training sample: </w:t>
+            </w:r>
+            <w:r>
+              <w:rPr>
+                <w:lang w:val="en-US"/>
+              </w:rPr>
+              <w:tab/>
+              <w:t xml:space="preserve"> 3000/ 15000 ...</w:t>
+            </w:r>
+          </w:p>
+          <w:p>
+            <w:pPr>
+              <w:rPr>
+                <w:lang w:val="en-US"/>
+              </w:rPr>
+            </w:pPr>
+            <w:r>
+              <w:rPr>
+                <w:lang w:val="en-US"/>
+              </w:rPr>
+              <w:t xml:space="preserve">INFO : Training sample: </w:t>
+            </w:r>
+            <w:r>
+              <w:rPr>
+                <w:lang w:val="en-US"/>
+              </w:rPr>
+              <w:tab/>
+              <w:t xml:space="preserve"> 4500/ 15000 ...</w:t>
+            </w:r>
+          </w:p>
+          <w:p>
+            <w:pPr>
+              <w:rPr>
+                <w:lang w:val="en-US"/>
+              </w:rPr>
+            </w:pPr>
+            <w:r>
+              <w:rPr>
+                <w:lang w:val="en-US"/>
+              </w:rPr>
+              <w:t xml:space="preserve">INFO : Training sample: </w:t>
+            </w:r>
+            <w:r>
+              <w:rPr>
+                <w:lang w:val="en-US"/>
+              </w:rPr>
+              <w:tab/>
+              <w:t xml:space="preserve"> 6000/ 15000 ...</w:t>
+            </w:r>
+          </w:p>
+          <w:p>
+            <w:pPr>
+              <w:rPr>
+                <w:lang w:val="en-US"/>
+              </w:rPr>
+            </w:pPr>
+            <w:r>
+              <w:rPr>
+                <w:lang w:val="en-US"/>
+              </w:rPr>
+              <w:t xml:space="preserve">INFO : Training sample: </w:t>
+            </w:r>
+            <w:r>
+              <w:rPr>
+                <w:lang w:val="en-US"/>
+              </w:rPr>
+              <w:tab/>
+              <w:t xml:space="preserve"> 7500/ 15000 ...</w:t>
+            </w:r>
+          </w:p>
+          <w:p>
+            <w:pPr>
+              <w:rPr>
+                <w:lang w:val="en-US"/>
+              </w:rPr>
+            </w:pPr>
+            <w:r>
+              <w:rPr>
+                <w:lang w:val="en-US"/>
+              </w:rPr>
+              <w:t xml:space="preserve">INFO : Training sample: </w:t>
+            </w:r>
+            <w:r>
+              <w:rPr>
+                <w:lang w:val="en-US"/>
+              </w:rPr>
+              <w:tab/>
+              <w:t xml:space="preserve"> 9000/ 15000 ...</w:t>
+            </w:r>
+          </w:p>
+          <w:p>
+            <w:pPr>
+              <w:rPr>
+                <w:lang w:val="en-US"/>
+              </w:rPr>
+            </w:pPr>
+            <w:r>
+              <w:rPr>
+                <w:lang w:val="en-US"/>
+              </w:rPr>
+              <w:t xml:space="preserve">INFO : Training sample: </w:t>
+            </w:r>
+            <w:r>
+              <w:rPr>
+                <w:lang w:val="en-US"/>
+              </w:rPr>
+              <w:tab/>
+              <w:t xml:space="preserve"> 10500/ 15000 ...</w:t>
+            </w:r>
+          </w:p>
+          <w:p>
+            <w:pPr>
+              <w:rPr>
+                <w:lang w:val="en-US"/>
+              </w:rPr>
+            </w:pPr>
+            <w:r>
+              <w:rPr>
+                <w:lang w:val="en-US"/>
+              </w:rPr>
+              <w:t xml:space="preserve">INFO : Training sample: </w:t>
+            </w:r>
+            <w:r>
+              <w:rPr>
+                <w:lang w:val="en-US"/>
+              </w:rPr>
+              <w:tab/>
+              <w:t xml:space="preserve"> 12000/ 15000 ...</w:t>
+            </w:r>
+          </w:p>
+          <w:p>
+            <w:pPr>
+              <w:rPr>
+                <w:lang w:val="en-US"/>
+              </w:rPr>
+            </w:pPr>
+            <w:r>
+              <w:rPr>
+                <w:lang w:val="en-US"/>
+              </w:rPr>
+              <w:t xml:space="preserve">INFO : Training sample: </w:t>
+            </w:r>
+            <w:r>
+              <w:rPr>
+                <w:lang w:val="en-US"/>
+              </w:rPr>
+              <w:tab/>
+              <w:t xml:space="preserve"> 13500/ 15000 ...</w:t>
+            </w:r>
+          </w:p>
+          <w:p>
+            <w:pPr>
+              <w:rPr>
+                <w:lang w:val="en-US"/>
+              </w:rPr>
+            </w:pPr>
+            <w:r>
+              <w:rPr>
+                <w:lang w:val="en-US"/>
+              </w:rPr>
+              <w:t xml:space="preserve">INFO : Training sample: </w:t>
+            </w:r>
+            <w:r>
+              <w:rPr>
+                <w:lang w:val="en-US"/>
+              </w:rPr>
+              <w:tab/>
+              <w:t xml:space="preserve"> 15000/ 15000 ...</w:t>
+            </w:r>
+          </w:p>
+          <w:p>
+            <w:pPr>
+              <w:rPr>
+                <w:lang w:val="en-US"/>
+              </w:rPr>
+            </w:pPr>
+            <w:r>
+              <w:rPr>
+                <w:lang w:val="en-US"/>
+              </w:rPr>
+              <w:t>INFO : loss=0.05 ; accuracy=0.992</w:t>
+            </w:r>
+          </w:p>
+          <w:p>
+            <w:pPr>
+              <w:rPr>
+                <w:lang w:val="en-US"/>
+              </w:rPr>
+            </w:pPr>
+            <w:r>
+              <w:rPr>
+                <w:lang w:val="en-US"/>
+              </w:rPr>
+              <w:t>INFO : precision=[0.99, 1.0, 1.0, 1.0, 0.99, 1.0, 0.98, 0.97, 1.0, 1.0, 1.0, 1.0, 0.98, 0.99, 0.99, 0.99, 1.0, 1.0, 1.0, 1.0, 1.0, 0.92, 1.0, 0.99, 0.98, 0.96, 0.99, 1.0, 0.98, 1.0, 0.99, 1.0, 0.99, 1.0, 1.0, 1.0, 0.99, 1.0, 1.0, 1.0, 1.0, 1.0, 1.0, 1.0, 1.0, 0.99, 1.0, 0.98, 1.0, 0.95, 0.98, 1.0, 1.0, 0.99, 0.98, 1.0, 0.99, 1.0, 1.0, 1.0, 1.0, 1.0, 1.0, 1.0, 1.0, 0.99, 1.0, 1.0, 1.0, 1.0, 0.99, 1.0, 0.99, 0.99, 1.0, 1.0, 0.99, 1.0, 1.0, 1.0, 1.0, 0.99, 1.0, 1.0, 1.0, 0.99, 1.0, 1.0, 0.92, 1.0, 0.99, 0.88, 0.99, 1.0, 0.99, 0.98, 1.0, 0.99, 1.0, 0.98, 1.0, 1.0, 1.0, 0.98, 1.0, 1.0, 1.0, 1.0, 1.0, 0.99, 0.99, 0.98, 1.0, 1.0, 1.0, 1.0, 1.0, 1.0, 1.0, 1.0, 1.0, 0.99, 1.0, 1.0, 0.99, 0.99, 0.96, 0.98, 1.0, 0.98, 1.0, 1.0, 1.0, 1.0, 1.0, 1.0, 1.0, 0.95, 1.0, 1.0, 0.98, 1.0, 1.0, 0.92, 1.0, 0.96, 0.99, 1.0, 0.97, 1.0]</w:t>
+            </w:r>
+          </w:p>
+          <w:p>
+            <w:pPr>
+              <w:rPr>
+                <w:lang w:val="en-US"/>
+              </w:rPr>
+            </w:pPr>
+            <w:r>
+              <w:rPr>
+                <w:lang w:val="en-US"/>
+              </w:rPr>
+              <w:t>Recall=[1.0, 0.98, 0.99, 1.0, 1.0, 1.0, 0.96, 1.0, 0.98, 1.0, 1.0, 1.0, 0.97, 1.0, 1.0, 0.99, 1.0, 1.0, 0.98, 1.0, 1.0, 0.96, 1.0, 1.0, 0.92, 1.0, 0.99, 1.0, 0.99, 0.99, 0.99, 0.99, 0.99, 0.99, 1.0, 1.0, 1.0, 0.99, 1.0, 1.0, 1.0, 1.0, 1.0, 1.0, 1.0, 1.0, 1.0, 0.99, 0.99, 0.98, 0.96, 1.0, 0.98, 1.0, 1.0, 1.0, 0.99, 1.0, 1.0, 0.99, 1.0, 1.0, 1.0, 0.99, 1.0, 1.0, 0.98, 0.99, 1.0, 1.0, 0.99, 1.0, 0.99, 0.99, 1.0, 1.0, 1.0, 0.99, 1.0, 1.0, 0.99, 1.0, 1.0, 1.0, 1.0, 1.0, 1.0, 1.0, 0.86, 1.0, 0.99, 0.94, 0.99, 1.0, 1.0, 1.0, 0.99, 0.98, 0.99, 1.0, 1.0, 0.99, 1.0, 1.0, 1.0, 1.0, 1.0, 1.0, 1.0, 1.0, 1.0, 1.0, 0.99, 1.0, 1.0, 0.98, 1.0, 1.0, 1.0, 1.0, 0.99, 1.0, 0.99, 0.99, 0.99, 1.0, 0.96, 0.98, 1.0, 0.99, 1.0, 1.0, 1.0, 1.0, 0.99, 1.0, 1.0, 0.93, 1.0, 1.0, 1.0, 1.0, 0.99, 0.94, 1.0, 0.98, 0.95, 1.0, 0.98, 0.99]</w:t>
+            </w:r>
+          </w:p>
+          <w:p>
+            <w:pPr>
+              <w:rPr>
+                <w:lang w:val="en-US"/>
+              </w:rPr>
+            </w:pPr>
+            <w:r>
+              <w:rPr>
+                <w:lang w:val="en-US"/>
+              </w:rPr>
+              <w:t xml:space="preserve">INFO : F1_score=[1.0, 0.99, 0.99, 1.0, 1.0, 1.0, 0.97, 0.99, 0.99, 1.0, 1.0, 1.0, 0.97, 1.0, 1.0, 0.99, 1.0, 1.0, 0.99, 1.0, 1.0, 0.94, 1.0, 1.0, 0.95, 0.98, 0.99, </w:t>
+            </w:r>
+            <w:r>
+              <w:rPr>
+                <w:lang w:val="en-US"/>
+              </w:rPr>
+              <w:lastRenderedPageBreak/>
+              <w:t>1.0, 0.99, 0.99, 0.99, 0.99, 0.99, 0.99, 1.0, 1.0, 1.0, 0.99, 1.0, 1.0, 1.0, 1.0, 1.0, 1.0, 1.0, 1.0, 1.0, 0.99, 0.99, 0.97, 0.97, 1.0, 0.99, 1.0, 0.99, 1.0, 0.99, 1.0, 1.0, 0.99, 1.0, 1.0, 1.0, 0.99, 1.0, 1.0, 0.99, 0.99, 1.0, 1.0, 0.99, 1.0, 0.99, 0.99, 1.0, 1.0, 1.0, 0.99, 1.0, 1.0, 0.99, 1.0, 1.0, 1.0, 1.0, 1.0, 1.0, 1.0, 0.89, 1.0, 0.99, 0.91, 0.99, 1.0, 1.0, 0.99, 0.99, 0.98, 0.99, 0.99, 1.0, 0.99, 1.0, 0.99, 1.0, 1.0, 1.0, 1.0, 1.0, 1.0, 1.0, 0.99, 0.99, 1.0, 1.0, 0.99, 1.0, 1.0, 1.0, 1.0, 0.99, 1.0, 0.99, 0.99, 0.99, 1.0, 0.96, 0.98, 1.0, 0.99, 1.0, 1.0, 1.0, 1.0, 0.99, 1.0, 1.0, 0.94, 1.0, 1.0, 0.99, 1.0, 0.99, 0.93, 1.0, 0.97, 0.97, 1.0, 0.98, 0.99]</w:t>
+            </w:r>
+          </w:p>
+          <w:p>
+            <w:pPr>
+              <w:rPr>
+                <w:lang w:val="en-US"/>
+              </w:rPr>
+            </w:pPr>
+          </w:p>
+        </w:tc>
+        <w:tc>
+          <w:tcPr>
+            <w:tcW w:w="4814" w:type="dxa"/>
+          </w:tcPr>
+          <w:p>
+            <w:pPr>
+              <w:rPr>
+                <w:lang w:val="en-US"/>
+              </w:rPr>
+            </w:pPr>
+            <w:r>
+              <w:rPr>
+                <w:lang w:val="en-US"/>
+              </w:rPr>
+              <w:lastRenderedPageBreak/>
+              <w:t>NFO : Evaluation</w:t>
+            </w:r>
+          </w:p>
+          <w:p>
+            <w:pPr>
+              <w:rPr>
+                <w:lang w:val="en-US"/>
+              </w:rPr>
+            </w:pPr>
+            <w:r>
+              <w:rPr>
+                <w:lang w:val="en-US"/>
+              </w:rPr>
+              <w:t xml:space="preserve">INFO : Sample: </w:t>
+            </w:r>
+            <w:r>
+              <w:rPr>
+                <w:lang w:val="en-US"/>
+              </w:rPr>
+              <w:tab/>
+              <w:t xml:space="preserve"> 600/ 3000 ...</w:t>
+            </w:r>
+          </w:p>
+          <w:p>
+            <w:pPr>
+              <w:rPr>
+                <w:lang w:val="en-US"/>
+              </w:rPr>
+            </w:pPr>
+            <w:r>
+              <w:rPr>
+                <w:lang w:val="en-US"/>
+              </w:rPr>
+              <w:t xml:space="preserve">INFO : Sample: </w:t>
+            </w:r>
+            <w:r>
+              <w:rPr>
+                <w:lang w:val="en-US"/>
+              </w:rPr>
+              <w:tab/>
+              <w:t xml:space="preserve"> 1200/ 3000 ...</w:t>
+            </w:r>
+          </w:p>
+          <w:p>
+            <w:pPr>
+              <w:rPr>
+                <w:lang w:val="en-US"/>
+              </w:rPr>
+            </w:pPr>
+            <w:r>
+              <w:rPr>
+                <w:lang w:val="en-US"/>
+              </w:rPr>
+              <w:t xml:space="preserve">INFO : Sample: </w:t>
+            </w:r>
+            <w:r>
+              <w:rPr>
+                <w:lang w:val="en-US"/>
+              </w:rPr>
+              <w:tab/>
+              <w:t xml:space="preserve"> 1800/ 3000 ...</w:t>
+            </w:r>
+          </w:p>
+          <w:p>
+            <w:pPr>
+              <w:rPr>
+                <w:lang w:val="en-US"/>
+              </w:rPr>
+            </w:pPr>
+            <w:r>
+              <w:rPr>
+                <w:lang w:val="en-US"/>
+              </w:rPr>
+              <w:t xml:space="preserve">INFO : Sample: </w:t>
+            </w:r>
+            <w:r>
+              <w:rPr>
+                <w:lang w:val="en-US"/>
+              </w:rPr>
+              <w:tab/>
+              <w:t xml:space="preserve"> 2400/ 3000 ...</w:t>
+            </w:r>
+          </w:p>
+          <w:p>
+            <w:pPr>
+              <w:rPr>
+                <w:lang w:val="en-US"/>
+              </w:rPr>
+            </w:pPr>
+            <w:r>
+              <w:rPr>
+                <w:lang w:val="en-US"/>
+              </w:rPr>
+              <w:t xml:space="preserve">INFO : Sample: </w:t>
+            </w:r>
+            <w:r>
+              <w:rPr>
+                <w:lang w:val="en-US"/>
+              </w:rPr>
+              <w:tab/>
+              <w:t xml:space="preserve"> 3000/ 3000 ...</w:t>
+            </w:r>
+          </w:p>
+          <w:p>
+            <w:pPr>
+              <w:rPr>
+                <w:lang w:val="en-US"/>
+              </w:rPr>
+            </w:pPr>
+            <w:r>
+              <w:rPr>
+                <w:lang w:val="en-US"/>
+              </w:rPr>
+              <w:t>INFO : loss=0.25 ; accuracy=0.934</w:t>
+            </w:r>
+          </w:p>
+          <w:p>
+            <w:pPr>
+              <w:rPr>
+                <w:lang w:val="en-US"/>
+              </w:rPr>
+            </w:pPr>
+            <w:r>
+              <w:rPr>
+                <w:lang w:val="en-US"/>
+              </w:rPr>
+              <w:t>INFO : precision=[0.0, 0.0, 1.0, 0.95, 1.0, 1.0, 0.0, 0.0, 1.0, 1.0, 0.0, 0.0, 1.0, 0.0, 0.91, 1.0, 0.88, 1.0, 1.0, 0.9, 1.0, 1.0, 0.0, 0.0, 1.0, 0.0, 1.0, 1.0, 1.0, 1.0, 1.0, 0.95, 0.0, 0.0, 1.0, 0.0, 1.0, 1.0, 1.0, 0.0, 1.0, 0.87, 1.0, 1.0, 0.0, 1.0, 0.95, 0.0, 1.0, 0.95, 1.0, 1.0, 0.95, 0.0, 0.0, 1.0, 1.0, 0.0, 1.0, 1.0, 1.0, 0.0, 1.0, 1.0, 1.0, 1.0, 1.0, 1.0, 0.95, 1.0, 1.0, 1.0, 0.95, 0.0, 1.0, 0.0, 0.95, 1.0, 0.95, 1.0, 1.0, 1.0, 0.0, 1.0, 0.67, 0.93, 0.0, 1.0, 1.0, 1.0, 1.0, 1.0, 1.0, 1.0, 0.0, 1.0, 1.0, 0.0, 1.0, 1.0, 1.0]</w:t>
+            </w:r>
+          </w:p>
+          <w:p>
+            <w:pPr>
+              <w:rPr>
+                <w:lang w:val="en-US"/>
+              </w:rPr>
+            </w:pPr>
+            <w:r>
+              <w:rPr>
+                <w:lang w:val="en-US"/>
+              </w:rPr>
+              <w:t>Recall=[0.0, 0.0, 1.0, 1.0, 1.0, 0.8, 0.0, 0.0, 1.0, 0.75, 0.0, 0.0, 1.0, 0.0, 1.0, 1.0, 0.7, 0.95, 1.0, 0.95, 1.0, 1.0, 0.0, 0.0, 1.0, 0.0, 1.0, 1.0, 1.0, 1.0, 0.95, 1.0, 0.0, 0.0, 0.9, 0.0, 1.0, 0.95, 1.0, 0.0, 1.0, 1.0, 1.0, 0.95, 0.0, 1.0, 0.9, 0.0, 0.95, 1.0, 0.85, 1.0, 1.0, 0.0, 0.0, 1.0, 0.7, 0.0, 1.0, 0.7, 0.5, 0.0, 0.85, 0.9, 1.0, 0.9, 0.95, 0.65, 0.95, 1.0, 1.0, 1.0, 0.95, 0.0, 0.75, 0.0, 1.0, 0.95, 1.0, 1.0, 1.0, 1.0, 0.0, 1.0, 1.0, 0.7, 0.0, 0.8, 0.9, 0.9, 1.0, 1.0, 0.9, 1.0, 0.0, 0.65, 1.0, 0.0, 0.95, 1.0, 0.9]</w:t>
+            </w:r>
+          </w:p>
+          <w:p>
+            <w:pPr>
+              <w:rPr>
+                <w:lang w:val="en-US"/>
+              </w:rPr>
+            </w:pPr>
+            <w:r>
+              <w:rPr>
+                <w:lang w:val="en-US"/>
+              </w:rPr>
+              <w:t>INFO : F1_score=[0.0, 0.0, 1.0, 0.98, 1.0, 0.89, 0.0, 0.0, 1.0, 0.86, 0.0, 0.0, 1.0, 0.0, 0.95, 1.0, 0.78, 0.97, 1.0, 0.93, 1.0, 1.0, 0.0, 0.0, 1.0, 0.0, 1.0, 1.0, 1.0, 1.0, 0.97, 0.98, 0.0, 0.0, 0.95, 0.0, 1.0, 0.97, 1.0, 0.0, 1.0, 0.93, 1.0, 0.97, 0.0, 1.0, 0.92, 0.0, 0.97, 0.98, 0.92, 1.0, 0.98, 0.0, 0.0, 1.0, 0.82, 0.0, 1.0, 0.82, 0.67, 0.0, 0.92, 0.95, 1.0, 0.95, 0.97, 0.79, 0.95, 1.0, 1.0, 1.0, 0.95, 0.0, 0.86, 0.0, 0.98, 0.97, 0.98, 1.0, 1.0, 1.0, 0.0, 1.0, 0.8, 0.8, 0.0, 0.89, 0.95, 0.95, 1.0, 1.0, 0.95, 1.0, 0.0, 0.79, 1.0, 0.0, 0.97, 1.0, 0.95]</w:t>
+            </w:r>
+          </w:p>
+          <w:p>
+            <w:pPr>
+              <w:rPr>
+                <w:lang w:val="en-US"/>
+              </w:rPr>
+            </w:pPr>
+            <w:r>
+              <w:rPr>
+                <w:lang w:val="en-US"/>
+              </w:rPr>
+              <w:t xml:space="preserve">INFO : </w:t>
+            </w:r>
+            <w:proofErr w:type="spellStart"/>
+            <w:r>
+              <w:rPr>
+                <w:lang w:val="en-US"/>
+              </w:rPr>
+              <w:t>validation_loss</w:t>
+            </w:r>
+            <w:proofErr w:type="spellEnd"/>
+            <w:r>
+              <w:rPr>
+                <w:lang w:val="en-US"/>
+              </w:rPr>
+              <w:t xml:space="preserve">=0.246 ; </w:t>
+            </w:r>
+            <w:proofErr w:type="spellStart"/>
+            <w:r>
+              <w:rPr>
+                <w:lang w:val="en-US"/>
+              </w:rPr>
+              <w:t>best_validation_loss</w:t>
+            </w:r>
+            <w:proofErr w:type="spellEnd"/>
+            <w:r>
+              <w:rPr>
+                <w:lang w:val="en-US"/>
+              </w:rPr>
+              <w:t>=0.251</w:t>
+            </w:r>
+          </w:p>
+        </w:tc>
+      </w:tr>
+    </w:tbl>
+    <w:p>
+      <w:pPr>
+        <w:spacing w:line="240" w:lineRule="auto"/>
+        <w:rPr>
+          <w:lang w:val="en-US"/>
+        </w:rPr>
+      </w:pPr>
+    </w:p>
+    <w:p>
+      <w:pPr>
+        <w:spacing w:line="240" w:lineRule="auto"/>
+        <w:rPr>
+          <w:lang w:val="en-US"/>
+        </w:rPr>
+      </w:pPr>
+      <w:r>
+        <w:rPr>
+          <w:lang w:val="en-US"/>
+        </w:rPr>
+        <w:t>Fourth step, part II:</w:t>
+      </w:r>
+    </w:p>
+    <w:p>
+      <w:pPr>
+        <w:rPr>
+          <w:lang w:val="en-US"/>
+        </w:rPr>
+      </w:pPr>
+      <w:r>
+        <w:rPr>
+          <w:lang w:val="en-US"/>
+        </w:rPr>
+        <w:t xml:space="preserve">The last run obtained a validation accuracy of </w:t>
+      </w:r>
+      <w:r>
+        <w:rPr>
+          <w:lang w:val="en-US"/>
+        </w:rPr>
+        <w:t>0.934</w:t>
+      </w:r>
+      <w:r>
+        <w:rPr>
+          <w:lang w:val="en-US"/>
+        </w:rPr>
+        <w:t>. Which is a good result.</w:t>
+      </w:r>
+      <w:r>
+        <w:rPr>
+          <w:lang w:val="en-US"/>
+        </w:rPr>
+        <w:br/>
+        <w:t xml:space="preserve">Current hyperparameters: batch size=4, learning rate=1e-4, </w:t>
+      </w:r>
+      <w:proofErr w:type="spellStart"/>
+      <w:r>
+        <w:rPr>
+          <w:lang w:val="en-US"/>
+        </w:rPr>
+        <w:t>max_epochs</w:t>
+      </w:r>
+      <w:proofErr w:type="spellEnd"/>
+      <w:r>
+        <w:rPr>
+          <w:lang w:val="en-US"/>
+        </w:rPr>
+        <w:t>=30.</w:t>
+      </w:r>
+    </w:p>
+    <w:p>
+      <w:pPr>
+        <w:rPr>
+          <w:lang w:val="en-US"/>
+        </w:rPr>
+      </w:pPr>
+      <w:r>
+        <w:rPr>
+          <w:lang w:val="en-US"/>
+        </w:rPr>
+        <w:t xml:space="preserve">It is opportune to repeat the run, and also to </w:t>
+      </w:r>
+      <w:r>
+        <w:rPr>
+          <w:lang w:val="en-US"/>
+        </w:rPr>
+        <w:t>output the average of F1-score and precision and recall, since it is too unwieldy to check it across 150 classes (intents)</w:t>
+      </w:r>
+    </w:p>
+    <w:p>
+      <w:pPr>
+        <w:rPr>
+          <w:lang w:val="en-US"/>
+        </w:rPr>
+      </w:pPr>
+      <w:r>
+        <w:rPr>
+          <w:lang w:val="en-US"/>
+        </w:rPr>
+        <w:t xml:space="preserve">Experiment: </w:t>
+      </w:r>
+      <w:r>
+        <w:rPr>
+          <w:lang w:val="en-US"/>
+        </w:rPr>
+        <w:br/>
+      </w:r>
+      <w:proofErr w:type="spellStart"/>
+      <w:r>
+        <w:rPr>
+          <w:rFonts w:ascii="Courier New" w:eastAsia="Times New Roman" w:hAnsi="Courier New" w:cs="Courier New"/>
+          <w:color w:val="080808"/>
+          <w:sz w:val="20"/>
+          <w:szCs w:val="20"/>
+          <w:lang w:val="en-150" w:eastAsia="en-150"/>
+        </w:rPr>
+        <w:t>learning_rate</w:t>
+      </w:r>
+      <w:proofErr w:type="spellEnd"/>
+      <w:r>
+        <w:rPr>
+          <w:rFonts w:ascii="Courier New" w:eastAsia="Times New Roman" w:hAnsi="Courier New" w:cs="Courier New"/>
+          <w:color w:val="080808"/>
+          <w:sz w:val="20"/>
+          <w:szCs w:val="20"/>
+          <w:lang w:val="en-150" w:eastAsia="en-150"/>
+        </w:rPr>
+        <w:t>=</w:t>
+      </w:r>
+      <w:r>
+        <w:rPr>
+          <w:rFonts w:ascii="Courier New" w:eastAsia="Times New Roman" w:hAnsi="Courier New" w:cs="Courier New"/>
+          <w:color w:val="1750EB"/>
+          <w:sz w:val="20"/>
+          <w:szCs w:val="20"/>
+          <w:lang w:val="en-150" w:eastAsia="en-150"/>
+        </w:rPr>
+        <w:t>2e-4</w:t>
+      </w:r>
+      <w:r>
+        <w:rPr>
+          <w:rFonts w:ascii="Courier New" w:eastAsia="Times New Roman" w:hAnsi="Courier New" w:cs="Courier New"/>
+          <w:color w:val="080808"/>
+          <w:sz w:val="20"/>
+          <w:szCs w:val="20"/>
+          <w:lang w:val="en-150" w:eastAsia="en-150"/>
+        </w:rPr>
+        <w:t xml:space="preserve">, </w:t>
+      </w:r>
+      <w:proofErr w:type="spellStart"/>
+      <w:r>
+        <w:rPr>
+          <w:rFonts w:ascii="Courier New" w:eastAsia="Times New Roman" w:hAnsi="Courier New" w:cs="Courier New"/>
+          <w:color w:val="080808"/>
+          <w:sz w:val="20"/>
+          <w:szCs w:val="20"/>
+          <w:lang w:val="en-150" w:eastAsia="en-150"/>
+        </w:rPr>
+        <w:t>batch_size</w:t>
+      </w:r>
+      <w:proofErr w:type="spellEnd"/>
+      <w:r>
+        <w:rPr>
+          <w:rFonts w:ascii="Courier New" w:eastAsia="Times New Roman" w:hAnsi="Courier New" w:cs="Courier New"/>
+          <w:color w:val="080808"/>
+          <w:sz w:val="20"/>
+          <w:szCs w:val="20"/>
+          <w:lang w:val="en-150" w:eastAsia="en-150"/>
+        </w:rPr>
+        <w:t xml:space="preserve"> = </w:t>
+      </w:r>
+      <w:r>
+        <w:rPr>
+          <w:rFonts w:ascii="Courier New" w:eastAsia="Times New Roman" w:hAnsi="Courier New" w:cs="Courier New"/>
+          <w:color w:val="1750EB"/>
+          <w:sz w:val="20"/>
+          <w:szCs w:val="20"/>
+          <w:lang w:val="en-150" w:eastAsia="en-150"/>
+        </w:rPr>
+        <w:t>4</w:t>
+      </w:r>
+      <w:r>
+        <w:rPr>
+          <w:rFonts w:ascii="Courier New" w:eastAsia="Times New Roman" w:hAnsi="Courier New" w:cs="Courier New"/>
+          <w:color w:val="1750EB"/>
+          <w:sz w:val="20"/>
+          <w:szCs w:val="20"/>
+          <w:lang w:val="en-US" w:eastAsia="en-150"/>
+        </w:rPr>
+        <w:t xml:space="preserve">, </w:t>
+      </w:r>
+      <w:proofErr w:type="spellStart"/>
+      <w:r>
+        <w:rPr>
+          <w:color w:val="080808"/>
+          <w:lang w:val="en-150" w:eastAsia="en-150"/>
+        </w:rPr>
+        <w:t>max_epochs</w:t>
+      </w:r>
+      <w:proofErr w:type="spellEnd"/>
+      <w:r>
+        <w:rPr>
+          <w:color w:val="080808"/>
+          <w:lang w:val="en-150" w:eastAsia="en-150"/>
+        </w:rPr>
+        <w:t xml:space="preserve"> = </w:t>
+      </w:r>
+      <w:r>
+        <w:rPr>
+          <w:color w:val="1750EB"/>
+          <w:lang w:val="en-150" w:eastAsia="en-150"/>
+        </w:rPr>
+        <w:t>40</w:t>
+      </w:r>
+    </w:p>
+    <w:p>
+      <w:pPr>
+        <w:spacing w:line="240" w:lineRule="auto"/>
+        <w:rPr>
+          <w:lang w:val="en-US"/>
+        </w:rPr>
+      </w:pPr>
+      <w:r>
+        <w:rPr>
+          <w:lang w:val="en-US"/>
+        </w:rPr>
+        <w:t xml:space="preserve">INFO :  ****** Current epoch: 1 ****** </w:t>
+      </w:r>
+    </w:p>
+    <w:p>
+      <w:pPr>
+        <w:spacing w:line="240" w:lineRule="auto"/>
+        <w:rPr>
+          <w:lang w:val="en-US"/>
+        </w:rPr>
+      </w:pPr>
+      <w:r>
+        <w:rPr>
+          <w:lang w:val="en-US"/>
+        </w:rPr>
+        <w:t xml:space="preserve">INFO : Training sample: </w:t>
+      </w:r>
+      <w:r>
+        <w:rPr>
+          <w:lang w:val="en-US"/>
+        </w:rPr>
+        <w:tab/>
+        <w:t xml:space="preserve"> 15000/ 15000 ...</w:t>
+      </w:r>
+      <w:r>
+        <w:rPr>
+          <w:lang w:val="en-US"/>
+        </w:rPr>
+        <w:br/>
+      </w:r>
+      <w:r>
+        <w:rPr>
+          <w:lang w:val="en-US"/>
+        </w:rPr>
+        <w:t>INFO : loss=4.79 ; accuracy=0.028</w:t>
+      </w:r>
+      <w:r>
+        <w:rPr>
+          <w:lang w:val="en-US"/>
+        </w:rPr>
+        <w:br/>
+      </w:r>
+      <w:r>
+        <w:rPr>
+          <w:lang w:val="en-US"/>
+        </w:rPr>
+        <w:t>INFO : precision=0.035</w:t>
+      </w:r>
+      <w:r>
+        <w:rPr>
+          <w:lang w:val="en-US"/>
+        </w:rPr>
+        <w:t xml:space="preserve"> </w:t>
+      </w:r>
+      <w:r>
+        <w:rPr>
+          <w:lang w:val="en-US"/>
+        </w:rPr>
+        <w:t>Recall=0.028</w:t>
+      </w:r>
+      <w:r>
+        <w:rPr>
+          <w:lang w:val="en-US"/>
+        </w:rPr>
+        <w:br/>
+      </w:r>
+      <w:r>
+        <w:rPr>
+          <w:lang w:val="en-US"/>
+        </w:rPr>
+        <w:t>INFO : F1_score=0.021</w:t>
+      </w:r>
+    </w:p>
+    <w:p>
+      <w:pPr>
+        <w:spacing w:line="240" w:lineRule="auto"/>
+        <w:rPr>
+          <w:lang w:val="en-US"/>
+        </w:rPr>
+      </w:pPr>
+      <w:r>
+        <w:rPr>
+          <w:lang w:val="en-US"/>
+        </w:rPr>
+        <w:t>INFO : Evaluation</w:t>
+      </w:r>
+      <w:r>
+        <w:rPr>
+          <w:lang w:val="en-US"/>
+        </w:rPr>
+        <w:br/>
+      </w:r>
+      <w:r>
+        <w:rPr>
+          <w:lang w:val="en-US"/>
+        </w:rPr>
+        <w:t xml:space="preserve">INFO : Sample: </w:t>
+      </w:r>
+      <w:r>
+        <w:rPr>
+          <w:lang w:val="en-US"/>
+        </w:rPr>
+        <w:tab/>
+        <w:t xml:space="preserve"> 3000/ 3000 ...</w:t>
+      </w:r>
+      <w:r>
+        <w:rPr>
+          <w:lang w:val="en-US"/>
+        </w:rPr>
+        <w:br/>
+      </w:r>
+      <w:r>
+        <w:rPr>
+          <w:lang w:val="en-US"/>
+        </w:rPr>
+        <w:t>INFO : loss=4.18 ; accuracy=0.125</w:t>
+      </w:r>
+      <w:r>
+        <w:rPr>
+          <w:lang w:val="en-US"/>
+        </w:rPr>
+        <w:br/>
+      </w:r>
+      <w:r>
+        <w:rPr>
+          <w:lang w:val="en-US"/>
+        </w:rPr>
+        <w:t>INFO : precision=0.244</w:t>
+      </w:r>
+      <w:r>
+        <w:rPr>
+          <w:lang w:val="en-US"/>
+        </w:rPr>
+        <w:t xml:space="preserve"> </w:t>
+      </w:r>
+      <w:r>
+        <w:rPr>
+          <w:lang w:val="en-US"/>
+        </w:rPr>
+        <w:t>Recall=0.098</w:t>
+      </w:r>
+      <w:r>
+        <w:rPr>
+          <w:lang w:val="en-US"/>
+        </w:rPr>
+        <w:br/>
+      </w:r>
+      <w:r>
+        <w:rPr>
+          <w:lang w:val="en-US"/>
+        </w:rPr>
+        <w:t>INFO : F1_score=0.113</w:t>
+      </w:r>
+    </w:p>
+    <w:p>
+      <w:pPr>
+        <w:spacing w:line="240" w:lineRule="auto"/>
+        <w:rPr>
+          <w:lang w:val="en-US"/>
+        </w:rPr>
+      </w:pPr>
+      <w:r>
+        <w:rPr>
+          <w:lang w:val="en-US"/>
+        </w:rPr>
+        <w:t xml:space="preserve">INFO : </w:t>
+      </w:r>
+      <w:proofErr w:type="spellStart"/>
+      <w:r>
+        <w:rPr>
+          <w:lang w:val="en-US"/>
+        </w:rPr>
+        <w:t>validation_loss</w:t>
+      </w:r>
+      <w:proofErr w:type="spellEnd"/>
+      <w:r>
+        <w:rPr>
+          <w:lang w:val="en-US"/>
+        </w:rPr>
+        <w:t xml:space="preserve">=4.175 ; </w:t>
+      </w:r>
+      <w:proofErr w:type="spellStart"/>
+      <w:r>
+        <w:rPr>
+          <w:lang w:val="en-US"/>
+        </w:rPr>
+        <w:t>best_validation_loss</w:t>
+      </w:r>
+      <w:proofErr w:type="spellEnd"/>
+      <w:r>
+        <w:rPr>
+          <w:lang w:val="en-US"/>
+        </w:rPr>
+        <w:t>=inf</w:t>
+      </w:r>
+    </w:p>
+    <w:p>
+      <w:pPr>
+        <w:spacing w:line="240" w:lineRule="auto"/>
+        <w:rPr>
+          <w:lang w:val="en-US"/>
+        </w:rPr>
+      </w:pPr>
+      <w:r>
+        <w:rPr>
+          <w:lang w:val="en-US"/>
+        </w:rPr>
+        <w:t xml:space="preserve">INFO :  ****** Current epoch: 2 ****** </w:t>
+      </w:r>
+    </w:p>
+    <w:p>
+      <w:pPr>
+        <w:spacing w:line="240" w:lineRule="auto"/>
+        <w:rPr>
+          <w:lang w:val="en-US"/>
+        </w:rPr>
+      </w:pPr>
+      <w:r>
+        <w:rPr>
+          <w:lang w:val="en-US"/>
+        </w:rPr>
+        <w:t>INFO : loss=3.17 ; accuracy=0.286</w:t>
+      </w:r>
+      <w:r>
+        <w:rPr>
+          <w:lang w:val="en-US"/>
+        </w:rPr>
+        <w:br/>
+      </w:r>
+      <w:r>
+        <w:rPr>
+          <w:lang w:val="en-US"/>
+        </w:rPr>
+        <w:t>INFO : precision=0.327</w:t>
+      </w:r>
+      <w:r>
+        <w:rPr>
+          <w:lang w:val="en-US"/>
+        </w:rPr>
+        <w:t xml:space="preserve"> </w:t>
+      </w:r>
+      <w:r>
+        <w:rPr>
+          <w:lang w:val="en-US"/>
+        </w:rPr>
+        <w:t>Recall=0.286</w:t>
+      </w:r>
+      <w:r>
+        <w:rPr>
+          <w:lang w:val="en-US"/>
+        </w:rPr>
+        <w:br/>
+      </w:r>
+      <w:r>
+        <w:rPr>
+          <w:lang w:val="en-US"/>
+        </w:rPr>
+        <w:t>INFO : F1_score=0.276</w:t>
+      </w:r>
+    </w:p>
+    <w:p>
+      <w:pPr>
+        <w:spacing w:line="240" w:lineRule="auto"/>
+        <w:rPr>
+          <w:lang w:val="en-US"/>
+        </w:rPr>
+      </w:pPr>
+      <w:r>
+        <w:rPr>
+          <w:lang w:val="en-US"/>
+        </w:rPr>
+        <w:t>INFO : Evaluation</w:t>
+      </w:r>
+      <w:r>
+        <w:rPr>
+          <w:lang w:val="en-US"/>
+        </w:rPr>
+        <w:br/>
+      </w:r>
+      <w:r>
+        <w:rPr>
+          <w:lang w:val="en-US"/>
+        </w:rPr>
+        <w:t>INFO : loss=3.26 ; accuracy=0.223</w:t>
+      </w:r>
+      <w:r>
+        <w:rPr>
+          <w:lang w:val="en-US"/>
+        </w:rPr>
+        <w:br/>
+      </w:r>
+      <w:r>
+        <w:rPr>
+          <w:lang w:val="en-US"/>
+        </w:rPr>
+        <w:t>INFO : precision=0.254</w:t>
+      </w:r>
+      <w:r>
+        <w:rPr>
+          <w:lang w:val="en-US"/>
+        </w:rPr>
+        <w:t xml:space="preserve"> </w:t>
+      </w:r>
+      <w:r>
+        <w:rPr>
+          <w:lang w:val="en-US"/>
+        </w:rPr>
+        <w:t>Recall=0.143</w:t>
+      </w:r>
+      <w:r>
+        <w:rPr>
+          <w:lang w:val="en-US"/>
+        </w:rPr>
+        <w:br/>
+      </w:r>
+      <w:r>
+        <w:rPr>
+          <w:lang w:val="en-US"/>
+        </w:rPr>
+        <w:t>INFO : F1_score=0.16</w:t>
+      </w:r>
+    </w:p>
+    <w:p>
+      <w:pPr>
+        <w:spacing w:line="240" w:lineRule="auto"/>
+        <w:rPr>
+          <w:lang w:val="en-US"/>
+        </w:rPr>
+      </w:pPr>
+      <w:r>
+        <w:rPr>
+          <w:lang w:val="en-US"/>
+        </w:rPr>
+        <w:t xml:space="preserve">INFO : </w:t>
+      </w:r>
+      <w:proofErr w:type="spellStart"/>
+      <w:r>
+        <w:rPr>
+          <w:lang w:val="en-US"/>
+        </w:rPr>
+        <w:t>validation_loss</w:t>
+      </w:r>
+      <w:proofErr w:type="spellEnd"/>
+      <w:r>
+        <w:rPr>
+          <w:lang w:val="en-US"/>
+        </w:rPr>
+        <w:t xml:space="preserve">=3.261 ; </w:t>
+      </w:r>
+      <w:proofErr w:type="spellStart"/>
+      <w:r>
+        <w:rPr>
+          <w:lang w:val="en-US"/>
+        </w:rPr>
+        <w:t>best_validation_loss</w:t>
+      </w:r>
+      <w:proofErr w:type="spellEnd"/>
+      <w:r>
+        <w:rPr>
+          <w:lang w:val="en-US"/>
+        </w:rPr>
+        <w:t>=4.175</w:t>
+      </w:r>
+    </w:p>
+    <w:p>
+      <w:pPr>
+        <w:spacing w:line="240" w:lineRule="auto"/>
+        <w:rPr>
+          <w:lang w:val="en-US"/>
+        </w:rPr>
+      </w:pPr>
+      <w:r>
+        <w:rPr>
+          <w:lang w:val="en-US"/>
+        </w:rPr>
+        <w:lastRenderedPageBreak/>
+        <w:t xml:space="preserve">INFO :  ****** Current epoch: 40 ****** </w:t>
+      </w:r>
+    </w:p>
+    <w:p>
+      <w:pPr>
+        <w:spacing w:line="240" w:lineRule="auto"/>
+        <w:rPr>
+          <w:lang w:val="en-US"/>
+        </w:rPr>
+      </w:pPr>
+      <w:r>
+        <w:rPr>
+          <w:lang w:val="en-US"/>
+        </w:rPr>
+        <w:t xml:space="preserve">INFO : Training sample: </w:t>
+      </w:r>
+      <w:r>
+        <w:rPr>
+          <w:lang w:val="en-US"/>
+        </w:rPr>
+        <w:tab/>
+        <w:t xml:space="preserve"> 15000/ 15000 ...</w:t>
+      </w:r>
+      <w:r>
+        <w:rPr>
+          <w:lang w:val="en-US"/>
+        </w:rPr>
+        <w:br/>
+      </w:r>
+      <w:r>
+        <w:rPr>
+          <w:lang w:val="en-US"/>
+        </w:rPr>
+        <w:t>INFO : loss=0.01 ; accuracy=0.998</w:t>
+      </w:r>
+      <w:r>
+        <w:rPr>
+          <w:lang w:val="en-US"/>
+        </w:rPr>
+        <w:br/>
+      </w:r>
+      <w:r>
+        <w:rPr>
+          <w:lang w:val="en-US"/>
+        </w:rPr>
+        <w:t>INFO : precision=0.998</w:t>
+      </w:r>
+      <w:r>
+        <w:rPr>
+          <w:lang w:val="en-US"/>
+        </w:rPr>
+        <w:br/>
+      </w:r>
+      <w:r>
+        <w:rPr>
+          <w:lang w:val="en-US"/>
+        </w:rPr>
+        <w:t>Recall=0.998</w:t>
+      </w:r>
+      <w:r>
+        <w:rPr>
+          <w:lang w:val="en-US"/>
+        </w:rPr>
+        <w:br/>
+      </w:r>
+      <w:r>
+        <w:rPr>
+          <w:lang w:val="en-US"/>
+        </w:rPr>
+        <w:t>INFO : F1_score=0.998</w:t>
+      </w:r>
+    </w:p>
+    <w:p>
+      <w:pPr>
+        <w:spacing w:line="240" w:lineRule="auto"/>
+        <w:rPr>
+          <w:lang w:val="en-US"/>
+        </w:rPr>
+      </w:pPr>
+      <w:r>
+        <w:rPr>
+          <w:lang w:val="en-US"/>
+        </w:rPr>
+        <w:t>INFO : Evaluation</w:t>
+      </w:r>
+      <w:r>
+        <w:rPr>
+          <w:lang w:val="en-US"/>
+        </w:rPr>
+        <w:br/>
+      </w:r>
+      <w:r>
+        <w:rPr>
+          <w:lang w:val="en-US"/>
+        </w:rPr>
+        <w:t xml:space="preserve">INFO : Sample: </w:t>
+      </w:r>
+      <w:r>
+        <w:rPr>
+          <w:lang w:val="en-US"/>
+        </w:rPr>
+        <w:tab/>
+        <w:t xml:space="preserve"> 3000/ 3000 ...</w:t>
+      </w:r>
+      <w:r>
+        <w:rPr>
+          <w:lang w:val="en-US"/>
+        </w:rPr>
+        <w:br/>
+      </w:r>
+      <w:r>
+        <w:rPr>
+          <w:lang w:val="en-US"/>
+        </w:rPr>
+        <w:t>INFO : loss=0.26 ; accuracy=0.939</w:t>
+      </w:r>
+      <w:r>
+        <w:rPr>
+          <w:lang w:val="en-US"/>
+        </w:rPr>
+        <w:br/>
+      </w:r>
+      <w:r>
+        <w:rPr>
+          <w:lang w:val="en-US"/>
+        </w:rPr>
+        <w:t>INFO : precision=0.708</w:t>
+      </w:r>
+      <w:r>
+        <w:rPr>
+          <w:lang w:val="en-US"/>
+        </w:rPr>
+        <w:br/>
+      </w:r>
+      <w:r>
+        <w:rPr>
+          <w:lang w:val="en-US"/>
+        </w:rPr>
+        <w:t>Recall=0.677</w:t>
+      </w:r>
+      <w:r>
+        <w:rPr>
+          <w:lang w:val="en-US"/>
+        </w:rPr>
+        <w:br/>
+      </w:r>
+      <w:r>
+        <w:rPr>
+          <w:lang w:val="en-US"/>
+        </w:rPr>
+        <w:t>INFO : F1_score=0.69</w:t>
+      </w:r>
+    </w:p>
+    <w:p>
+      <w:pPr>
+        <w:spacing w:line="240" w:lineRule="auto"/>
+        <w:rPr>
+          <w:lang w:val="en-US"/>
+        </w:rPr>
+      </w:pPr>
+      <w:r>
+        <w:rPr>
+          <w:lang w:val="en-US"/>
+        </w:rPr>
+        <w:t xml:space="preserve">INFO : </w:t>
+      </w:r>
+      <w:proofErr w:type="spellStart"/>
+      <w:r>
+        <w:rPr>
+          <w:lang w:val="en-US"/>
+        </w:rPr>
+        <w:t>validation_loss</w:t>
+      </w:r>
+      <w:proofErr w:type="spellEnd"/>
+      <w:r>
+        <w:rPr>
+          <w:lang w:val="en-US"/>
+        </w:rPr>
+        <w:t xml:space="preserve">=0.256 ; </w:t>
+      </w:r>
+      <w:proofErr w:type="spellStart"/>
+      <w:r>
+        <w:rPr>
+          <w:lang w:val="en-US"/>
+        </w:rPr>
+        <w:t>best_validation_loss</w:t>
+      </w:r>
+      <w:proofErr w:type="spellEnd"/>
+      <w:r>
+        <w:rPr>
+          <w:lang w:val="en-US"/>
+        </w:rPr>
+        <w:t>=0.257</w:t>
+      </w:r>
+    </w:p>
+    <w:p>
+      <w:pPr>
+        <w:spacing w:line="240" w:lineRule="auto"/>
+        <w:rPr>
+          <w:lang w:val="en-US"/>
+        </w:rPr>
+      </w:pPr>
+    </w:p>
+    <w:p>
+      <w:pPr>
+        <w:spacing w:line="240" w:lineRule="auto"/>
+        <w:rPr>
+          <w:lang w:val="en-US"/>
+        </w:rPr>
+      </w:pPr>
+      <w:r>
+        <w:rPr>
+          <w:lang w:val="en-US"/>
+        </w:rPr>
+        <w:t>Fifth step: test set, and grid search of hyperparameters</w:t>
+      </w:r>
+    </w:p>
+    <w:p>
+      <w:pPr>
+        <w:spacing w:line="240" w:lineRule="auto"/>
+        <w:rPr>
+          <w:lang w:val="en-US"/>
+        </w:rPr>
+      </w:pPr>
+      <w:r>
+        <w:rPr>
+          <w:lang w:val="en-US"/>
+        </w:rPr>
+        <w:t xml:space="preserve">Taking the last model, with filename </w:t>
+      </w:r>
+      <w:r>
+        <w:rPr>
+          <w:lang w:val="en-US"/>
+        </w:rPr>
+        <w:t>Model_FFNet_dt2002-1250.pt</w:t>
+      </w:r>
+      <w:r>
+        <w:rPr>
+          <w:lang w:val="en-US"/>
+        </w:rPr>
+        <w:t>, and attempt intent detection on the test set.</w:t>
+      </w:r>
+      <w:r>
+        <w:rPr>
+          <w:lang w:val="en-US"/>
+        </w:rPr>
+        <w:br/>
+      </w:r>
     </w:p>
     <w:sectPr>
       <w:pgSz w:w="11906" w:h="16838"/>
